--- a/templates/minelev/fag.docx
+++ b/templates/minelev/fag.docx
@@ -1,6 +1,6 @@
 
 <file path=word/document.xml><?xml version="1.0" encoding="utf-8"?>
-<w:document xmlns:wpc="http://schemas.microsoft.com/office/word/2010/wordprocessingCanvas" xmlns:cx="http://schemas.microsoft.com/office/drawing/2014/chartex" xmlns:cx1="http://schemas.microsoft.com/office/drawing/2015/9/8/chartex" xmlns:cx2="http://schemas.microsoft.com/office/drawing/2015/10/21/chartex" xmlns:cx3="http://schemas.microsoft.com/office/drawing/2016/5/9/chartex" xmlns:cx4="http://schemas.microsoft.com/office/drawing/2016/5/10/chartex" xmlns:cx5="http://schemas.microsoft.com/office/drawing/2016/5/11/chartex" xmlns:cx6="http://schemas.microsoft.com/office/drawing/2016/5/12/chartex" xmlns:cx7="http://schemas.microsoft.com/office/drawing/2016/5/13/chartex" xmlns:cx8="http://schemas.microsoft.com/office/drawing/2016/5/14/chartex" xmlns:mc="http://schemas.openxmlformats.org/markup-compatibility/2006" xmlns:aink="http://schemas.microsoft.com/office/drawing/2016/ink" xmlns:am3d="http://schemas.microsoft.com/office/drawing/2017/model3d" xmlns:o="urn:schemas-microsoft-com:office:office" xmlns:r="http://schemas.openxmlformats.org/officeDocument/2006/relationships" xmlns:m="http://schemas.openxmlformats.org/officeDocument/2006/math" xmlns:v="urn:schemas-microsoft-com:vml" xmlns:wp14="http://schemas.microsoft.com/office/word/2010/wordprocessingDrawing" xmlns:wp="http://schemas.openxmlformats.org/drawingml/2006/wordprocessingDrawing" xmlns:w10="urn:schemas-microsoft-com:office:word" xmlns:w="http://schemas.openxmlformats.org/wordprocessingml/2006/main" xmlns:w14="http://schemas.microsoft.com/office/word/2010/wordml" xmlns:w15="http://schemas.microsoft.com/office/word/2012/wordml" xmlns:w16cid="http://schemas.microsoft.com/office/word/2016/wordml/cid" xmlns:w16se="http://schemas.microsoft.com/office/word/2015/wordml/symex" xmlns:wpg="http://schemas.microsoft.com/office/word/2010/wordprocessingGroup" xmlns:wpi="http://schemas.microsoft.com/office/word/2010/wordprocessingInk" xmlns:wne="http://schemas.microsoft.com/office/word/2006/wordml" xmlns:wps="http://schemas.microsoft.com/office/word/2010/wordprocessingShape" mc:Ignorable="w14 w15 w16se w16cid wp14">
+<w:document xmlns:wpc="http://schemas.microsoft.com/office/word/2010/wordprocessingCanvas" xmlns:cx="http://schemas.microsoft.com/office/drawing/2014/chartex" xmlns:cx1="http://schemas.microsoft.com/office/drawing/2015/9/8/chartex" xmlns:cx2="http://schemas.microsoft.com/office/drawing/2015/10/21/chartex" xmlns:cx3="http://schemas.microsoft.com/office/drawing/2016/5/9/chartex" xmlns:cx4="http://schemas.microsoft.com/office/drawing/2016/5/10/chartex" xmlns:cx5="http://schemas.microsoft.com/office/drawing/2016/5/11/chartex" xmlns:cx6="http://schemas.microsoft.com/office/drawing/2016/5/12/chartex" xmlns:cx7="http://schemas.microsoft.com/office/drawing/2016/5/13/chartex" xmlns:cx8="http://schemas.microsoft.com/office/drawing/2016/5/14/chartex" xmlns:mc="http://schemas.openxmlformats.org/markup-compatibility/2006" xmlns:aink="http://schemas.microsoft.com/office/drawing/2016/ink" xmlns:am3d="http://schemas.microsoft.com/office/drawing/2017/model3d" xmlns:o="urn:schemas-microsoft-com:office:office" xmlns:r="http://schemas.openxmlformats.org/officeDocument/2006/relationships" xmlns:m="http://schemas.openxmlformats.org/officeDocument/2006/math" xmlns:v="urn:schemas-microsoft-com:vml" xmlns:wp14="http://schemas.microsoft.com/office/word/2010/wordprocessingDrawing" xmlns:wp="http://schemas.openxmlformats.org/drawingml/2006/wordprocessingDrawing" xmlns:w10="urn:schemas-microsoft-com:office:word" xmlns:w="http://schemas.openxmlformats.org/wordprocessingml/2006/main" xmlns:w14="http://schemas.microsoft.com/office/word/2010/wordml" xmlns:w15="http://schemas.microsoft.com/office/word/2012/wordml" xmlns:w16cex="http://schemas.microsoft.com/office/word/2018/wordml/cex" xmlns:w16cid="http://schemas.microsoft.com/office/word/2016/wordml/cid" xmlns:w16="http://schemas.microsoft.com/office/word/2018/wordml" xmlns:w16se="http://schemas.microsoft.com/office/word/2015/wordml/symex" xmlns:wpg="http://schemas.microsoft.com/office/word/2010/wordprocessingGroup" xmlns:wpi="http://schemas.microsoft.com/office/word/2010/wordprocessingInk" xmlns:wne="http://schemas.microsoft.com/office/word/2006/wordml" xmlns:wps="http://schemas.microsoft.com/office/word/2010/wordprocessingShape" mc:Ignorable="w14 w15 w16se w16cid w16 w16cex wp14">
   <w:body>
     <w:tbl>
       <w:tblPr>
@@ -430,9 +430,9 @@
     <w:p/>
     <w:p/>
     <w:p/>
-    <w:p>
-      <w:r>
-        <w:lastRenderedPageBreak/>
+    <w:p/>
+    <w:p>
+      <w:r>
         <w:t>Med vennlig hilsen</w:t>
       </w:r>
       <w:r>
@@ -490,10 +490,15 @@
       </w:r>
     </w:p>
     <w:p>
-      <w:r>
+      <w:pPr>
         <w:rPr>
           <w:rStyle w:val="Utheving"/>
         </w:rPr>
+      </w:pPr>
+      <w:r>
+        <w:rPr>
+          <w:rStyle w:val="Utheving"/>
+        </w:rPr>
         <w:t>Dokumentet er elektronisk godk</w:t>
       </w:r>
       <w:r>
@@ -514,10 +519,134 @@
         </w:rPr>
         <w:t xml:space="preserve"> </w:t>
       </w:r>
-      <w:r>
-        <w:br w:type="page"/>
-      </w:r>
-    </w:p>
+    </w:p>
+    <w:p>
+      <w:pPr>
+        <w:rPr>
+          <w:rStyle w:val="Utheving"/>
+        </w:rPr>
+      </w:pPr>
+    </w:p>
+    <w:p>
+      <w:pPr>
+        <w:rPr>
+          <w:rStyle w:val="Utheving"/>
+        </w:rPr>
+      </w:pPr>
+    </w:p>
+    <w:p>
+      <w:pPr>
+        <w:rPr>
+          <w:rStyle w:val="Utheving"/>
+        </w:rPr>
+      </w:pPr>
+    </w:p>
+    <w:p>
+      <w:pPr>
+        <w:rPr>
+          <w:rStyle w:val="Utheving"/>
+        </w:rPr>
+      </w:pPr>
+    </w:p>
+    <w:p>
+      <w:pPr>
+        <w:rPr>
+          <w:rStyle w:val="Utheving"/>
+        </w:rPr>
+      </w:pPr>
+    </w:p>
+    <w:p>
+      <w:pPr>
+        <w:rPr>
+          <w:rStyle w:val="Utheving"/>
+        </w:rPr>
+      </w:pPr>
+    </w:p>
+    <w:p>
+      <w:pPr>
+        <w:rPr>
+          <w:rStyle w:val="Utheving"/>
+        </w:rPr>
+      </w:pPr>
+    </w:p>
+    <w:p>
+      <w:pPr>
+        <w:rPr>
+          <w:rStyle w:val="Utheving"/>
+        </w:rPr>
+      </w:pPr>
+    </w:p>
+    <w:p>
+      <w:pPr>
+        <w:rPr>
+          <w:rStyle w:val="Utheving"/>
+        </w:rPr>
+      </w:pPr>
+    </w:p>
+    <w:p>
+      <w:pPr>
+        <w:rPr>
+          <w:rStyle w:val="Utheving"/>
+        </w:rPr>
+      </w:pPr>
+    </w:p>
+    <w:p>
+      <w:pPr>
+        <w:rPr>
+          <w:rStyle w:val="Utheving"/>
+        </w:rPr>
+      </w:pPr>
+    </w:p>
+    <w:p>
+      <w:pPr>
+        <w:rPr>
+          <w:rStyle w:val="Utheving"/>
+        </w:rPr>
+      </w:pPr>
+    </w:p>
+    <w:p>
+      <w:pPr>
+        <w:rPr>
+          <w:rStyle w:val="Utheving"/>
+        </w:rPr>
+      </w:pPr>
+    </w:p>
+    <w:p>
+      <w:pPr>
+        <w:rPr>
+          <w:rStyle w:val="Utheving"/>
+        </w:rPr>
+      </w:pPr>
+    </w:p>
+    <w:p>
+      <w:pPr>
+        <w:rPr>
+          <w:rStyle w:val="Utheving"/>
+        </w:rPr>
+      </w:pPr>
+    </w:p>
+    <w:p>
+      <w:pPr>
+        <w:rPr>
+          <w:rStyle w:val="Utheving"/>
+        </w:rPr>
+      </w:pPr>
+    </w:p>
+    <w:p>
+      <w:pPr>
+        <w:rPr>
+          <w:rStyle w:val="Utheving"/>
+        </w:rPr>
+      </w:pPr>
+    </w:p>
+    <w:p>
+      <w:pPr>
+        <w:rPr>
+          <w:rStyle w:val="Utheving"/>
+        </w:rPr>
+      </w:pPr>
+    </w:p>
+    <w:p/>
     <w:tbl>
       <w:tblPr>
         <w:tblStyle w:val="Tabellrutenett"/>
@@ -1065,20 +1194,26 @@
           <w:lang w:val="nn-NO"/>
         </w:rPr>
       </w:pPr>
-    </w:p>
-    <w:p>
-      <w:pPr>
-        <w:rPr>
-          <w:lang w:val="nn-NO"/>
-        </w:rPr>
-      </w:pPr>
       <w:bookmarkStart w:id="0" w:name="_GoBack"/>
       <w:bookmarkEnd w:id="0"/>
-      <w:r>
-        <w:rPr>
-          <w:lang w:val="nn-NO"/>
-        </w:rPr>
-        <w:lastRenderedPageBreak/>
+    </w:p>
+    <w:p>
+      <w:pPr>
+        <w:rPr>
+          <w:lang w:val="nn-NO"/>
+        </w:rPr>
+      </w:pPr>
+    </w:p>
+    <w:p>
+      <w:pPr>
+        <w:rPr>
+          <w:lang w:val="nn-NO"/>
+        </w:rPr>
+      </w:pPr>
+      <w:r>
+        <w:rPr>
+          <w:lang w:val="nn-NO"/>
+        </w:rPr>
         <w:t>Med venleg helsing</w:t>
       </w:r>
     </w:p>
@@ -1186,7 +1321,7 @@
 </file>
 
 <file path=word/endnotes.xml><?xml version="1.0" encoding="utf-8"?>
-<w:endnotes xmlns:wpc="http://schemas.microsoft.com/office/word/2010/wordprocessingCanvas" xmlns:cx="http://schemas.microsoft.com/office/drawing/2014/chartex" xmlns:cx1="http://schemas.microsoft.com/office/drawing/2015/9/8/chartex" xmlns:cx2="http://schemas.microsoft.com/office/drawing/2015/10/21/chartex" xmlns:cx3="http://schemas.microsoft.com/office/drawing/2016/5/9/chartex" xmlns:cx4="http://schemas.microsoft.com/office/drawing/2016/5/10/chartex" xmlns:cx5="http://schemas.microsoft.com/office/drawing/2016/5/11/chartex" xmlns:cx6="http://schemas.microsoft.com/office/drawing/2016/5/12/chartex" xmlns:cx7="http://schemas.microsoft.com/office/drawing/2016/5/13/chartex" xmlns:cx8="http://schemas.microsoft.com/office/drawing/2016/5/14/chartex" xmlns:mc="http://schemas.openxmlformats.org/markup-compatibility/2006" xmlns:aink="http://schemas.microsoft.com/office/drawing/2016/ink" xmlns:am3d="http://schemas.microsoft.com/office/drawing/2017/model3d" xmlns:o="urn:schemas-microsoft-com:office:office" xmlns:r="http://schemas.openxmlformats.org/officeDocument/2006/relationships" xmlns:m="http://schemas.openxmlformats.org/officeDocument/2006/math" xmlns:v="urn:schemas-microsoft-com:vml" xmlns:wp14="http://schemas.microsoft.com/office/word/2010/wordprocessingDrawing" xmlns:wp="http://schemas.openxmlformats.org/drawingml/2006/wordprocessingDrawing" xmlns:w10="urn:schemas-microsoft-com:office:word" xmlns:w="http://schemas.openxmlformats.org/wordprocessingml/2006/main" xmlns:w14="http://schemas.microsoft.com/office/word/2010/wordml" xmlns:w15="http://schemas.microsoft.com/office/word/2012/wordml" xmlns:w16cid="http://schemas.microsoft.com/office/word/2016/wordml/cid" xmlns:w16se="http://schemas.microsoft.com/office/word/2015/wordml/symex" xmlns:wpg="http://schemas.microsoft.com/office/word/2010/wordprocessingGroup" xmlns:wpi="http://schemas.microsoft.com/office/word/2010/wordprocessingInk" xmlns:wne="http://schemas.microsoft.com/office/word/2006/wordml" xmlns:wps="http://schemas.microsoft.com/office/word/2010/wordprocessingShape" mc:Ignorable="w14 w15 w16se w16cid wp14">
+<w:endnotes xmlns:wpc="http://schemas.microsoft.com/office/word/2010/wordprocessingCanvas" xmlns:cx="http://schemas.microsoft.com/office/drawing/2014/chartex" xmlns:cx1="http://schemas.microsoft.com/office/drawing/2015/9/8/chartex" xmlns:cx2="http://schemas.microsoft.com/office/drawing/2015/10/21/chartex" xmlns:cx3="http://schemas.microsoft.com/office/drawing/2016/5/9/chartex" xmlns:cx4="http://schemas.microsoft.com/office/drawing/2016/5/10/chartex" xmlns:cx5="http://schemas.microsoft.com/office/drawing/2016/5/11/chartex" xmlns:cx6="http://schemas.microsoft.com/office/drawing/2016/5/12/chartex" xmlns:cx7="http://schemas.microsoft.com/office/drawing/2016/5/13/chartex" xmlns:cx8="http://schemas.microsoft.com/office/drawing/2016/5/14/chartex" xmlns:mc="http://schemas.openxmlformats.org/markup-compatibility/2006" xmlns:aink="http://schemas.microsoft.com/office/drawing/2016/ink" xmlns:am3d="http://schemas.microsoft.com/office/drawing/2017/model3d" xmlns:o="urn:schemas-microsoft-com:office:office" xmlns:r="http://schemas.openxmlformats.org/officeDocument/2006/relationships" xmlns:m="http://schemas.openxmlformats.org/officeDocument/2006/math" xmlns:v="urn:schemas-microsoft-com:vml" xmlns:wp14="http://schemas.microsoft.com/office/word/2010/wordprocessingDrawing" xmlns:wp="http://schemas.openxmlformats.org/drawingml/2006/wordprocessingDrawing" xmlns:w10="urn:schemas-microsoft-com:office:word" xmlns:w="http://schemas.openxmlformats.org/wordprocessingml/2006/main" xmlns:w14="http://schemas.microsoft.com/office/word/2010/wordml" xmlns:w15="http://schemas.microsoft.com/office/word/2012/wordml" xmlns:w16cex="http://schemas.microsoft.com/office/word/2018/wordml/cex" xmlns:w16cid="http://schemas.microsoft.com/office/word/2016/wordml/cid" xmlns:w16="http://schemas.microsoft.com/office/word/2018/wordml" xmlns:w16se="http://schemas.microsoft.com/office/word/2015/wordml/symex" xmlns:wpg="http://schemas.microsoft.com/office/word/2010/wordprocessingGroup" xmlns:wpi="http://schemas.microsoft.com/office/word/2010/wordprocessingInk" xmlns:wne="http://schemas.microsoft.com/office/word/2006/wordml" xmlns:wps="http://schemas.microsoft.com/office/word/2010/wordprocessingShape" mc:Ignorable="w14 w15 w16se w16cid w16 w16cex wp14">
   <w:endnote w:type="separator" w:id="-1">
     <w:p>
       <w:pPr>
@@ -1211,7 +1346,7 @@
 </file>
 
 <file path=word/footer1.xml><?xml version="1.0" encoding="utf-8"?>
-<w:ftr xmlns:wpc="http://schemas.microsoft.com/office/word/2010/wordprocessingCanvas" xmlns:cx="http://schemas.microsoft.com/office/drawing/2014/chartex" xmlns:cx1="http://schemas.microsoft.com/office/drawing/2015/9/8/chartex" xmlns:cx2="http://schemas.microsoft.com/office/drawing/2015/10/21/chartex" xmlns:cx3="http://schemas.microsoft.com/office/drawing/2016/5/9/chartex" xmlns:cx4="http://schemas.microsoft.com/office/drawing/2016/5/10/chartex" xmlns:cx5="http://schemas.microsoft.com/office/drawing/2016/5/11/chartex" xmlns:cx6="http://schemas.microsoft.com/office/drawing/2016/5/12/chartex" xmlns:cx7="http://schemas.microsoft.com/office/drawing/2016/5/13/chartex" xmlns:cx8="http://schemas.microsoft.com/office/drawing/2016/5/14/chartex" xmlns:mc="http://schemas.openxmlformats.org/markup-compatibility/2006" xmlns:aink="http://schemas.microsoft.com/office/drawing/2016/ink" xmlns:am3d="http://schemas.microsoft.com/office/drawing/2017/model3d" xmlns:o="urn:schemas-microsoft-com:office:office" xmlns:r="http://schemas.openxmlformats.org/officeDocument/2006/relationships" xmlns:m="http://schemas.openxmlformats.org/officeDocument/2006/math" xmlns:v="urn:schemas-microsoft-com:vml" xmlns:wp14="http://schemas.microsoft.com/office/word/2010/wordprocessingDrawing" xmlns:wp="http://schemas.openxmlformats.org/drawingml/2006/wordprocessingDrawing" xmlns:w10="urn:schemas-microsoft-com:office:word" xmlns:w="http://schemas.openxmlformats.org/wordprocessingml/2006/main" xmlns:w14="http://schemas.microsoft.com/office/word/2010/wordml" xmlns:w15="http://schemas.microsoft.com/office/word/2012/wordml" xmlns:w16cid="http://schemas.microsoft.com/office/word/2016/wordml/cid" xmlns:w16se="http://schemas.microsoft.com/office/word/2015/wordml/symex" xmlns:wpg="http://schemas.microsoft.com/office/word/2010/wordprocessingGroup" xmlns:wpi="http://schemas.microsoft.com/office/word/2010/wordprocessingInk" xmlns:wne="http://schemas.microsoft.com/office/word/2006/wordml" xmlns:wps="http://schemas.microsoft.com/office/word/2010/wordprocessingShape" mc:Ignorable="w14 w15 w16se w16cid wp14">
+<w:ftr xmlns:wpc="http://schemas.microsoft.com/office/word/2010/wordprocessingCanvas" xmlns:cx="http://schemas.microsoft.com/office/drawing/2014/chartex" xmlns:cx1="http://schemas.microsoft.com/office/drawing/2015/9/8/chartex" xmlns:cx2="http://schemas.microsoft.com/office/drawing/2015/10/21/chartex" xmlns:cx3="http://schemas.microsoft.com/office/drawing/2016/5/9/chartex" xmlns:cx4="http://schemas.microsoft.com/office/drawing/2016/5/10/chartex" xmlns:cx5="http://schemas.microsoft.com/office/drawing/2016/5/11/chartex" xmlns:cx6="http://schemas.microsoft.com/office/drawing/2016/5/12/chartex" xmlns:cx7="http://schemas.microsoft.com/office/drawing/2016/5/13/chartex" xmlns:cx8="http://schemas.microsoft.com/office/drawing/2016/5/14/chartex" xmlns:mc="http://schemas.openxmlformats.org/markup-compatibility/2006" xmlns:aink="http://schemas.microsoft.com/office/drawing/2016/ink" xmlns:am3d="http://schemas.microsoft.com/office/drawing/2017/model3d" xmlns:o="urn:schemas-microsoft-com:office:office" xmlns:r="http://schemas.openxmlformats.org/officeDocument/2006/relationships" xmlns:m="http://schemas.openxmlformats.org/officeDocument/2006/math" xmlns:v="urn:schemas-microsoft-com:vml" xmlns:wp14="http://schemas.microsoft.com/office/word/2010/wordprocessingDrawing" xmlns:wp="http://schemas.openxmlformats.org/drawingml/2006/wordprocessingDrawing" xmlns:w10="urn:schemas-microsoft-com:office:word" xmlns:w="http://schemas.openxmlformats.org/wordprocessingml/2006/main" xmlns:w14="http://schemas.microsoft.com/office/word/2010/wordml" xmlns:w15="http://schemas.microsoft.com/office/word/2012/wordml" xmlns:w16cex="http://schemas.microsoft.com/office/word/2018/wordml/cex" xmlns:w16cid="http://schemas.microsoft.com/office/word/2016/wordml/cid" xmlns:w16="http://schemas.microsoft.com/office/word/2018/wordml" xmlns:w16se="http://schemas.microsoft.com/office/word/2015/wordml/symex" xmlns:wpg="http://schemas.microsoft.com/office/word/2010/wordprocessingGroup" xmlns:wpi="http://schemas.microsoft.com/office/word/2010/wordprocessingInk" xmlns:wne="http://schemas.microsoft.com/office/word/2006/wordml" xmlns:wps="http://schemas.microsoft.com/office/word/2010/wordprocessingShape" mc:Ignorable="w14 w15 w16se w16cid w16 w16cex wp14">
   <w:tbl>
     <w:tblPr>
       <w:tblStyle w:val="Tabellrutenett"/>
@@ -1457,7 +1592,7 @@
 </file>
 
 <file path=word/footnotes.xml><?xml version="1.0" encoding="utf-8"?>
-<w:footnotes xmlns:wpc="http://schemas.microsoft.com/office/word/2010/wordprocessingCanvas" xmlns:cx="http://schemas.microsoft.com/office/drawing/2014/chartex" xmlns:cx1="http://schemas.microsoft.com/office/drawing/2015/9/8/chartex" xmlns:cx2="http://schemas.microsoft.com/office/drawing/2015/10/21/chartex" xmlns:cx3="http://schemas.microsoft.com/office/drawing/2016/5/9/chartex" xmlns:cx4="http://schemas.microsoft.com/office/drawing/2016/5/10/chartex" xmlns:cx5="http://schemas.microsoft.com/office/drawing/2016/5/11/chartex" xmlns:cx6="http://schemas.microsoft.com/office/drawing/2016/5/12/chartex" xmlns:cx7="http://schemas.microsoft.com/office/drawing/2016/5/13/chartex" xmlns:cx8="http://schemas.microsoft.com/office/drawing/2016/5/14/chartex" xmlns:mc="http://schemas.openxmlformats.org/markup-compatibility/2006" xmlns:aink="http://schemas.microsoft.com/office/drawing/2016/ink" xmlns:am3d="http://schemas.microsoft.com/office/drawing/2017/model3d" xmlns:o="urn:schemas-microsoft-com:office:office" xmlns:r="http://schemas.openxmlformats.org/officeDocument/2006/relationships" xmlns:m="http://schemas.openxmlformats.org/officeDocument/2006/math" xmlns:v="urn:schemas-microsoft-com:vml" xmlns:wp14="http://schemas.microsoft.com/office/word/2010/wordprocessingDrawing" xmlns:wp="http://schemas.openxmlformats.org/drawingml/2006/wordprocessingDrawing" xmlns:w10="urn:schemas-microsoft-com:office:word" xmlns:w="http://schemas.openxmlformats.org/wordprocessingml/2006/main" xmlns:w14="http://schemas.microsoft.com/office/word/2010/wordml" xmlns:w15="http://schemas.microsoft.com/office/word/2012/wordml" xmlns:w16cid="http://schemas.microsoft.com/office/word/2016/wordml/cid" xmlns:w16se="http://schemas.microsoft.com/office/word/2015/wordml/symex" xmlns:wpg="http://schemas.microsoft.com/office/word/2010/wordprocessingGroup" xmlns:wpi="http://schemas.microsoft.com/office/word/2010/wordprocessingInk" xmlns:wne="http://schemas.microsoft.com/office/word/2006/wordml" xmlns:wps="http://schemas.microsoft.com/office/word/2010/wordprocessingShape" mc:Ignorable="w14 w15 w16se w16cid wp14">
+<w:footnotes xmlns:wpc="http://schemas.microsoft.com/office/word/2010/wordprocessingCanvas" xmlns:cx="http://schemas.microsoft.com/office/drawing/2014/chartex" xmlns:cx1="http://schemas.microsoft.com/office/drawing/2015/9/8/chartex" xmlns:cx2="http://schemas.microsoft.com/office/drawing/2015/10/21/chartex" xmlns:cx3="http://schemas.microsoft.com/office/drawing/2016/5/9/chartex" xmlns:cx4="http://schemas.microsoft.com/office/drawing/2016/5/10/chartex" xmlns:cx5="http://schemas.microsoft.com/office/drawing/2016/5/11/chartex" xmlns:cx6="http://schemas.microsoft.com/office/drawing/2016/5/12/chartex" xmlns:cx7="http://schemas.microsoft.com/office/drawing/2016/5/13/chartex" xmlns:cx8="http://schemas.microsoft.com/office/drawing/2016/5/14/chartex" xmlns:mc="http://schemas.openxmlformats.org/markup-compatibility/2006" xmlns:aink="http://schemas.microsoft.com/office/drawing/2016/ink" xmlns:am3d="http://schemas.microsoft.com/office/drawing/2017/model3d" xmlns:o="urn:schemas-microsoft-com:office:office" xmlns:r="http://schemas.openxmlformats.org/officeDocument/2006/relationships" xmlns:m="http://schemas.openxmlformats.org/officeDocument/2006/math" xmlns:v="urn:schemas-microsoft-com:vml" xmlns:wp14="http://schemas.microsoft.com/office/word/2010/wordprocessingDrawing" xmlns:wp="http://schemas.openxmlformats.org/drawingml/2006/wordprocessingDrawing" xmlns:w10="urn:schemas-microsoft-com:office:word" xmlns:w="http://schemas.openxmlformats.org/wordprocessingml/2006/main" xmlns:w14="http://schemas.microsoft.com/office/word/2010/wordml" xmlns:w15="http://schemas.microsoft.com/office/word/2012/wordml" xmlns:w16cex="http://schemas.microsoft.com/office/word/2018/wordml/cex" xmlns:w16cid="http://schemas.microsoft.com/office/word/2016/wordml/cid" xmlns:w16="http://schemas.microsoft.com/office/word/2018/wordml" xmlns:w16se="http://schemas.microsoft.com/office/word/2015/wordml/symex" xmlns:wpg="http://schemas.microsoft.com/office/word/2010/wordprocessingGroup" xmlns:wpi="http://schemas.microsoft.com/office/word/2010/wordprocessingInk" xmlns:wne="http://schemas.microsoft.com/office/word/2006/wordml" xmlns:wps="http://schemas.microsoft.com/office/word/2010/wordprocessingShape" mc:Ignorable="w14 w15 w16se w16cid w16 w16cex wp14">
   <w:footnote w:type="separator" w:id="-1">
     <w:p>
       <w:pPr>
@@ -1482,7 +1617,7 @@
 </file>
 
 <file path=word/header1.xml><?xml version="1.0" encoding="utf-8"?>
-<w:hdr xmlns:wpc="http://schemas.microsoft.com/office/word/2010/wordprocessingCanvas" xmlns:cx="http://schemas.microsoft.com/office/drawing/2014/chartex" xmlns:cx1="http://schemas.microsoft.com/office/drawing/2015/9/8/chartex" xmlns:cx2="http://schemas.microsoft.com/office/drawing/2015/10/21/chartex" xmlns:cx3="http://schemas.microsoft.com/office/drawing/2016/5/9/chartex" xmlns:cx4="http://schemas.microsoft.com/office/drawing/2016/5/10/chartex" xmlns:cx5="http://schemas.microsoft.com/office/drawing/2016/5/11/chartex" xmlns:cx6="http://schemas.microsoft.com/office/drawing/2016/5/12/chartex" xmlns:cx7="http://schemas.microsoft.com/office/drawing/2016/5/13/chartex" xmlns:cx8="http://schemas.microsoft.com/office/drawing/2016/5/14/chartex" xmlns:mc="http://schemas.openxmlformats.org/markup-compatibility/2006" xmlns:aink="http://schemas.microsoft.com/office/drawing/2016/ink" xmlns:am3d="http://schemas.microsoft.com/office/drawing/2017/model3d" xmlns:o="urn:schemas-microsoft-com:office:office" xmlns:r="http://schemas.openxmlformats.org/officeDocument/2006/relationships" xmlns:m="http://schemas.openxmlformats.org/officeDocument/2006/math" xmlns:v="urn:schemas-microsoft-com:vml" xmlns:wp14="http://schemas.microsoft.com/office/word/2010/wordprocessingDrawing" xmlns:wp="http://schemas.openxmlformats.org/drawingml/2006/wordprocessingDrawing" xmlns:w10="urn:schemas-microsoft-com:office:word" xmlns:w="http://schemas.openxmlformats.org/wordprocessingml/2006/main" xmlns:w14="http://schemas.microsoft.com/office/word/2010/wordml" xmlns:w15="http://schemas.microsoft.com/office/word/2012/wordml" xmlns:w16cid="http://schemas.microsoft.com/office/word/2016/wordml/cid" xmlns:w16se="http://schemas.microsoft.com/office/word/2015/wordml/symex" xmlns:wpg="http://schemas.microsoft.com/office/word/2010/wordprocessingGroup" xmlns:wpi="http://schemas.microsoft.com/office/word/2010/wordprocessingInk" xmlns:wne="http://schemas.microsoft.com/office/word/2006/wordml" xmlns:wps="http://schemas.microsoft.com/office/word/2010/wordprocessingShape" mc:Ignorable="w14 w15 w16se w16cid wp14">
+<w:hdr xmlns:wpc="http://schemas.microsoft.com/office/word/2010/wordprocessingCanvas" xmlns:cx="http://schemas.microsoft.com/office/drawing/2014/chartex" xmlns:cx1="http://schemas.microsoft.com/office/drawing/2015/9/8/chartex" xmlns:cx2="http://schemas.microsoft.com/office/drawing/2015/10/21/chartex" xmlns:cx3="http://schemas.microsoft.com/office/drawing/2016/5/9/chartex" xmlns:cx4="http://schemas.microsoft.com/office/drawing/2016/5/10/chartex" xmlns:cx5="http://schemas.microsoft.com/office/drawing/2016/5/11/chartex" xmlns:cx6="http://schemas.microsoft.com/office/drawing/2016/5/12/chartex" xmlns:cx7="http://schemas.microsoft.com/office/drawing/2016/5/13/chartex" xmlns:cx8="http://schemas.microsoft.com/office/drawing/2016/5/14/chartex" xmlns:mc="http://schemas.openxmlformats.org/markup-compatibility/2006" xmlns:aink="http://schemas.microsoft.com/office/drawing/2016/ink" xmlns:am3d="http://schemas.microsoft.com/office/drawing/2017/model3d" xmlns:o="urn:schemas-microsoft-com:office:office" xmlns:r="http://schemas.openxmlformats.org/officeDocument/2006/relationships" xmlns:m="http://schemas.openxmlformats.org/officeDocument/2006/math" xmlns:v="urn:schemas-microsoft-com:vml" xmlns:wp14="http://schemas.microsoft.com/office/word/2010/wordprocessingDrawing" xmlns:wp="http://schemas.openxmlformats.org/drawingml/2006/wordprocessingDrawing" xmlns:w10="urn:schemas-microsoft-com:office:word" xmlns:w="http://schemas.openxmlformats.org/wordprocessingml/2006/main" xmlns:w14="http://schemas.microsoft.com/office/word/2010/wordml" xmlns:w15="http://schemas.microsoft.com/office/word/2012/wordml" xmlns:w16cex="http://schemas.microsoft.com/office/word/2018/wordml/cex" xmlns:w16cid="http://schemas.microsoft.com/office/word/2016/wordml/cid" xmlns:w16="http://schemas.microsoft.com/office/word/2018/wordml" xmlns:w16se="http://schemas.microsoft.com/office/word/2015/wordml/symex" xmlns:wpg="http://schemas.microsoft.com/office/word/2010/wordprocessingGroup" xmlns:wpi="http://schemas.microsoft.com/office/word/2010/wordprocessingInk" xmlns:wne="http://schemas.microsoft.com/office/word/2006/wordml" xmlns:wps="http://schemas.microsoft.com/office/word/2010/wordprocessingShape" mc:Ignorable="w14 w15 w16se w16cid w16 w16cex wp14">
   <w:p>
     <w:pPr>
       <w:pStyle w:val="Topptekst"/>
@@ -1552,7 +1687,7 @@
 </file>
 
 <file path=word/header2.xml><?xml version="1.0" encoding="utf-8"?>
-<w:hdr xmlns:wpc="http://schemas.microsoft.com/office/word/2010/wordprocessingCanvas" xmlns:cx="http://schemas.microsoft.com/office/drawing/2014/chartex" xmlns:cx1="http://schemas.microsoft.com/office/drawing/2015/9/8/chartex" xmlns:cx2="http://schemas.microsoft.com/office/drawing/2015/10/21/chartex" xmlns:cx3="http://schemas.microsoft.com/office/drawing/2016/5/9/chartex" xmlns:cx4="http://schemas.microsoft.com/office/drawing/2016/5/10/chartex" xmlns:cx5="http://schemas.microsoft.com/office/drawing/2016/5/11/chartex" xmlns:cx6="http://schemas.microsoft.com/office/drawing/2016/5/12/chartex" xmlns:cx7="http://schemas.microsoft.com/office/drawing/2016/5/13/chartex" xmlns:cx8="http://schemas.microsoft.com/office/drawing/2016/5/14/chartex" xmlns:mc="http://schemas.openxmlformats.org/markup-compatibility/2006" xmlns:aink="http://schemas.microsoft.com/office/drawing/2016/ink" xmlns:am3d="http://schemas.microsoft.com/office/drawing/2017/model3d" xmlns:o="urn:schemas-microsoft-com:office:office" xmlns:r="http://schemas.openxmlformats.org/officeDocument/2006/relationships" xmlns:m="http://schemas.openxmlformats.org/officeDocument/2006/math" xmlns:v="urn:schemas-microsoft-com:vml" xmlns:wp14="http://schemas.microsoft.com/office/word/2010/wordprocessingDrawing" xmlns:wp="http://schemas.openxmlformats.org/drawingml/2006/wordprocessingDrawing" xmlns:w10="urn:schemas-microsoft-com:office:word" xmlns:w="http://schemas.openxmlformats.org/wordprocessingml/2006/main" xmlns:w14="http://schemas.microsoft.com/office/word/2010/wordml" xmlns:w15="http://schemas.microsoft.com/office/word/2012/wordml" xmlns:w16cid="http://schemas.microsoft.com/office/word/2016/wordml/cid" xmlns:w16se="http://schemas.microsoft.com/office/word/2015/wordml/symex" xmlns:wpg="http://schemas.microsoft.com/office/word/2010/wordprocessingGroup" xmlns:wpi="http://schemas.microsoft.com/office/word/2010/wordprocessingInk" xmlns:wne="http://schemas.microsoft.com/office/word/2006/wordml" xmlns:wps="http://schemas.microsoft.com/office/word/2010/wordprocessingShape" mc:Ignorable="w14 w15 w16se w16cid wp14">
+<w:hdr xmlns:wpc="http://schemas.microsoft.com/office/word/2010/wordprocessingCanvas" xmlns:cx="http://schemas.microsoft.com/office/drawing/2014/chartex" xmlns:cx1="http://schemas.microsoft.com/office/drawing/2015/9/8/chartex" xmlns:cx2="http://schemas.microsoft.com/office/drawing/2015/10/21/chartex" xmlns:cx3="http://schemas.microsoft.com/office/drawing/2016/5/9/chartex" xmlns:cx4="http://schemas.microsoft.com/office/drawing/2016/5/10/chartex" xmlns:cx5="http://schemas.microsoft.com/office/drawing/2016/5/11/chartex" xmlns:cx6="http://schemas.microsoft.com/office/drawing/2016/5/12/chartex" xmlns:cx7="http://schemas.microsoft.com/office/drawing/2016/5/13/chartex" xmlns:cx8="http://schemas.microsoft.com/office/drawing/2016/5/14/chartex" xmlns:mc="http://schemas.openxmlformats.org/markup-compatibility/2006" xmlns:aink="http://schemas.microsoft.com/office/drawing/2016/ink" xmlns:am3d="http://schemas.microsoft.com/office/drawing/2017/model3d" xmlns:o="urn:schemas-microsoft-com:office:office" xmlns:r="http://schemas.openxmlformats.org/officeDocument/2006/relationships" xmlns:m="http://schemas.openxmlformats.org/officeDocument/2006/math" xmlns:v="urn:schemas-microsoft-com:vml" xmlns:wp14="http://schemas.microsoft.com/office/word/2010/wordprocessingDrawing" xmlns:wp="http://schemas.openxmlformats.org/drawingml/2006/wordprocessingDrawing" xmlns:w10="urn:schemas-microsoft-com:office:word" xmlns:w="http://schemas.openxmlformats.org/wordprocessingml/2006/main" xmlns:w14="http://schemas.microsoft.com/office/word/2010/wordml" xmlns:w15="http://schemas.microsoft.com/office/word/2012/wordml" xmlns:w16cex="http://schemas.microsoft.com/office/word/2018/wordml/cex" xmlns:w16cid="http://schemas.microsoft.com/office/word/2016/wordml/cid" xmlns:w16="http://schemas.microsoft.com/office/word/2018/wordml" xmlns:w16se="http://schemas.microsoft.com/office/word/2015/wordml/symex" xmlns:wpg="http://schemas.microsoft.com/office/word/2010/wordprocessingGroup" xmlns:wpi="http://schemas.microsoft.com/office/word/2010/wordprocessingInk" xmlns:wne="http://schemas.microsoft.com/office/word/2006/wordml" xmlns:wps="http://schemas.microsoft.com/office/word/2010/wordprocessingShape" mc:Ignorable="w14 w15 w16se w16cid w16 w16cex wp14">
   <w:p>
     <w:pPr>
       <w:pStyle w:val="Topptekst"/>
@@ -1634,7 +1769,7 @@
 </file>
 
 <file path=word/numbering.xml><?xml version="1.0" encoding="utf-8"?>
-<w:numbering xmlns:wpc="http://schemas.microsoft.com/office/word/2010/wordprocessingCanvas" xmlns:cx="http://schemas.microsoft.com/office/drawing/2014/chartex" xmlns:cx1="http://schemas.microsoft.com/office/drawing/2015/9/8/chartex" xmlns:cx2="http://schemas.microsoft.com/office/drawing/2015/10/21/chartex" xmlns:cx3="http://schemas.microsoft.com/office/drawing/2016/5/9/chartex" xmlns:cx4="http://schemas.microsoft.com/office/drawing/2016/5/10/chartex" xmlns:cx5="http://schemas.microsoft.com/office/drawing/2016/5/11/chartex" xmlns:cx6="http://schemas.microsoft.com/office/drawing/2016/5/12/chartex" xmlns:cx7="http://schemas.microsoft.com/office/drawing/2016/5/13/chartex" xmlns:cx8="http://schemas.microsoft.com/office/drawing/2016/5/14/chartex" xmlns:mc="http://schemas.openxmlformats.org/markup-compatibility/2006" xmlns:aink="http://schemas.microsoft.com/office/drawing/2016/ink" xmlns:am3d="http://schemas.microsoft.com/office/drawing/2017/model3d" xmlns:o="urn:schemas-microsoft-com:office:office" xmlns:r="http://schemas.openxmlformats.org/officeDocument/2006/relationships" xmlns:m="http://schemas.openxmlformats.org/officeDocument/2006/math" xmlns:v="urn:schemas-microsoft-com:vml" xmlns:wp14="http://schemas.microsoft.com/office/word/2010/wordprocessingDrawing" xmlns:wp="http://schemas.openxmlformats.org/drawingml/2006/wordprocessingDrawing" xmlns:w10="urn:schemas-microsoft-com:office:word" xmlns:w="http://schemas.openxmlformats.org/wordprocessingml/2006/main" xmlns:w14="http://schemas.microsoft.com/office/word/2010/wordml" xmlns:w15="http://schemas.microsoft.com/office/word/2012/wordml" xmlns:w16cid="http://schemas.microsoft.com/office/word/2016/wordml/cid" xmlns:w16se="http://schemas.microsoft.com/office/word/2015/wordml/symex" xmlns:wpg="http://schemas.microsoft.com/office/word/2010/wordprocessingGroup" xmlns:wpi="http://schemas.microsoft.com/office/word/2010/wordprocessingInk" xmlns:wne="http://schemas.microsoft.com/office/word/2006/wordml" xmlns:wps="http://schemas.microsoft.com/office/word/2010/wordprocessingShape" mc:Ignorable="w14 w15 w16se w16cid wp14">
+<w:numbering xmlns:wpc="http://schemas.microsoft.com/office/word/2010/wordprocessingCanvas" xmlns:cx="http://schemas.microsoft.com/office/drawing/2014/chartex" xmlns:cx1="http://schemas.microsoft.com/office/drawing/2015/9/8/chartex" xmlns:cx2="http://schemas.microsoft.com/office/drawing/2015/10/21/chartex" xmlns:cx3="http://schemas.microsoft.com/office/drawing/2016/5/9/chartex" xmlns:cx4="http://schemas.microsoft.com/office/drawing/2016/5/10/chartex" xmlns:cx5="http://schemas.microsoft.com/office/drawing/2016/5/11/chartex" xmlns:cx6="http://schemas.microsoft.com/office/drawing/2016/5/12/chartex" xmlns:cx7="http://schemas.microsoft.com/office/drawing/2016/5/13/chartex" xmlns:cx8="http://schemas.microsoft.com/office/drawing/2016/5/14/chartex" xmlns:mc="http://schemas.openxmlformats.org/markup-compatibility/2006" xmlns:aink="http://schemas.microsoft.com/office/drawing/2016/ink" xmlns:am3d="http://schemas.microsoft.com/office/drawing/2017/model3d" xmlns:o="urn:schemas-microsoft-com:office:office" xmlns:r="http://schemas.openxmlformats.org/officeDocument/2006/relationships" xmlns:m="http://schemas.openxmlformats.org/officeDocument/2006/math" xmlns:v="urn:schemas-microsoft-com:vml" xmlns:wp14="http://schemas.microsoft.com/office/word/2010/wordprocessingDrawing" xmlns:wp="http://schemas.openxmlformats.org/drawingml/2006/wordprocessingDrawing" xmlns:w10="urn:schemas-microsoft-com:office:word" xmlns:w="http://schemas.openxmlformats.org/wordprocessingml/2006/main" xmlns:w14="http://schemas.microsoft.com/office/word/2010/wordml" xmlns:w15="http://schemas.microsoft.com/office/word/2012/wordml" xmlns:w16cex="http://schemas.microsoft.com/office/word/2018/wordml/cex" xmlns:w16cid="http://schemas.microsoft.com/office/word/2016/wordml/cid" xmlns:w16="http://schemas.microsoft.com/office/word/2018/wordml" xmlns:w16se="http://schemas.microsoft.com/office/word/2015/wordml/symex" xmlns:wpg="http://schemas.microsoft.com/office/word/2010/wordprocessingGroup" xmlns:wpi="http://schemas.microsoft.com/office/word/2010/wordprocessingInk" xmlns:wne="http://schemas.microsoft.com/office/word/2006/wordml" xmlns:wps="http://schemas.microsoft.com/office/word/2010/wordprocessingShape" mc:Ignorable="w14 w15 w16se w16cid w16 w16cex wp14">
   <w:abstractNum w:abstractNumId="0" w15:restartNumberingAfterBreak="0">
     <w:nsid w:val="405671DC"/>
     <w:multiLevelType w:val="hybridMultilevel"/>
@@ -1871,7 +2006,7 @@
 </file>
 
 <file path=word/styles.xml><?xml version="1.0" encoding="utf-8"?>
-<w:styles xmlns:mc="http://schemas.openxmlformats.org/markup-compatibility/2006" xmlns:r="http://schemas.openxmlformats.org/officeDocument/2006/relationships" xmlns:w="http://schemas.openxmlformats.org/wordprocessingml/2006/main" xmlns:w14="http://schemas.microsoft.com/office/word/2010/wordml" xmlns:w15="http://schemas.microsoft.com/office/word/2012/wordml" xmlns:w16cid="http://schemas.microsoft.com/office/word/2016/wordml/cid" xmlns:w16se="http://schemas.microsoft.com/office/word/2015/wordml/symex" mc:Ignorable="w14 w15 w16se w16cid">
+<w:styles xmlns:mc="http://schemas.openxmlformats.org/markup-compatibility/2006" xmlns:r="http://schemas.openxmlformats.org/officeDocument/2006/relationships" xmlns:w="http://schemas.openxmlformats.org/wordprocessingml/2006/main" xmlns:w14="http://schemas.microsoft.com/office/word/2010/wordml" xmlns:w15="http://schemas.microsoft.com/office/word/2012/wordml" xmlns:w16cex="http://schemas.microsoft.com/office/word/2018/wordml/cex" xmlns:w16cid="http://schemas.microsoft.com/office/word/2016/wordml/cid" xmlns:w16="http://schemas.microsoft.com/office/word/2018/wordml" xmlns:w16se="http://schemas.microsoft.com/office/word/2015/wordml/symex" mc:Ignorable="w14 w15 w16se w16cid w16 w16cex">
   <w:docDefaults>
     <w:rPrDefault>
       <w:rPr>
@@ -1887,7 +2022,7 @@
       </w:pPr>
     </w:pPrDefault>
   </w:docDefaults>
-  <w:latentStyles w:defLockedState="0" w:defUIPriority="99" w:defSemiHidden="0" w:defUnhideWhenUsed="0" w:defQFormat="0" w:count="375">
+  <w:latentStyles w:defLockedState="0" w:defUIPriority="99" w:defSemiHidden="0" w:defUnhideWhenUsed="0" w:defQFormat="0" w:count="376">
     <w:lsdException w:name="Normal" w:uiPriority="0" w:qFormat="1"/>
     <w:lsdException w:name="heading 1" w:uiPriority="9" w:qFormat="1"/>
     <w:lsdException w:name="heading 2" w:semiHidden="1" w:uiPriority="9" w:unhideWhenUsed="1" w:qFormat="1"/>
@@ -2263,6 +2398,7 @@
     <w:lsdException w:name="Smart Hyperlink" w:semiHidden="1" w:unhideWhenUsed="1"/>
     <w:lsdException w:name="Hashtag" w:semiHidden="1" w:unhideWhenUsed="1"/>
     <w:lsdException w:name="Unresolved Mention" w:semiHidden="1" w:unhideWhenUsed="1"/>
+    <w:lsdException w:name="Smart Link" w:semiHidden="1" w:unhideWhenUsed="1"/>
   </w:latentStyles>
   <w:style w:type="paragraph" w:default="1" w:styleId="Normal">
     <w:name w:val="Normal"/>
@@ -2503,7 +2639,7 @@
 </file>
 
 <file path=word/glossary/document.xml><?xml version="1.0" encoding="utf-8"?>
-<w:glossaryDocument xmlns:wpc="http://schemas.microsoft.com/office/word/2010/wordprocessingCanvas" xmlns:cx="http://schemas.microsoft.com/office/drawing/2014/chartex" xmlns:cx1="http://schemas.microsoft.com/office/drawing/2015/9/8/chartex" xmlns:cx2="http://schemas.microsoft.com/office/drawing/2015/10/21/chartex" xmlns:cx3="http://schemas.microsoft.com/office/drawing/2016/5/9/chartex" xmlns:cx4="http://schemas.microsoft.com/office/drawing/2016/5/10/chartex" xmlns:cx5="http://schemas.microsoft.com/office/drawing/2016/5/11/chartex" xmlns:cx6="http://schemas.microsoft.com/office/drawing/2016/5/12/chartex" xmlns:cx7="http://schemas.microsoft.com/office/drawing/2016/5/13/chartex" xmlns:cx8="http://schemas.microsoft.com/office/drawing/2016/5/14/chartex" xmlns:mc="http://schemas.openxmlformats.org/markup-compatibility/2006" xmlns:aink="http://schemas.microsoft.com/office/drawing/2016/ink" xmlns:am3d="http://schemas.microsoft.com/office/drawing/2017/model3d" xmlns:o="urn:schemas-microsoft-com:office:office" xmlns:r="http://schemas.openxmlformats.org/officeDocument/2006/relationships" xmlns:m="http://schemas.openxmlformats.org/officeDocument/2006/math" xmlns:v="urn:schemas-microsoft-com:vml" xmlns:wp14="http://schemas.microsoft.com/office/word/2010/wordprocessingDrawing" xmlns:wp="http://schemas.openxmlformats.org/drawingml/2006/wordprocessingDrawing" xmlns:w10="urn:schemas-microsoft-com:office:word" xmlns:w="http://schemas.openxmlformats.org/wordprocessingml/2006/main" xmlns:w14="http://schemas.microsoft.com/office/word/2010/wordml" xmlns:w15="http://schemas.microsoft.com/office/word/2012/wordml" xmlns:w16cid="http://schemas.microsoft.com/office/word/2016/wordml/cid" xmlns:w16se="http://schemas.microsoft.com/office/word/2015/wordml/symex" xmlns:wpg="http://schemas.microsoft.com/office/word/2010/wordprocessingGroup" xmlns:wpi="http://schemas.microsoft.com/office/word/2010/wordprocessingInk" xmlns:wne="http://schemas.microsoft.com/office/word/2006/wordml" xmlns:wps="http://schemas.microsoft.com/office/word/2010/wordprocessingShape" mc:Ignorable="w14 w15 w16se w16cid wp14">
+<w:glossaryDocument xmlns:wpc="http://schemas.microsoft.com/office/word/2010/wordprocessingCanvas" xmlns:cx="http://schemas.microsoft.com/office/drawing/2014/chartex" xmlns:cx1="http://schemas.microsoft.com/office/drawing/2015/9/8/chartex" xmlns:cx2="http://schemas.microsoft.com/office/drawing/2015/10/21/chartex" xmlns:cx3="http://schemas.microsoft.com/office/drawing/2016/5/9/chartex" xmlns:cx4="http://schemas.microsoft.com/office/drawing/2016/5/10/chartex" xmlns:cx5="http://schemas.microsoft.com/office/drawing/2016/5/11/chartex" xmlns:cx6="http://schemas.microsoft.com/office/drawing/2016/5/12/chartex" xmlns:cx7="http://schemas.microsoft.com/office/drawing/2016/5/13/chartex" xmlns:cx8="http://schemas.microsoft.com/office/drawing/2016/5/14/chartex" xmlns:mc="http://schemas.openxmlformats.org/markup-compatibility/2006" xmlns:aink="http://schemas.microsoft.com/office/drawing/2016/ink" xmlns:am3d="http://schemas.microsoft.com/office/drawing/2017/model3d" xmlns:o="urn:schemas-microsoft-com:office:office" xmlns:r="http://schemas.openxmlformats.org/officeDocument/2006/relationships" xmlns:m="http://schemas.openxmlformats.org/officeDocument/2006/math" xmlns:v="urn:schemas-microsoft-com:vml" xmlns:wp14="http://schemas.microsoft.com/office/word/2010/wordprocessingDrawing" xmlns:wp="http://schemas.openxmlformats.org/drawingml/2006/wordprocessingDrawing" xmlns:w10="urn:schemas-microsoft-com:office:word" xmlns:w="http://schemas.openxmlformats.org/wordprocessingml/2006/main" xmlns:w14="http://schemas.microsoft.com/office/word/2010/wordml" xmlns:w15="http://schemas.microsoft.com/office/word/2012/wordml" xmlns:w16cex="http://schemas.microsoft.com/office/word/2018/wordml/cex" xmlns:w16cid="http://schemas.microsoft.com/office/word/2016/wordml/cid" xmlns:w16="http://schemas.microsoft.com/office/word/2018/wordml" xmlns:w16se="http://schemas.microsoft.com/office/word/2015/wordml/symex" xmlns:wpg="http://schemas.microsoft.com/office/word/2010/wordprocessingGroup" xmlns:wpi="http://schemas.microsoft.com/office/word/2010/wordprocessingInk" xmlns:wne="http://schemas.microsoft.com/office/word/2006/wordml" xmlns:wps="http://schemas.microsoft.com/office/word/2010/wordprocessingShape" mc:Ignorable="w14 w15 w16se w16cid w16 w16cex wp14">
   <w:docParts>
     <w:docPart>
       <w:docPartPr>
@@ -2568,7 +2704,7 @@
 </file>
 
 <file path=word/glossary/fontTable.xml><?xml version="1.0" encoding="utf-8"?>
-<w:fonts xmlns:mc="http://schemas.openxmlformats.org/markup-compatibility/2006" xmlns:r="http://schemas.openxmlformats.org/officeDocument/2006/relationships" xmlns:w="http://schemas.openxmlformats.org/wordprocessingml/2006/main" xmlns:w14="http://schemas.microsoft.com/office/word/2010/wordml" xmlns:w15="http://schemas.microsoft.com/office/word/2012/wordml" xmlns:w16cid="http://schemas.microsoft.com/office/word/2016/wordml/cid" xmlns:w16se="http://schemas.microsoft.com/office/word/2015/wordml/symex" mc:Ignorable="w14 w15 w16se w16cid">
+<w:fonts xmlns:mc="http://schemas.openxmlformats.org/markup-compatibility/2006" xmlns:r="http://schemas.openxmlformats.org/officeDocument/2006/relationships" xmlns:w="http://schemas.openxmlformats.org/wordprocessingml/2006/main" xmlns:w14="http://schemas.microsoft.com/office/word/2010/wordml" xmlns:w15="http://schemas.microsoft.com/office/word/2012/wordml" xmlns:w16cex="http://schemas.microsoft.com/office/word/2018/wordml/cex" xmlns:w16cid="http://schemas.microsoft.com/office/word/2016/wordml/cid" xmlns:w16="http://schemas.microsoft.com/office/word/2018/wordml" xmlns:w16se="http://schemas.microsoft.com/office/word/2015/wordml/symex" mc:Ignorable="w14 w15 w16se w16cid w16 w16cex">
   <w:font w:name="Symbol">
     <w:panose1 w:val="05050102010706020507"/>
     <w:charset w:val="02"/>
@@ -2602,7 +2738,7 @@
     <w:charset w:val="00"/>
     <w:family w:val="swiss"/>
     <w:pitch w:val="variable"/>
-    <w:sig w:usb0="E0002AFF" w:usb1="C000247B" w:usb2="00000009" w:usb3="00000000" w:csb0="000001FF" w:csb1="00000000"/>
+    <w:sig w:usb0="E4002EFF" w:usb1="C000247B" w:usb2="00000009" w:usb3="00000000" w:csb0="000001FF" w:csb1="00000000"/>
   </w:font>
   <w:font w:name="Arial">
     <w:panose1 w:val="020B0604020202020204"/>
@@ -2616,13 +2752,13 @@
     <w:charset w:val="00"/>
     <w:family w:val="swiss"/>
     <w:pitch w:val="variable"/>
-    <w:sig w:usb0="E0002AFF" w:usb1="C000247B" w:usb2="00000009" w:usb3="00000000" w:csb0="000001FF" w:csb1="00000000"/>
+    <w:sig w:usb0="E4002EFF" w:usb1="C000247B" w:usb2="00000009" w:usb3="00000000" w:csb0="000001FF" w:csb1="00000000"/>
   </w:font>
 </w:fonts>
 </file>
 
 <file path=word/glossary/settings.xml><?xml version="1.0" encoding="utf-8"?>
-<w:settings xmlns:mc="http://schemas.openxmlformats.org/markup-compatibility/2006" xmlns:o="urn:schemas-microsoft-com:office:office" xmlns:r="http://schemas.openxmlformats.org/officeDocument/2006/relationships" xmlns:m="http://schemas.openxmlformats.org/officeDocument/2006/math" xmlns:v="urn:schemas-microsoft-com:vml" xmlns:w10="urn:schemas-microsoft-com:office:word" xmlns:w="http://schemas.openxmlformats.org/wordprocessingml/2006/main" xmlns:w14="http://schemas.microsoft.com/office/word/2010/wordml" xmlns:w15="http://schemas.microsoft.com/office/word/2012/wordml" xmlns:w16cid="http://schemas.microsoft.com/office/word/2016/wordml/cid" xmlns:w16se="http://schemas.microsoft.com/office/word/2015/wordml/symex" xmlns:sl="http://schemas.openxmlformats.org/schemaLibrary/2006/main" mc:Ignorable="w14 w15 w16se w16cid">
+<w:settings xmlns:mc="http://schemas.openxmlformats.org/markup-compatibility/2006" xmlns:o="urn:schemas-microsoft-com:office:office" xmlns:r="http://schemas.openxmlformats.org/officeDocument/2006/relationships" xmlns:m="http://schemas.openxmlformats.org/officeDocument/2006/math" xmlns:v="urn:schemas-microsoft-com:vml" xmlns:w10="urn:schemas-microsoft-com:office:word" xmlns:w="http://schemas.openxmlformats.org/wordprocessingml/2006/main" xmlns:w14="http://schemas.microsoft.com/office/word/2010/wordml" xmlns:w15="http://schemas.microsoft.com/office/word/2012/wordml" xmlns:w16cex="http://schemas.microsoft.com/office/word/2018/wordml/cex" xmlns:w16cid="http://schemas.microsoft.com/office/word/2016/wordml/cid" xmlns:w16="http://schemas.microsoft.com/office/word/2018/wordml" xmlns:w16se="http://schemas.microsoft.com/office/word/2015/wordml/symex" xmlns:sl="http://schemas.openxmlformats.org/schemaLibrary/2006/main" mc:Ignorable="w14 w15 w16se w16cid w16 w16cex">
   <w:view w:val="normal"/>
   <w:defaultTabStop w:val="708"/>
   <w:hyphenationZone w:val="425"/>
@@ -2639,6 +2775,7 @@
   <w:rsids>
     <w:rsidRoot w:val="00250175"/>
     <w:rsid w:val="001B33D3"/>
+    <w:rsid w:val="001E2104"/>
     <w:rsid w:val="002217D9"/>
     <w:rsid w:val="00250175"/>
     <w:rsid w:val="00314124"/>
@@ -2667,14 +2804,14 @@
   </m:mathPr>
   <w:themeFontLang w:val="nb-NO"/>
   <w:clrSchemeMapping w:bg1="light1" w:t1="dark1" w:bg2="light2" w:t2="dark2" w:accent1="accent1" w:accent2="accent2" w:accent3="accent3" w:accent4="accent4" w:accent5="accent5" w:accent6="accent6" w:hyperlink="hyperlink" w:followedHyperlink="followedHyperlink"/>
-  <w:decimalSymbol w:val=","/>
+  <w:decimalSymbol w:val="."/>
   <w:listSeparator w:val=";"/>
   <w15:chartTrackingRefBased/>
 </w:settings>
 </file>
 
 <file path=word/glossary/styles.xml><?xml version="1.0" encoding="utf-8"?>
-<w:styles xmlns:mc="http://schemas.openxmlformats.org/markup-compatibility/2006" xmlns:r="http://schemas.openxmlformats.org/officeDocument/2006/relationships" xmlns:w="http://schemas.openxmlformats.org/wordprocessingml/2006/main" xmlns:w14="http://schemas.microsoft.com/office/word/2010/wordml" xmlns:w15="http://schemas.microsoft.com/office/word/2012/wordml" xmlns:w16cid="http://schemas.microsoft.com/office/word/2016/wordml/cid" xmlns:w16se="http://schemas.microsoft.com/office/word/2015/wordml/symex" mc:Ignorable="w14 w15 w16se w16cid">
+<w:styles xmlns:mc="http://schemas.openxmlformats.org/markup-compatibility/2006" xmlns:r="http://schemas.openxmlformats.org/officeDocument/2006/relationships" xmlns:w="http://schemas.openxmlformats.org/wordprocessingml/2006/main" xmlns:w14="http://schemas.microsoft.com/office/word/2010/wordml" xmlns:w15="http://schemas.microsoft.com/office/word/2012/wordml" xmlns:w16cex="http://schemas.microsoft.com/office/word/2018/wordml/cex" xmlns:w16cid="http://schemas.microsoft.com/office/word/2016/wordml/cid" xmlns:w16="http://schemas.microsoft.com/office/word/2018/wordml" xmlns:w16se="http://schemas.microsoft.com/office/word/2015/wordml/symex" mc:Ignorable="w14 w15 w16se w16cid w16 w16cex">
   <w:docDefaults>
     <w:rPrDefault>
       <w:rPr>
@@ -2690,7 +2827,7 @@
       </w:pPr>
     </w:pPrDefault>
   </w:docDefaults>
-  <w:latentStyles w:defLockedState="0" w:defUIPriority="99" w:defSemiHidden="0" w:defUnhideWhenUsed="0" w:defQFormat="0" w:count="375">
+  <w:latentStyles w:defLockedState="0" w:defUIPriority="99" w:defSemiHidden="0" w:defUnhideWhenUsed="0" w:defQFormat="0" w:count="376">
     <w:lsdException w:name="Normal" w:uiPriority="0" w:qFormat="1"/>
     <w:lsdException w:name="heading 1" w:uiPriority="9" w:qFormat="1"/>
     <w:lsdException w:name="heading 2" w:semiHidden="1" w:uiPriority="9" w:unhideWhenUsed="1" w:qFormat="1"/>
@@ -3066,6 +3203,7 @@
     <w:lsdException w:name="Smart Hyperlink" w:semiHidden="1" w:unhideWhenUsed="1"/>
     <w:lsdException w:name="Hashtag" w:semiHidden="1" w:unhideWhenUsed="1"/>
     <w:lsdException w:name="Unresolved Mention" w:semiHidden="1" w:unhideWhenUsed="1"/>
+    <w:lsdException w:name="Smart Link" w:semiHidden="1" w:unhideWhenUsed="1"/>
   </w:latentStyles>
   <w:style w:type="paragraph" w:default="1" w:styleId="Normal">
     <w:name w:val="Normal"/>
@@ -3355,7 +3493,7 @@
 </file>
 
 <file path=word/glossary/webSettings.xml><?xml version="1.0" encoding="utf-8"?>
-<w:webSettings xmlns:mc="http://schemas.openxmlformats.org/markup-compatibility/2006" xmlns:r="http://schemas.openxmlformats.org/officeDocument/2006/relationships" xmlns:w="http://schemas.openxmlformats.org/wordprocessingml/2006/main" xmlns:w14="http://schemas.microsoft.com/office/word/2010/wordml" xmlns:w15="http://schemas.microsoft.com/office/word/2012/wordml" xmlns:w16cid="http://schemas.microsoft.com/office/word/2016/wordml/cid" xmlns:w16se="http://schemas.microsoft.com/office/word/2015/wordml/symex" mc:Ignorable="w14 w15 w16se w16cid">
+<w:webSettings xmlns:mc="http://schemas.openxmlformats.org/markup-compatibility/2006" xmlns:r="http://schemas.openxmlformats.org/officeDocument/2006/relationships" xmlns:w="http://schemas.openxmlformats.org/wordprocessingml/2006/main" xmlns:w14="http://schemas.microsoft.com/office/word/2010/wordml" xmlns:w15="http://schemas.microsoft.com/office/word/2012/wordml" xmlns:w16cex="http://schemas.microsoft.com/office/word/2018/wordml/cex" xmlns:w16cid="http://schemas.microsoft.com/office/word/2016/wordml/cid" xmlns:w16="http://schemas.microsoft.com/office/word/2018/wordml" xmlns:w16se="http://schemas.microsoft.com/office/word/2015/wordml/symex" mc:Ignorable="w14 w15 w16se w16cid w16 w16cex">
   <w:optimizeForBrowser/>
   <w:allowPNG/>
 </w:webSettings>
@@ -3654,7 +3792,7 @@
 </file>
 
 <file path=customXml/itemProps3.xml><?xml version="1.0" encoding="utf-8"?>
-<ds:datastoreItem xmlns:ds="http://schemas.openxmlformats.org/officeDocument/2006/customXml" ds:itemID="{CC91B274-9A92-4D3F-953F-815461B77ECC}">
+<ds:datastoreItem xmlns:ds="http://schemas.openxmlformats.org/officeDocument/2006/customXml" ds:itemID="{2FC3D2FF-4274-4851-B304-374F47747DC9}">
   <ds:schemaRefs>
     <ds:schemaRef ds:uri="http://schemas.openxmlformats.org/officeDocument/2006/bibliography"/>
   </ds:schemaRefs>

--- a/templates/minelev/fag.docx
+++ b/templates/minelev/fag.docx
@@ -431,6 +431,7 @@
     <w:p/>
     <w:p/>
     <w:p/>
+    <w:p/>
     <w:p>
       <w:r>
         <w:t>Med vennlig hilsen</w:t>
@@ -519,13 +520,6 @@
         </w:rPr>
         <w:t xml:space="preserve"> </w:t>
       </w:r>
-    </w:p>
-    <w:p>
-      <w:pPr>
-        <w:rPr>
-          <w:rStyle w:val="Utheving"/>
-        </w:rPr>
-      </w:pPr>
     </w:p>
     <w:p>
       <w:pPr>
@@ -1194,15 +1188,22 @@
           <w:lang w:val="nn-NO"/>
         </w:rPr>
       </w:pPr>
+    </w:p>
+    <w:p>
+      <w:pPr>
+        <w:rPr>
+          <w:lang w:val="nn-NO"/>
+        </w:rPr>
+      </w:pPr>
+    </w:p>
+    <w:p>
+      <w:pPr>
+        <w:rPr>
+          <w:lang w:val="nn-NO"/>
+        </w:rPr>
+      </w:pPr>
       <w:bookmarkStart w:id="0" w:name="_GoBack"/>
       <w:bookmarkEnd w:id="0"/>
-    </w:p>
-    <w:p>
-      <w:pPr>
-        <w:rPr>
-          <w:lang w:val="nn-NO"/>
-        </w:rPr>
-      </w:pPr>
     </w:p>
     <w:p>
       <w:pPr>
@@ -3761,6 +3762,11 @@
 </file>
 
 <file path=customXml/item1.xml><?xml version="1.0" encoding="utf-8"?>
+<root>
+</root>
+</file>
+
+<file path=customXml/item2.xml><?xml version="1.0" encoding="utf-8"?>
 <gbs:GrowBusinessDocument xmlns:gbs="http://www.software-innovation.no/growBusinessDocument" gbs:officeVersion="2007" gbs:sourceId="" gbs:entity="Document" gbs:templateDesignerVersion="3.1 F">
   <gbs:Lists>
     <gbs:MultipleLines/>
@@ -3768,16 +3774,17 @@
 </gbs:GrowBusinessDocument>
 </file>
 
-<file path=customXml/item2.xml><?xml version="1.0" encoding="utf-8"?>
-<root>
-</root>
-</file>
-
 <file path=customXml/item3.xml><?xml version="1.0" encoding="utf-8"?>
 <b:Sources xmlns:b="http://schemas.openxmlformats.org/officeDocument/2006/bibliography" xmlns="http://schemas.openxmlformats.org/officeDocument/2006/bibliography" SelectedStyle="\APASixthEditionOfficeOnline.xsl" StyleName="APA" Version="6"/>
 </file>
 
 <file path=customXml/itemProps1.xml><?xml version="1.0" encoding="utf-8"?>
+<ds:datastoreItem xmlns:ds="http://schemas.openxmlformats.org/officeDocument/2006/customXml" ds:itemID="{C76B7CC8-D1B7-4CFE-B9D0-3AFFBA5FFE57}">
+  <ds:schemaRefs/>
+</ds:datastoreItem>
+</file>
+
+<file path=customXml/itemProps2.xml><?xml version="1.0" encoding="utf-8"?>
 <ds:datastoreItem xmlns:ds="http://schemas.openxmlformats.org/officeDocument/2006/customXml" ds:itemID="{C141C2E6-1722-47A0-9F28-ED8D36D8A187}">
   <ds:schemaRefs>
     <ds:schemaRef ds:uri="http://www.software-innovation.no/growBusinessDocument"/>
@@ -3785,14 +3792,8 @@
 </ds:datastoreItem>
 </file>
 
-<file path=customXml/itemProps2.xml><?xml version="1.0" encoding="utf-8"?>
-<ds:datastoreItem xmlns:ds="http://schemas.openxmlformats.org/officeDocument/2006/customXml" ds:itemID="{C76B7CC8-D1B7-4CFE-B9D0-3AFFBA5FFE57}">
-  <ds:schemaRefs/>
-</ds:datastoreItem>
-</file>
-
 <file path=customXml/itemProps3.xml><?xml version="1.0" encoding="utf-8"?>
-<ds:datastoreItem xmlns:ds="http://schemas.openxmlformats.org/officeDocument/2006/customXml" ds:itemID="{2FC3D2FF-4274-4851-B304-374F47747DC9}">
+<ds:datastoreItem xmlns:ds="http://schemas.openxmlformats.org/officeDocument/2006/customXml" ds:itemID="{74A232D1-E09C-4842-A713-71CED1A70011}">
   <ds:schemaRefs>
     <ds:schemaRef ds:uri="http://schemas.openxmlformats.org/officeDocument/2006/bibliography"/>
   </ds:schemaRefs>

--- a/templates/minelev/fag.docx
+++ b/templates/minelev/fag.docx
@@ -1,6 +1,6 @@
 
 <file path=word/document.xml><?xml version="1.0" encoding="utf-8"?>
-<w:document xmlns:wpc="http://schemas.microsoft.com/office/word/2010/wordprocessingCanvas" xmlns:cx="http://schemas.microsoft.com/office/drawing/2014/chartex" xmlns:cx1="http://schemas.microsoft.com/office/drawing/2015/9/8/chartex" xmlns:cx2="http://schemas.microsoft.com/office/drawing/2015/10/21/chartex" xmlns:cx3="http://schemas.microsoft.com/office/drawing/2016/5/9/chartex" xmlns:cx4="http://schemas.microsoft.com/office/drawing/2016/5/10/chartex" xmlns:cx5="http://schemas.microsoft.com/office/drawing/2016/5/11/chartex" xmlns:cx6="http://schemas.microsoft.com/office/drawing/2016/5/12/chartex" xmlns:cx7="http://schemas.microsoft.com/office/drawing/2016/5/13/chartex" xmlns:cx8="http://schemas.microsoft.com/office/drawing/2016/5/14/chartex" xmlns:mc="http://schemas.openxmlformats.org/markup-compatibility/2006" xmlns:aink="http://schemas.microsoft.com/office/drawing/2016/ink" xmlns:am3d="http://schemas.microsoft.com/office/drawing/2017/model3d" xmlns:o="urn:schemas-microsoft-com:office:office" xmlns:r="http://schemas.openxmlformats.org/officeDocument/2006/relationships" xmlns:m="http://schemas.openxmlformats.org/officeDocument/2006/math" xmlns:v="urn:schemas-microsoft-com:vml" xmlns:wp14="http://schemas.microsoft.com/office/word/2010/wordprocessingDrawing" xmlns:wp="http://schemas.openxmlformats.org/drawingml/2006/wordprocessingDrawing" xmlns:w10="urn:schemas-microsoft-com:office:word" xmlns:w="http://schemas.openxmlformats.org/wordprocessingml/2006/main" xmlns:w14="http://schemas.microsoft.com/office/word/2010/wordml" xmlns:w15="http://schemas.microsoft.com/office/word/2012/wordml" xmlns:w16cex="http://schemas.microsoft.com/office/word/2018/wordml/cex" xmlns:w16cid="http://schemas.microsoft.com/office/word/2016/wordml/cid" xmlns:w16="http://schemas.microsoft.com/office/word/2018/wordml" xmlns:w16se="http://schemas.microsoft.com/office/word/2015/wordml/symex" xmlns:wpg="http://schemas.microsoft.com/office/word/2010/wordprocessingGroup" xmlns:wpi="http://schemas.microsoft.com/office/word/2010/wordprocessingInk" xmlns:wne="http://schemas.microsoft.com/office/word/2006/wordml" xmlns:wps="http://schemas.microsoft.com/office/word/2010/wordprocessingShape" mc:Ignorable="w14 w15 w16se w16cid w16 w16cex wp14">
+<w:document xmlns:wpc="http://schemas.microsoft.com/office/word/2010/wordprocessingCanvas" xmlns:cx="http://schemas.microsoft.com/office/drawing/2014/chartex" xmlns:cx1="http://schemas.microsoft.com/office/drawing/2015/9/8/chartex" xmlns:cx2="http://schemas.microsoft.com/office/drawing/2015/10/21/chartex" xmlns:cx3="http://schemas.microsoft.com/office/drawing/2016/5/9/chartex" xmlns:cx4="http://schemas.microsoft.com/office/drawing/2016/5/10/chartex" xmlns:cx5="http://schemas.microsoft.com/office/drawing/2016/5/11/chartex" xmlns:cx6="http://schemas.microsoft.com/office/drawing/2016/5/12/chartex" xmlns:cx7="http://schemas.microsoft.com/office/drawing/2016/5/13/chartex" xmlns:cx8="http://schemas.microsoft.com/office/drawing/2016/5/14/chartex" xmlns:mc="http://schemas.openxmlformats.org/markup-compatibility/2006" xmlns:aink="http://schemas.microsoft.com/office/drawing/2016/ink" xmlns:am3d="http://schemas.microsoft.com/office/drawing/2017/model3d" xmlns:o="urn:schemas-microsoft-com:office:office" xmlns:r="http://schemas.openxmlformats.org/officeDocument/2006/relationships" xmlns:m="http://schemas.openxmlformats.org/officeDocument/2006/math" xmlns:v="urn:schemas-microsoft-com:vml" xmlns:wp14="http://schemas.microsoft.com/office/word/2010/wordprocessingDrawing" xmlns:wp="http://schemas.openxmlformats.org/drawingml/2006/wordprocessingDrawing" xmlns:w10="urn:schemas-microsoft-com:office:word" xmlns:w="http://schemas.openxmlformats.org/wordprocessingml/2006/main" xmlns:w14="http://schemas.microsoft.com/office/word/2010/wordml" xmlns:w15="http://schemas.microsoft.com/office/word/2012/wordml" xmlns:w16cid="http://schemas.microsoft.com/office/word/2016/wordml/cid" xmlns:w16se="http://schemas.microsoft.com/office/word/2015/wordml/symex" xmlns:wpg="http://schemas.microsoft.com/office/word/2010/wordprocessingGroup" xmlns:wpi="http://schemas.microsoft.com/office/word/2010/wordprocessingInk" xmlns:wne="http://schemas.microsoft.com/office/word/2006/wordml" xmlns:wps="http://schemas.microsoft.com/office/word/2010/wordprocessingShape" mc:Ignorable="w14 w15 w16se w16cid wp14">
   <w:body>
     <w:tbl>
       <w:tblPr>
@@ -382,31 +382,6 @@
     <w:p>
       <w:r>
         <w:rPr>
-          <w:rFonts w:ascii="Calibri" w:eastAsia="Calibri" w:hAnsi="Calibri" w:cs="Calibri"/>
-          <w:szCs w:val="23"/>
-        </w:rPr>
-        <w:t xml:space="preserve">Du finner en oversikt over fraværet i Fronter. Dersom du er elev ved Bamble </w:t>
-      </w:r>
-      <w:proofErr w:type="spellStart"/>
-      <w:r>
-        <w:rPr>
-          <w:rFonts w:ascii="Calibri" w:eastAsia="Calibri" w:hAnsi="Calibri" w:cs="Calibri"/>
-          <w:szCs w:val="23"/>
-        </w:rPr>
-        <w:t>vgs</w:t>
-      </w:r>
-      <w:proofErr w:type="spellEnd"/>
-      <w:r>
-        <w:rPr>
-          <w:rFonts w:ascii="Calibri" w:eastAsia="Calibri" w:hAnsi="Calibri" w:cs="Calibri"/>
-          <w:szCs w:val="23"/>
-        </w:rPr>
-        <w:t xml:space="preserve"> finner du oversikten i VIS.</w:t>
-      </w:r>
-    </w:p>
-    <w:p>
-      <w:r>
-        <w:rPr>
           <w:rStyle w:val="Overskrift2Tegn"/>
         </w:rPr>
         <w:t xml:space="preserve">Har du spørsmål? </w:t>
@@ -434,6 +409,7 @@
     <w:p/>
     <w:p>
       <w:r>
+        <w:lastRenderedPageBreak/>
         <w:t>Med vennlig hilsen</w:t>
       </w:r>
       <w:r>
@@ -763,8 +739,14 @@
             <w:pPr>
               <w:pStyle w:val="Topptekst"/>
               <w:jc w:val="right"/>
+              <w:rPr>
+                <w:lang w:val="nn-NO"/>
+              </w:rPr>
             </w:pPr>
             <w:r>
+              <w:rPr>
+                <w:lang w:val="nn-NO"/>
+              </w:rPr>
               <w:t>Vår dato:</w:t>
             </w:r>
           </w:p>
@@ -772,12 +754,18 @@
             <w:pPr>
               <w:pStyle w:val="Topptekst"/>
               <w:jc w:val="right"/>
+              <w:rPr>
+                <w:lang w:val="nn-NO"/>
+              </w:rPr>
             </w:pPr>
           </w:p>
           <w:p>
             <w:pPr>
               <w:pStyle w:val="Topptekst"/>
               <w:jc w:val="right"/>
+              <w:rPr>
+                <w:lang w:val="nn-NO"/>
+              </w:rPr>
             </w:pPr>
             <w:r>
               <w:rPr>
@@ -786,6 +774,9 @@
               <w:t>Unnateke offentlegheit</w:t>
             </w:r>
             <w:r>
+              <w:rPr>
+                <w:lang w:val="nn-NO"/>
+              </w:rPr>
               <w:t xml:space="preserve"> etter:</w:t>
             </w:r>
           </w:p>
@@ -793,14 +784,8 @@
             <w:pPr>
               <w:pStyle w:val="Topptekst"/>
               <w:jc w:val="right"/>
-            </w:pPr>
-          </w:p>
-          <w:p>
-            <w:pPr>
-              <w:pStyle w:val="Topptekst"/>
-              <w:jc w:val="right"/>
               <w:rPr>
-                <w:rStyle w:val="Sterk"/>
+                <w:lang w:val="nn-NO"/>
               </w:rPr>
             </w:pPr>
           </w:p>
@@ -810,6 +795,17 @@
               <w:jc w:val="right"/>
               <w:rPr>
                 <w:rStyle w:val="Sterk"/>
+                <w:lang w:val="nn-NO"/>
+              </w:rPr>
+            </w:pPr>
+          </w:p>
+          <w:p>
+            <w:pPr>
+              <w:pStyle w:val="Topptekst"/>
+              <w:jc w:val="right"/>
+              <w:rPr>
+                <w:rStyle w:val="Sterk"/>
+                <w:lang w:val="nn-NO"/>
               </w:rPr>
             </w:pPr>
           </w:p>
@@ -919,6 +915,9 @@
         <w:t xml:space="preserve">Årsak til varsel: </w:t>
       </w:r>
       <w:r>
+        <w:rPr>
+          <w:lang w:val="nn-NO"/>
+        </w:rPr>
         <w:br/>
       </w:r>
       <w:r>
@@ -942,9 +941,15 @@
         <w:t>}</w:t>
       </w:r>
       <w:r>
+        <w:rPr>
+          <w:lang w:val="nn-NO"/>
+        </w:rPr>
         <w:br/>
       </w:r>
       <w:r>
+        <w:rPr>
+          <w:lang w:val="nn-NO"/>
+        </w:rPr>
         <w:br/>
       </w:r>
       <w:r>
@@ -954,6 +959,9 @@
         <w:t xml:space="preserve">Dette omfattar følgjande fag: </w:t>
       </w:r>
       <w:r>
+        <w:rPr>
+          <w:lang w:val="nn-NO"/>
+        </w:rPr>
         <w:br/>
       </w:r>
       <w:r>
@@ -1066,63 +1074,6 @@
     </w:p>
     <w:p>
       <w:pPr>
-        <w:rPr>
-          <w:lang w:val="nn-NO"/>
-        </w:rPr>
-      </w:pPr>
-      <w:r>
-        <w:rPr>
-          <w:rFonts w:ascii="Calibri" w:eastAsia="Calibri" w:hAnsi="Calibri" w:cs="Calibri"/>
-          <w:szCs w:val="23"/>
-          <w:lang w:val="nn-NO"/>
-        </w:rPr>
-        <w:t xml:space="preserve">Du finn ei oversikt over fråværet i </w:t>
-      </w:r>
-      <w:proofErr w:type="spellStart"/>
-      <w:r>
-        <w:rPr>
-          <w:rFonts w:ascii="Calibri" w:eastAsia="Calibri" w:hAnsi="Calibri" w:cs="Calibri"/>
-          <w:szCs w:val="23"/>
-          <w:lang w:val="nn-NO"/>
-        </w:rPr>
-        <w:t>Fronter</w:t>
-      </w:r>
-      <w:proofErr w:type="spellEnd"/>
-      <w:r>
-        <w:rPr>
-          <w:rFonts w:ascii="Calibri" w:eastAsia="Calibri" w:hAnsi="Calibri" w:cs="Calibri"/>
-          <w:szCs w:val="23"/>
-          <w:lang w:val="nn-NO"/>
-        </w:rPr>
-        <w:t xml:space="preserve">. Dersom du er elev ved Bamble </w:t>
-      </w:r>
-      <w:proofErr w:type="spellStart"/>
-      <w:r>
-        <w:rPr>
-          <w:rFonts w:ascii="Calibri" w:eastAsia="Calibri" w:hAnsi="Calibri" w:cs="Calibri"/>
-          <w:szCs w:val="23"/>
-          <w:lang w:val="nn-NO"/>
-        </w:rPr>
-        <w:t>vgs</w:t>
-      </w:r>
-      <w:proofErr w:type="spellEnd"/>
-      <w:r>
-        <w:rPr>
-          <w:rFonts w:ascii="Calibri" w:eastAsia="Calibri" w:hAnsi="Calibri" w:cs="Calibri"/>
-          <w:szCs w:val="23"/>
-          <w:lang w:val="nn-NO"/>
-        </w:rPr>
-        <w:t xml:space="preserve"> finn du oversikta i VIS.</w:t>
-      </w:r>
-      <w:r>
-        <w:rPr>
-          <w:lang w:val="nn-NO"/>
-        </w:rPr>
-        <w:t xml:space="preserve"> </w:t>
-      </w:r>
-    </w:p>
-    <w:p>
-      <w:pPr>
         <w:pStyle w:val="Overskrift2"/>
         <w:spacing w:before="0"/>
         <w:rPr>
@@ -1132,6 +1083,8 @@
           <w:lang w:val="nn-NO"/>
         </w:rPr>
       </w:pPr>
+      <w:bookmarkStart w:id="0" w:name="_GoBack"/>
+      <w:bookmarkEnd w:id="0"/>
       <w:r>
         <w:rPr>
           <w:rStyle w:val="Overskrift2Tegn"/>
@@ -1202,19 +1155,18 @@
           <w:lang w:val="nn-NO"/>
         </w:rPr>
       </w:pPr>
-      <w:bookmarkStart w:id="0" w:name="_GoBack"/>
-      <w:bookmarkEnd w:id="0"/>
-    </w:p>
-    <w:p>
-      <w:pPr>
-        <w:rPr>
-          <w:lang w:val="nn-NO"/>
-        </w:rPr>
-      </w:pPr>
-      <w:r>
-        <w:rPr>
-          <w:lang w:val="nn-NO"/>
-        </w:rPr>
+    </w:p>
+    <w:p>
+      <w:pPr>
+        <w:rPr>
+          <w:lang w:val="nn-NO"/>
+        </w:rPr>
+      </w:pPr>
+      <w:r>
+        <w:rPr>
+          <w:lang w:val="nn-NO"/>
+        </w:rPr>
+        <w:lastRenderedPageBreak/>
         <w:t>Med venleg helsing</w:t>
       </w:r>
     </w:p>
@@ -1245,6 +1197,9 @@
         <w:t xml:space="preserve">} </w:t>
       </w:r>
       <w:r>
+        <w:rPr>
+          <w:lang w:val="nn-NO"/>
+        </w:rPr>
         <w:br/>
       </w:r>
       <w:r>
@@ -1268,6 +1223,9 @@
         <w:t>}</w:t>
       </w:r>
       <w:r>
+        <w:rPr>
+          <w:lang w:val="nn-NO"/>
+        </w:rPr>
         <w:br/>
       </w:r>
       <w:r>
@@ -1309,9 +1267,9 @@
       </w:r>
     </w:p>
     <w:sectPr>
-      <w:headerReference w:type="default" r:id="rId10"/>
-      <w:footerReference w:type="default" r:id="rId11"/>
-      <w:headerReference w:type="first" r:id="rId12"/>
+      <w:headerReference w:type="default" r:id="rId13"/>
+      <w:footerReference w:type="default" r:id="rId14"/>
+      <w:headerReference w:type="first" r:id="rId15"/>
       <w:pgSz w:w="11906" w:h="16838"/>
       <w:pgMar w:top="3090" w:right="1304" w:bottom="1418" w:left="1304" w:header="709" w:footer="709" w:gutter="0"/>
       <w:cols w:space="708"/>
@@ -1322,7 +1280,7 @@
 </file>
 
 <file path=word/endnotes.xml><?xml version="1.0" encoding="utf-8"?>
-<w:endnotes xmlns:wpc="http://schemas.microsoft.com/office/word/2010/wordprocessingCanvas" xmlns:cx="http://schemas.microsoft.com/office/drawing/2014/chartex" xmlns:cx1="http://schemas.microsoft.com/office/drawing/2015/9/8/chartex" xmlns:cx2="http://schemas.microsoft.com/office/drawing/2015/10/21/chartex" xmlns:cx3="http://schemas.microsoft.com/office/drawing/2016/5/9/chartex" xmlns:cx4="http://schemas.microsoft.com/office/drawing/2016/5/10/chartex" xmlns:cx5="http://schemas.microsoft.com/office/drawing/2016/5/11/chartex" xmlns:cx6="http://schemas.microsoft.com/office/drawing/2016/5/12/chartex" xmlns:cx7="http://schemas.microsoft.com/office/drawing/2016/5/13/chartex" xmlns:cx8="http://schemas.microsoft.com/office/drawing/2016/5/14/chartex" xmlns:mc="http://schemas.openxmlformats.org/markup-compatibility/2006" xmlns:aink="http://schemas.microsoft.com/office/drawing/2016/ink" xmlns:am3d="http://schemas.microsoft.com/office/drawing/2017/model3d" xmlns:o="urn:schemas-microsoft-com:office:office" xmlns:r="http://schemas.openxmlformats.org/officeDocument/2006/relationships" xmlns:m="http://schemas.openxmlformats.org/officeDocument/2006/math" xmlns:v="urn:schemas-microsoft-com:vml" xmlns:wp14="http://schemas.microsoft.com/office/word/2010/wordprocessingDrawing" xmlns:wp="http://schemas.openxmlformats.org/drawingml/2006/wordprocessingDrawing" xmlns:w10="urn:schemas-microsoft-com:office:word" xmlns:w="http://schemas.openxmlformats.org/wordprocessingml/2006/main" xmlns:w14="http://schemas.microsoft.com/office/word/2010/wordml" xmlns:w15="http://schemas.microsoft.com/office/word/2012/wordml" xmlns:w16cex="http://schemas.microsoft.com/office/word/2018/wordml/cex" xmlns:w16cid="http://schemas.microsoft.com/office/word/2016/wordml/cid" xmlns:w16="http://schemas.microsoft.com/office/word/2018/wordml" xmlns:w16se="http://schemas.microsoft.com/office/word/2015/wordml/symex" xmlns:wpg="http://schemas.microsoft.com/office/word/2010/wordprocessingGroup" xmlns:wpi="http://schemas.microsoft.com/office/word/2010/wordprocessingInk" xmlns:wne="http://schemas.microsoft.com/office/word/2006/wordml" xmlns:wps="http://schemas.microsoft.com/office/word/2010/wordprocessingShape" mc:Ignorable="w14 w15 w16se w16cid w16 w16cex wp14">
+<w:endnotes xmlns:wpc="http://schemas.microsoft.com/office/word/2010/wordprocessingCanvas" xmlns:cx="http://schemas.microsoft.com/office/drawing/2014/chartex" xmlns:cx1="http://schemas.microsoft.com/office/drawing/2015/9/8/chartex" xmlns:cx2="http://schemas.microsoft.com/office/drawing/2015/10/21/chartex" xmlns:cx3="http://schemas.microsoft.com/office/drawing/2016/5/9/chartex" xmlns:cx4="http://schemas.microsoft.com/office/drawing/2016/5/10/chartex" xmlns:cx5="http://schemas.microsoft.com/office/drawing/2016/5/11/chartex" xmlns:cx6="http://schemas.microsoft.com/office/drawing/2016/5/12/chartex" xmlns:cx7="http://schemas.microsoft.com/office/drawing/2016/5/13/chartex" xmlns:cx8="http://schemas.microsoft.com/office/drawing/2016/5/14/chartex" xmlns:mc="http://schemas.openxmlformats.org/markup-compatibility/2006" xmlns:aink="http://schemas.microsoft.com/office/drawing/2016/ink" xmlns:am3d="http://schemas.microsoft.com/office/drawing/2017/model3d" xmlns:o="urn:schemas-microsoft-com:office:office" xmlns:r="http://schemas.openxmlformats.org/officeDocument/2006/relationships" xmlns:m="http://schemas.openxmlformats.org/officeDocument/2006/math" xmlns:v="urn:schemas-microsoft-com:vml" xmlns:wp14="http://schemas.microsoft.com/office/word/2010/wordprocessingDrawing" xmlns:wp="http://schemas.openxmlformats.org/drawingml/2006/wordprocessingDrawing" xmlns:w10="urn:schemas-microsoft-com:office:word" xmlns:w="http://schemas.openxmlformats.org/wordprocessingml/2006/main" xmlns:w14="http://schemas.microsoft.com/office/word/2010/wordml" xmlns:w15="http://schemas.microsoft.com/office/word/2012/wordml" xmlns:w16cid="http://schemas.microsoft.com/office/word/2016/wordml/cid" xmlns:w16se="http://schemas.microsoft.com/office/word/2015/wordml/symex" xmlns:wpg="http://schemas.microsoft.com/office/word/2010/wordprocessingGroup" xmlns:wpi="http://schemas.microsoft.com/office/word/2010/wordprocessingInk" xmlns:wne="http://schemas.microsoft.com/office/word/2006/wordml" xmlns:wps="http://schemas.microsoft.com/office/word/2010/wordprocessingShape" mc:Ignorable="w14 w15 w16se w16cid wp14">
   <w:endnote w:type="separator" w:id="-1">
     <w:p>
       <w:pPr>
@@ -1347,7 +1305,7 @@
 </file>
 
 <file path=word/footer1.xml><?xml version="1.0" encoding="utf-8"?>
-<w:ftr xmlns:wpc="http://schemas.microsoft.com/office/word/2010/wordprocessingCanvas" xmlns:cx="http://schemas.microsoft.com/office/drawing/2014/chartex" xmlns:cx1="http://schemas.microsoft.com/office/drawing/2015/9/8/chartex" xmlns:cx2="http://schemas.microsoft.com/office/drawing/2015/10/21/chartex" xmlns:cx3="http://schemas.microsoft.com/office/drawing/2016/5/9/chartex" xmlns:cx4="http://schemas.microsoft.com/office/drawing/2016/5/10/chartex" xmlns:cx5="http://schemas.microsoft.com/office/drawing/2016/5/11/chartex" xmlns:cx6="http://schemas.microsoft.com/office/drawing/2016/5/12/chartex" xmlns:cx7="http://schemas.microsoft.com/office/drawing/2016/5/13/chartex" xmlns:cx8="http://schemas.microsoft.com/office/drawing/2016/5/14/chartex" xmlns:mc="http://schemas.openxmlformats.org/markup-compatibility/2006" xmlns:aink="http://schemas.microsoft.com/office/drawing/2016/ink" xmlns:am3d="http://schemas.microsoft.com/office/drawing/2017/model3d" xmlns:o="urn:schemas-microsoft-com:office:office" xmlns:r="http://schemas.openxmlformats.org/officeDocument/2006/relationships" xmlns:m="http://schemas.openxmlformats.org/officeDocument/2006/math" xmlns:v="urn:schemas-microsoft-com:vml" xmlns:wp14="http://schemas.microsoft.com/office/word/2010/wordprocessingDrawing" xmlns:wp="http://schemas.openxmlformats.org/drawingml/2006/wordprocessingDrawing" xmlns:w10="urn:schemas-microsoft-com:office:word" xmlns:w="http://schemas.openxmlformats.org/wordprocessingml/2006/main" xmlns:w14="http://schemas.microsoft.com/office/word/2010/wordml" xmlns:w15="http://schemas.microsoft.com/office/word/2012/wordml" xmlns:w16cex="http://schemas.microsoft.com/office/word/2018/wordml/cex" xmlns:w16cid="http://schemas.microsoft.com/office/word/2016/wordml/cid" xmlns:w16="http://schemas.microsoft.com/office/word/2018/wordml" xmlns:w16se="http://schemas.microsoft.com/office/word/2015/wordml/symex" xmlns:wpg="http://schemas.microsoft.com/office/word/2010/wordprocessingGroup" xmlns:wpi="http://schemas.microsoft.com/office/word/2010/wordprocessingInk" xmlns:wne="http://schemas.microsoft.com/office/word/2006/wordml" xmlns:wps="http://schemas.microsoft.com/office/word/2010/wordprocessingShape" mc:Ignorable="w14 w15 w16se w16cid w16 w16cex wp14">
+<w:ftr xmlns:wpc="http://schemas.microsoft.com/office/word/2010/wordprocessingCanvas" xmlns:cx="http://schemas.microsoft.com/office/drawing/2014/chartex" xmlns:cx1="http://schemas.microsoft.com/office/drawing/2015/9/8/chartex" xmlns:cx2="http://schemas.microsoft.com/office/drawing/2015/10/21/chartex" xmlns:cx3="http://schemas.microsoft.com/office/drawing/2016/5/9/chartex" xmlns:cx4="http://schemas.microsoft.com/office/drawing/2016/5/10/chartex" xmlns:cx5="http://schemas.microsoft.com/office/drawing/2016/5/11/chartex" xmlns:cx6="http://schemas.microsoft.com/office/drawing/2016/5/12/chartex" xmlns:cx7="http://schemas.microsoft.com/office/drawing/2016/5/13/chartex" xmlns:cx8="http://schemas.microsoft.com/office/drawing/2016/5/14/chartex" xmlns:mc="http://schemas.openxmlformats.org/markup-compatibility/2006" xmlns:aink="http://schemas.microsoft.com/office/drawing/2016/ink" xmlns:am3d="http://schemas.microsoft.com/office/drawing/2017/model3d" xmlns:o="urn:schemas-microsoft-com:office:office" xmlns:r="http://schemas.openxmlformats.org/officeDocument/2006/relationships" xmlns:m="http://schemas.openxmlformats.org/officeDocument/2006/math" xmlns:v="urn:schemas-microsoft-com:vml" xmlns:wp14="http://schemas.microsoft.com/office/word/2010/wordprocessingDrawing" xmlns:wp="http://schemas.openxmlformats.org/drawingml/2006/wordprocessingDrawing" xmlns:w10="urn:schemas-microsoft-com:office:word" xmlns:w="http://schemas.openxmlformats.org/wordprocessingml/2006/main" xmlns:w14="http://schemas.microsoft.com/office/word/2010/wordml" xmlns:w15="http://schemas.microsoft.com/office/word/2012/wordml" xmlns:w16cid="http://schemas.microsoft.com/office/word/2016/wordml/cid" xmlns:w16se="http://schemas.microsoft.com/office/word/2015/wordml/symex" xmlns:wpg="http://schemas.microsoft.com/office/word/2010/wordprocessingGroup" xmlns:wpi="http://schemas.microsoft.com/office/word/2010/wordprocessingInk" xmlns:wne="http://schemas.microsoft.com/office/word/2006/wordml" xmlns:wps="http://schemas.microsoft.com/office/word/2010/wordprocessingShape" mc:Ignorable="w14 w15 w16se w16cid wp14">
   <w:tbl>
     <w:tblPr>
       <w:tblStyle w:val="Tabellrutenett"/>
@@ -1593,7 +1551,7 @@
 </file>
 
 <file path=word/footnotes.xml><?xml version="1.0" encoding="utf-8"?>
-<w:footnotes xmlns:wpc="http://schemas.microsoft.com/office/word/2010/wordprocessingCanvas" xmlns:cx="http://schemas.microsoft.com/office/drawing/2014/chartex" xmlns:cx1="http://schemas.microsoft.com/office/drawing/2015/9/8/chartex" xmlns:cx2="http://schemas.microsoft.com/office/drawing/2015/10/21/chartex" xmlns:cx3="http://schemas.microsoft.com/office/drawing/2016/5/9/chartex" xmlns:cx4="http://schemas.microsoft.com/office/drawing/2016/5/10/chartex" xmlns:cx5="http://schemas.microsoft.com/office/drawing/2016/5/11/chartex" xmlns:cx6="http://schemas.microsoft.com/office/drawing/2016/5/12/chartex" xmlns:cx7="http://schemas.microsoft.com/office/drawing/2016/5/13/chartex" xmlns:cx8="http://schemas.microsoft.com/office/drawing/2016/5/14/chartex" xmlns:mc="http://schemas.openxmlformats.org/markup-compatibility/2006" xmlns:aink="http://schemas.microsoft.com/office/drawing/2016/ink" xmlns:am3d="http://schemas.microsoft.com/office/drawing/2017/model3d" xmlns:o="urn:schemas-microsoft-com:office:office" xmlns:r="http://schemas.openxmlformats.org/officeDocument/2006/relationships" xmlns:m="http://schemas.openxmlformats.org/officeDocument/2006/math" xmlns:v="urn:schemas-microsoft-com:vml" xmlns:wp14="http://schemas.microsoft.com/office/word/2010/wordprocessingDrawing" xmlns:wp="http://schemas.openxmlformats.org/drawingml/2006/wordprocessingDrawing" xmlns:w10="urn:schemas-microsoft-com:office:word" xmlns:w="http://schemas.openxmlformats.org/wordprocessingml/2006/main" xmlns:w14="http://schemas.microsoft.com/office/word/2010/wordml" xmlns:w15="http://schemas.microsoft.com/office/word/2012/wordml" xmlns:w16cex="http://schemas.microsoft.com/office/word/2018/wordml/cex" xmlns:w16cid="http://schemas.microsoft.com/office/word/2016/wordml/cid" xmlns:w16="http://schemas.microsoft.com/office/word/2018/wordml" xmlns:w16se="http://schemas.microsoft.com/office/word/2015/wordml/symex" xmlns:wpg="http://schemas.microsoft.com/office/word/2010/wordprocessingGroup" xmlns:wpi="http://schemas.microsoft.com/office/word/2010/wordprocessingInk" xmlns:wne="http://schemas.microsoft.com/office/word/2006/wordml" xmlns:wps="http://schemas.microsoft.com/office/word/2010/wordprocessingShape" mc:Ignorable="w14 w15 w16se w16cid w16 w16cex wp14">
+<w:footnotes xmlns:wpc="http://schemas.microsoft.com/office/word/2010/wordprocessingCanvas" xmlns:cx="http://schemas.microsoft.com/office/drawing/2014/chartex" xmlns:cx1="http://schemas.microsoft.com/office/drawing/2015/9/8/chartex" xmlns:cx2="http://schemas.microsoft.com/office/drawing/2015/10/21/chartex" xmlns:cx3="http://schemas.microsoft.com/office/drawing/2016/5/9/chartex" xmlns:cx4="http://schemas.microsoft.com/office/drawing/2016/5/10/chartex" xmlns:cx5="http://schemas.microsoft.com/office/drawing/2016/5/11/chartex" xmlns:cx6="http://schemas.microsoft.com/office/drawing/2016/5/12/chartex" xmlns:cx7="http://schemas.microsoft.com/office/drawing/2016/5/13/chartex" xmlns:cx8="http://schemas.microsoft.com/office/drawing/2016/5/14/chartex" xmlns:mc="http://schemas.openxmlformats.org/markup-compatibility/2006" xmlns:aink="http://schemas.microsoft.com/office/drawing/2016/ink" xmlns:am3d="http://schemas.microsoft.com/office/drawing/2017/model3d" xmlns:o="urn:schemas-microsoft-com:office:office" xmlns:r="http://schemas.openxmlformats.org/officeDocument/2006/relationships" xmlns:m="http://schemas.openxmlformats.org/officeDocument/2006/math" xmlns:v="urn:schemas-microsoft-com:vml" xmlns:wp14="http://schemas.microsoft.com/office/word/2010/wordprocessingDrawing" xmlns:wp="http://schemas.openxmlformats.org/drawingml/2006/wordprocessingDrawing" xmlns:w10="urn:schemas-microsoft-com:office:word" xmlns:w="http://schemas.openxmlformats.org/wordprocessingml/2006/main" xmlns:w14="http://schemas.microsoft.com/office/word/2010/wordml" xmlns:w15="http://schemas.microsoft.com/office/word/2012/wordml" xmlns:w16cid="http://schemas.microsoft.com/office/word/2016/wordml/cid" xmlns:w16se="http://schemas.microsoft.com/office/word/2015/wordml/symex" xmlns:wpg="http://schemas.microsoft.com/office/word/2010/wordprocessingGroup" xmlns:wpi="http://schemas.microsoft.com/office/word/2010/wordprocessingInk" xmlns:wne="http://schemas.microsoft.com/office/word/2006/wordml" xmlns:wps="http://schemas.microsoft.com/office/word/2010/wordprocessingShape" mc:Ignorable="w14 w15 w16se w16cid wp14">
   <w:footnote w:type="separator" w:id="-1">
     <w:p>
       <w:pPr>
@@ -1618,7 +1576,7 @@
 </file>
 
 <file path=word/header1.xml><?xml version="1.0" encoding="utf-8"?>
-<w:hdr xmlns:wpc="http://schemas.microsoft.com/office/word/2010/wordprocessingCanvas" xmlns:cx="http://schemas.microsoft.com/office/drawing/2014/chartex" xmlns:cx1="http://schemas.microsoft.com/office/drawing/2015/9/8/chartex" xmlns:cx2="http://schemas.microsoft.com/office/drawing/2015/10/21/chartex" xmlns:cx3="http://schemas.microsoft.com/office/drawing/2016/5/9/chartex" xmlns:cx4="http://schemas.microsoft.com/office/drawing/2016/5/10/chartex" xmlns:cx5="http://schemas.microsoft.com/office/drawing/2016/5/11/chartex" xmlns:cx6="http://schemas.microsoft.com/office/drawing/2016/5/12/chartex" xmlns:cx7="http://schemas.microsoft.com/office/drawing/2016/5/13/chartex" xmlns:cx8="http://schemas.microsoft.com/office/drawing/2016/5/14/chartex" xmlns:mc="http://schemas.openxmlformats.org/markup-compatibility/2006" xmlns:aink="http://schemas.microsoft.com/office/drawing/2016/ink" xmlns:am3d="http://schemas.microsoft.com/office/drawing/2017/model3d" xmlns:o="urn:schemas-microsoft-com:office:office" xmlns:r="http://schemas.openxmlformats.org/officeDocument/2006/relationships" xmlns:m="http://schemas.openxmlformats.org/officeDocument/2006/math" xmlns:v="urn:schemas-microsoft-com:vml" xmlns:wp14="http://schemas.microsoft.com/office/word/2010/wordprocessingDrawing" xmlns:wp="http://schemas.openxmlformats.org/drawingml/2006/wordprocessingDrawing" xmlns:w10="urn:schemas-microsoft-com:office:word" xmlns:w="http://schemas.openxmlformats.org/wordprocessingml/2006/main" xmlns:w14="http://schemas.microsoft.com/office/word/2010/wordml" xmlns:w15="http://schemas.microsoft.com/office/word/2012/wordml" xmlns:w16cex="http://schemas.microsoft.com/office/word/2018/wordml/cex" xmlns:w16cid="http://schemas.microsoft.com/office/word/2016/wordml/cid" xmlns:w16="http://schemas.microsoft.com/office/word/2018/wordml" xmlns:w16se="http://schemas.microsoft.com/office/word/2015/wordml/symex" xmlns:wpg="http://schemas.microsoft.com/office/word/2010/wordprocessingGroup" xmlns:wpi="http://schemas.microsoft.com/office/word/2010/wordprocessingInk" xmlns:wne="http://schemas.microsoft.com/office/word/2006/wordml" xmlns:wps="http://schemas.microsoft.com/office/word/2010/wordprocessingShape" mc:Ignorable="w14 w15 w16se w16cid w16 w16cex wp14">
+<w:hdr xmlns:wpc="http://schemas.microsoft.com/office/word/2010/wordprocessingCanvas" xmlns:cx="http://schemas.microsoft.com/office/drawing/2014/chartex" xmlns:cx1="http://schemas.microsoft.com/office/drawing/2015/9/8/chartex" xmlns:cx2="http://schemas.microsoft.com/office/drawing/2015/10/21/chartex" xmlns:cx3="http://schemas.microsoft.com/office/drawing/2016/5/9/chartex" xmlns:cx4="http://schemas.microsoft.com/office/drawing/2016/5/10/chartex" xmlns:cx5="http://schemas.microsoft.com/office/drawing/2016/5/11/chartex" xmlns:cx6="http://schemas.microsoft.com/office/drawing/2016/5/12/chartex" xmlns:cx7="http://schemas.microsoft.com/office/drawing/2016/5/13/chartex" xmlns:cx8="http://schemas.microsoft.com/office/drawing/2016/5/14/chartex" xmlns:mc="http://schemas.openxmlformats.org/markup-compatibility/2006" xmlns:aink="http://schemas.microsoft.com/office/drawing/2016/ink" xmlns:am3d="http://schemas.microsoft.com/office/drawing/2017/model3d" xmlns:o="urn:schemas-microsoft-com:office:office" xmlns:r="http://schemas.openxmlformats.org/officeDocument/2006/relationships" xmlns:m="http://schemas.openxmlformats.org/officeDocument/2006/math" xmlns:v="urn:schemas-microsoft-com:vml" xmlns:wp14="http://schemas.microsoft.com/office/word/2010/wordprocessingDrawing" xmlns:wp="http://schemas.openxmlformats.org/drawingml/2006/wordprocessingDrawing" xmlns:w10="urn:schemas-microsoft-com:office:word" xmlns:w="http://schemas.openxmlformats.org/wordprocessingml/2006/main" xmlns:w14="http://schemas.microsoft.com/office/word/2010/wordml" xmlns:w15="http://schemas.microsoft.com/office/word/2012/wordml" xmlns:w16cid="http://schemas.microsoft.com/office/word/2016/wordml/cid" xmlns:w16se="http://schemas.microsoft.com/office/word/2015/wordml/symex" xmlns:wpg="http://schemas.microsoft.com/office/word/2010/wordprocessingGroup" xmlns:wpi="http://schemas.microsoft.com/office/word/2010/wordprocessingInk" xmlns:wne="http://schemas.microsoft.com/office/word/2006/wordml" xmlns:wps="http://schemas.microsoft.com/office/word/2010/wordprocessingShape" mc:Ignorable="w14 w15 w16se w16cid wp14">
   <w:p>
     <w:pPr>
       <w:pStyle w:val="Topptekst"/>
@@ -1688,7 +1646,7 @@
 </file>
 
 <file path=word/header2.xml><?xml version="1.0" encoding="utf-8"?>
-<w:hdr xmlns:wpc="http://schemas.microsoft.com/office/word/2010/wordprocessingCanvas" xmlns:cx="http://schemas.microsoft.com/office/drawing/2014/chartex" xmlns:cx1="http://schemas.microsoft.com/office/drawing/2015/9/8/chartex" xmlns:cx2="http://schemas.microsoft.com/office/drawing/2015/10/21/chartex" xmlns:cx3="http://schemas.microsoft.com/office/drawing/2016/5/9/chartex" xmlns:cx4="http://schemas.microsoft.com/office/drawing/2016/5/10/chartex" xmlns:cx5="http://schemas.microsoft.com/office/drawing/2016/5/11/chartex" xmlns:cx6="http://schemas.microsoft.com/office/drawing/2016/5/12/chartex" xmlns:cx7="http://schemas.microsoft.com/office/drawing/2016/5/13/chartex" xmlns:cx8="http://schemas.microsoft.com/office/drawing/2016/5/14/chartex" xmlns:mc="http://schemas.openxmlformats.org/markup-compatibility/2006" xmlns:aink="http://schemas.microsoft.com/office/drawing/2016/ink" xmlns:am3d="http://schemas.microsoft.com/office/drawing/2017/model3d" xmlns:o="urn:schemas-microsoft-com:office:office" xmlns:r="http://schemas.openxmlformats.org/officeDocument/2006/relationships" xmlns:m="http://schemas.openxmlformats.org/officeDocument/2006/math" xmlns:v="urn:schemas-microsoft-com:vml" xmlns:wp14="http://schemas.microsoft.com/office/word/2010/wordprocessingDrawing" xmlns:wp="http://schemas.openxmlformats.org/drawingml/2006/wordprocessingDrawing" xmlns:w10="urn:schemas-microsoft-com:office:word" xmlns:w="http://schemas.openxmlformats.org/wordprocessingml/2006/main" xmlns:w14="http://schemas.microsoft.com/office/word/2010/wordml" xmlns:w15="http://schemas.microsoft.com/office/word/2012/wordml" xmlns:w16cex="http://schemas.microsoft.com/office/word/2018/wordml/cex" xmlns:w16cid="http://schemas.microsoft.com/office/word/2016/wordml/cid" xmlns:w16="http://schemas.microsoft.com/office/word/2018/wordml" xmlns:w16se="http://schemas.microsoft.com/office/word/2015/wordml/symex" xmlns:wpg="http://schemas.microsoft.com/office/word/2010/wordprocessingGroup" xmlns:wpi="http://schemas.microsoft.com/office/word/2010/wordprocessingInk" xmlns:wne="http://schemas.microsoft.com/office/word/2006/wordml" xmlns:wps="http://schemas.microsoft.com/office/word/2010/wordprocessingShape" mc:Ignorable="w14 w15 w16se w16cid w16 w16cex wp14">
+<w:hdr xmlns:wpc="http://schemas.microsoft.com/office/word/2010/wordprocessingCanvas" xmlns:cx="http://schemas.microsoft.com/office/drawing/2014/chartex" xmlns:cx1="http://schemas.microsoft.com/office/drawing/2015/9/8/chartex" xmlns:cx2="http://schemas.microsoft.com/office/drawing/2015/10/21/chartex" xmlns:cx3="http://schemas.microsoft.com/office/drawing/2016/5/9/chartex" xmlns:cx4="http://schemas.microsoft.com/office/drawing/2016/5/10/chartex" xmlns:cx5="http://schemas.microsoft.com/office/drawing/2016/5/11/chartex" xmlns:cx6="http://schemas.microsoft.com/office/drawing/2016/5/12/chartex" xmlns:cx7="http://schemas.microsoft.com/office/drawing/2016/5/13/chartex" xmlns:cx8="http://schemas.microsoft.com/office/drawing/2016/5/14/chartex" xmlns:mc="http://schemas.openxmlformats.org/markup-compatibility/2006" xmlns:aink="http://schemas.microsoft.com/office/drawing/2016/ink" xmlns:am3d="http://schemas.microsoft.com/office/drawing/2017/model3d" xmlns:o="urn:schemas-microsoft-com:office:office" xmlns:r="http://schemas.openxmlformats.org/officeDocument/2006/relationships" xmlns:m="http://schemas.openxmlformats.org/officeDocument/2006/math" xmlns:v="urn:schemas-microsoft-com:vml" xmlns:wp14="http://schemas.microsoft.com/office/word/2010/wordprocessingDrawing" xmlns:wp="http://schemas.openxmlformats.org/drawingml/2006/wordprocessingDrawing" xmlns:w10="urn:schemas-microsoft-com:office:word" xmlns:w="http://schemas.openxmlformats.org/wordprocessingml/2006/main" xmlns:w14="http://schemas.microsoft.com/office/word/2010/wordml" xmlns:w15="http://schemas.microsoft.com/office/word/2012/wordml" xmlns:w16cid="http://schemas.microsoft.com/office/word/2016/wordml/cid" xmlns:w16se="http://schemas.microsoft.com/office/word/2015/wordml/symex" xmlns:wpg="http://schemas.microsoft.com/office/word/2010/wordprocessingGroup" xmlns:wpi="http://schemas.microsoft.com/office/word/2010/wordprocessingInk" xmlns:wne="http://schemas.microsoft.com/office/word/2006/wordml" xmlns:wps="http://schemas.microsoft.com/office/word/2010/wordprocessingShape" mc:Ignorable="w14 w15 w16se w16cid wp14">
   <w:p>
     <w:pPr>
       <w:pStyle w:val="Topptekst"/>
@@ -1755,7 +1713,7 @@
             </wp:anchor>
           </w:drawing>
         </mc:Choice>
-        <mc:Fallback xmlns:a="http://schemas.openxmlformats.org/drawingml/2006/main">
+        <mc:Fallback xmlns:a="http://schemas.openxmlformats.org/drawingml/2006/main" xmlns:w16="http://schemas.microsoft.com/office/word/2018/wordml" xmlns:w16cex="http://schemas.microsoft.com/office/word/2018/wordml/cex">
           <w:pict w14:anchorId="3074A735">
             <v:line id="Rett linje 3" style="position:absolute;z-index:251659264;visibility:visible;mso-wrap-style:square;mso-width-percent:0;mso-wrap-distance-left:9pt;mso-wrap-distance-top:0;mso-wrap-distance-right:9pt;mso-wrap-distance-bottom:0;mso-position-horizontal:absolute;mso-position-horizontal-relative:page;mso-position-vertical:absolute;mso-position-vertical-relative:page;mso-width-percent:0;mso-width-relative:margin" o:spid="_x0000_s1026" strokecolor="#b0b2a5 [3214]" strokeweight=".5pt" from="9.9pt,298.25pt" to="24.05pt,298.25pt" w14:anchorId="4E466C13" o:gfxdata="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">
               <v:stroke joinstyle="miter"/>
@@ -1770,7 +1728,7 @@
 </file>
 
 <file path=word/numbering.xml><?xml version="1.0" encoding="utf-8"?>
-<w:numbering xmlns:wpc="http://schemas.microsoft.com/office/word/2010/wordprocessingCanvas" xmlns:cx="http://schemas.microsoft.com/office/drawing/2014/chartex" xmlns:cx1="http://schemas.microsoft.com/office/drawing/2015/9/8/chartex" xmlns:cx2="http://schemas.microsoft.com/office/drawing/2015/10/21/chartex" xmlns:cx3="http://schemas.microsoft.com/office/drawing/2016/5/9/chartex" xmlns:cx4="http://schemas.microsoft.com/office/drawing/2016/5/10/chartex" xmlns:cx5="http://schemas.microsoft.com/office/drawing/2016/5/11/chartex" xmlns:cx6="http://schemas.microsoft.com/office/drawing/2016/5/12/chartex" xmlns:cx7="http://schemas.microsoft.com/office/drawing/2016/5/13/chartex" xmlns:cx8="http://schemas.microsoft.com/office/drawing/2016/5/14/chartex" xmlns:mc="http://schemas.openxmlformats.org/markup-compatibility/2006" xmlns:aink="http://schemas.microsoft.com/office/drawing/2016/ink" xmlns:am3d="http://schemas.microsoft.com/office/drawing/2017/model3d" xmlns:o="urn:schemas-microsoft-com:office:office" xmlns:r="http://schemas.openxmlformats.org/officeDocument/2006/relationships" xmlns:m="http://schemas.openxmlformats.org/officeDocument/2006/math" xmlns:v="urn:schemas-microsoft-com:vml" xmlns:wp14="http://schemas.microsoft.com/office/word/2010/wordprocessingDrawing" xmlns:wp="http://schemas.openxmlformats.org/drawingml/2006/wordprocessingDrawing" xmlns:w10="urn:schemas-microsoft-com:office:word" xmlns:w="http://schemas.openxmlformats.org/wordprocessingml/2006/main" xmlns:w14="http://schemas.microsoft.com/office/word/2010/wordml" xmlns:w15="http://schemas.microsoft.com/office/word/2012/wordml" xmlns:w16cex="http://schemas.microsoft.com/office/word/2018/wordml/cex" xmlns:w16cid="http://schemas.microsoft.com/office/word/2016/wordml/cid" xmlns:w16="http://schemas.microsoft.com/office/word/2018/wordml" xmlns:w16se="http://schemas.microsoft.com/office/word/2015/wordml/symex" xmlns:wpg="http://schemas.microsoft.com/office/word/2010/wordprocessingGroup" xmlns:wpi="http://schemas.microsoft.com/office/word/2010/wordprocessingInk" xmlns:wne="http://schemas.microsoft.com/office/word/2006/wordml" xmlns:wps="http://schemas.microsoft.com/office/word/2010/wordprocessingShape" mc:Ignorable="w14 w15 w16se w16cid w16 w16cex wp14">
+<w:numbering xmlns:wpc="http://schemas.microsoft.com/office/word/2010/wordprocessingCanvas" xmlns:cx="http://schemas.microsoft.com/office/drawing/2014/chartex" xmlns:cx1="http://schemas.microsoft.com/office/drawing/2015/9/8/chartex" xmlns:cx2="http://schemas.microsoft.com/office/drawing/2015/10/21/chartex" xmlns:cx3="http://schemas.microsoft.com/office/drawing/2016/5/9/chartex" xmlns:cx4="http://schemas.microsoft.com/office/drawing/2016/5/10/chartex" xmlns:cx5="http://schemas.microsoft.com/office/drawing/2016/5/11/chartex" xmlns:cx6="http://schemas.microsoft.com/office/drawing/2016/5/12/chartex" xmlns:cx7="http://schemas.microsoft.com/office/drawing/2016/5/13/chartex" xmlns:cx8="http://schemas.microsoft.com/office/drawing/2016/5/14/chartex" xmlns:mc="http://schemas.openxmlformats.org/markup-compatibility/2006" xmlns:aink="http://schemas.microsoft.com/office/drawing/2016/ink" xmlns:am3d="http://schemas.microsoft.com/office/drawing/2017/model3d" xmlns:o="urn:schemas-microsoft-com:office:office" xmlns:r="http://schemas.openxmlformats.org/officeDocument/2006/relationships" xmlns:m="http://schemas.openxmlformats.org/officeDocument/2006/math" xmlns:v="urn:schemas-microsoft-com:vml" xmlns:wp14="http://schemas.microsoft.com/office/word/2010/wordprocessingDrawing" xmlns:wp="http://schemas.openxmlformats.org/drawingml/2006/wordprocessingDrawing" xmlns:w10="urn:schemas-microsoft-com:office:word" xmlns:w="http://schemas.openxmlformats.org/wordprocessingml/2006/main" xmlns:w14="http://schemas.microsoft.com/office/word/2010/wordml" xmlns:w15="http://schemas.microsoft.com/office/word/2012/wordml" xmlns:w16cid="http://schemas.microsoft.com/office/word/2016/wordml/cid" xmlns:w16se="http://schemas.microsoft.com/office/word/2015/wordml/symex" xmlns:wpg="http://schemas.microsoft.com/office/word/2010/wordprocessingGroup" xmlns:wpi="http://schemas.microsoft.com/office/word/2010/wordprocessingInk" xmlns:wne="http://schemas.microsoft.com/office/word/2006/wordml" xmlns:wps="http://schemas.microsoft.com/office/word/2010/wordprocessingShape" mc:Ignorable="w14 w15 w16se w16cid wp14">
   <w:abstractNum w:abstractNumId="0" w15:restartNumberingAfterBreak="0">
     <w:nsid w:val="405671DC"/>
     <w:multiLevelType w:val="hybridMultilevel"/>
@@ -2007,7 +1965,7 @@
 </file>
 
 <file path=word/styles.xml><?xml version="1.0" encoding="utf-8"?>
-<w:styles xmlns:mc="http://schemas.openxmlformats.org/markup-compatibility/2006" xmlns:r="http://schemas.openxmlformats.org/officeDocument/2006/relationships" xmlns:w="http://schemas.openxmlformats.org/wordprocessingml/2006/main" xmlns:w14="http://schemas.microsoft.com/office/word/2010/wordml" xmlns:w15="http://schemas.microsoft.com/office/word/2012/wordml" xmlns:w16cex="http://schemas.microsoft.com/office/word/2018/wordml/cex" xmlns:w16cid="http://schemas.microsoft.com/office/word/2016/wordml/cid" xmlns:w16="http://schemas.microsoft.com/office/word/2018/wordml" xmlns:w16se="http://schemas.microsoft.com/office/word/2015/wordml/symex" mc:Ignorable="w14 w15 w16se w16cid w16 w16cex">
+<w:styles xmlns:mc="http://schemas.openxmlformats.org/markup-compatibility/2006" xmlns:r="http://schemas.openxmlformats.org/officeDocument/2006/relationships" xmlns:w="http://schemas.openxmlformats.org/wordprocessingml/2006/main" xmlns:w14="http://schemas.microsoft.com/office/word/2010/wordml" xmlns:w15="http://schemas.microsoft.com/office/word/2012/wordml" xmlns:w16cid="http://schemas.microsoft.com/office/word/2016/wordml/cid" xmlns:w16se="http://schemas.microsoft.com/office/word/2015/wordml/symex" mc:Ignorable="w14 w15 w16se w16cid">
   <w:docDefaults>
     <w:rPrDefault>
       <w:rPr>
@@ -2023,7 +1981,7 @@
       </w:pPr>
     </w:pPrDefault>
   </w:docDefaults>
-  <w:latentStyles w:defLockedState="0" w:defUIPriority="99" w:defSemiHidden="0" w:defUnhideWhenUsed="0" w:defQFormat="0" w:count="376">
+  <w:latentStyles w:defLockedState="0" w:defUIPriority="99" w:defSemiHidden="0" w:defUnhideWhenUsed="0" w:defQFormat="0" w:count="377">
     <w:lsdException w:name="Normal" w:uiPriority="0" w:qFormat="1"/>
     <w:lsdException w:name="heading 1" w:uiPriority="9" w:qFormat="1"/>
     <w:lsdException w:name="heading 2" w:semiHidden="1" w:uiPriority="9" w:unhideWhenUsed="1" w:qFormat="1"/>
@@ -2129,7 +2087,6 @@
     <w:lsdException w:name="HTML Sample" w:semiHidden="1" w:unhideWhenUsed="1"/>
     <w:lsdException w:name="HTML Typewriter" w:semiHidden="1" w:unhideWhenUsed="1"/>
     <w:lsdException w:name="HTML Variable" w:semiHidden="1" w:unhideWhenUsed="1"/>
-    <w:lsdException w:name="Normal Table" w:semiHidden="1" w:unhideWhenUsed="1"/>
     <w:lsdException w:name="annotation subject" w:semiHidden="1" w:unhideWhenUsed="1"/>
     <w:lsdException w:name="No List" w:semiHidden="1" w:unhideWhenUsed="1"/>
     <w:lsdException w:name="Outline List 1" w:semiHidden="1" w:unhideWhenUsed="1"/>
@@ -2176,10 +2133,8 @@
     <w:lsdException w:name="Table Subtle 2" w:semiHidden="1" w:unhideWhenUsed="1"/>
     <w:lsdException w:name="Table Web 1" w:semiHidden="1" w:unhideWhenUsed="1"/>
     <w:lsdException w:name="Table Web 2" w:semiHidden="1" w:unhideWhenUsed="1"/>
-    <w:lsdException w:name="Table Web 3" w:semiHidden="1" w:unhideWhenUsed="1"/>
     <w:lsdException w:name="Balloon Text" w:semiHidden="1" w:unhideWhenUsed="1"/>
     <w:lsdException w:name="Table Grid" w:uiPriority="39"/>
-    <w:lsdException w:name="Table Theme" w:semiHidden="1" w:unhideWhenUsed="1"/>
     <w:lsdException w:name="Placeholder Text" w:semiHidden="1"/>
     <w:lsdException w:name="No Spacing" w:uiPriority="1" w:qFormat="1"/>
     <w:lsdException w:name="Light Shading" w:uiPriority="60"/>
@@ -2400,6 +2355,7 @@
     <w:lsdException w:name="Hashtag" w:semiHidden="1" w:unhideWhenUsed="1"/>
     <w:lsdException w:name="Unresolved Mention" w:semiHidden="1" w:unhideWhenUsed="1"/>
     <w:lsdException w:name="Smart Link" w:semiHidden="1" w:unhideWhenUsed="1"/>
+    <w:lsdException w:name="Smart Link Error" w:semiHidden="1" w:unhideWhenUsed="1"/>
   </w:latentStyles>
   <w:style w:type="paragraph" w:default="1" w:styleId="Normal">
     <w:name w:val="Normal"/>
@@ -2640,7 +2596,7 @@
 </file>
 
 <file path=word/glossary/document.xml><?xml version="1.0" encoding="utf-8"?>
-<w:glossaryDocument xmlns:wpc="http://schemas.microsoft.com/office/word/2010/wordprocessingCanvas" xmlns:cx="http://schemas.microsoft.com/office/drawing/2014/chartex" xmlns:cx1="http://schemas.microsoft.com/office/drawing/2015/9/8/chartex" xmlns:cx2="http://schemas.microsoft.com/office/drawing/2015/10/21/chartex" xmlns:cx3="http://schemas.microsoft.com/office/drawing/2016/5/9/chartex" xmlns:cx4="http://schemas.microsoft.com/office/drawing/2016/5/10/chartex" xmlns:cx5="http://schemas.microsoft.com/office/drawing/2016/5/11/chartex" xmlns:cx6="http://schemas.microsoft.com/office/drawing/2016/5/12/chartex" xmlns:cx7="http://schemas.microsoft.com/office/drawing/2016/5/13/chartex" xmlns:cx8="http://schemas.microsoft.com/office/drawing/2016/5/14/chartex" xmlns:mc="http://schemas.openxmlformats.org/markup-compatibility/2006" xmlns:aink="http://schemas.microsoft.com/office/drawing/2016/ink" xmlns:am3d="http://schemas.microsoft.com/office/drawing/2017/model3d" xmlns:o="urn:schemas-microsoft-com:office:office" xmlns:r="http://schemas.openxmlformats.org/officeDocument/2006/relationships" xmlns:m="http://schemas.openxmlformats.org/officeDocument/2006/math" xmlns:v="urn:schemas-microsoft-com:vml" xmlns:wp14="http://schemas.microsoft.com/office/word/2010/wordprocessingDrawing" xmlns:wp="http://schemas.openxmlformats.org/drawingml/2006/wordprocessingDrawing" xmlns:w10="urn:schemas-microsoft-com:office:word" xmlns:w="http://schemas.openxmlformats.org/wordprocessingml/2006/main" xmlns:w14="http://schemas.microsoft.com/office/word/2010/wordml" xmlns:w15="http://schemas.microsoft.com/office/word/2012/wordml" xmlns:w16cex="http://schemas.microsoft.com/office/word/2018/wordml/cex" xmlns:w16cid="http://schemas.microsoft.com/office/word/2016/wordml/cid" xmlns:w16="http://schemas.microsoft.com/office/word/2018/wordml" xmlns:w16se="http://schemas.microsoft.com/office/word/2015/wordml/symex" xmlns:wpg="http://schemas.microsoft.com/office/word/2010/wordprocessingGroup" xmlns:wpi="http://schemas.microsoft.com/office/word/2010/wordprocessingInk" xmlns:wne="http://schemas.microsoft.com/office/word/2006/wordml" xmlns:wps="http://schemas.microsoft.com/office/word/2010/wordprocessingShape" mc:Ignorable="w14 w15 w16se w16cid w16 w16cex wp14">
+<w:glossaryDocument xmlns:wpc="http://schemas.microsoft.com/office/word/2010/wordprocessingCanvas" xmlns:cx="http://schemas.microsoft.com/office/drawing/2014/chartex" xmlns:cx1="http://schemas.microsoft.com/office/drawing/2015/9/8/chartex" xmlns:cx2="http://schemas.microsoft.com/office/drawing/2015/10/21/chartex" xmlns:cx3="http://schemas.microsoft.com/office/drawing/2016/5/9/chartex" xmlns:cx4="http://schemas.microsoft.com/office/drawing/2016/5/10/chartex" xmlns:cx5="http://schemas.microsoft.com/office/drawing/2016/5/11/chartex" xmlns:cx6="http://schemas.microsoft.com/office/drawing/2016/5/12/chartex" xmlns:cx7="http://schemas.microsoft.com/office/drawing/2016/5/13/chartex" xmlns:cx8="http://schemas.microsoft.com/office/drawing/2016/5/14/chartex" xmlns:mc="http://schemas.openxmlformats.org/markup-compatibility/2006" xmlns:aink="http://schemas.microsoft.com/office/drawing/2016/ink" xmlns:am3d="http://schemas.microsoft.com/office/drawing/2017/model3d" xmlns:o="urn:schemas-microsoft-com:office:office" xmlns:r="http://schemas.openxmlformats.org/officeDocument/2006/relationships" xmlns:m="http://schemas.openxmlformats.org/officeDocument/2006/math" xmlns:v="urn:schemas-microsoft-com:vml" xmlns:wp14="http://schemas.microsoft.com/office/word/2010/wordprocessingDrawing" xmlns:wp="http://schemas.openxmlformats.org/drawingml/2006/wordprocessingDrawing" xmlns:w10="urn:schemas-microsoft-com:office:word" xmlns:w="http://schemas.openxmlformats.org/wordprocessingml/2006/main" xmlns:w14="http://schemas.microsoft.com/office/word/2010/wordml" xmlns:w15="http://schemas.microsoft.com/office/word/2012/wordml" xmlns:w16cid="http://schemas.microsoft.com/office/word/2016/wordml/cid" xmlns:w16se="http://schemas.microsoft.com/office/word/2015/wordml/symex" xmlns:wpg="http://schemas.microsoft.com/office/word/2010/wordprocessingGroup" xmlns:wpi="http://schemas.microsoft.com/office/word/2010/wordprocessingInk" xmlns:wne="http://schemas.microsoft.com/office/word/2006/wordml" xmlns:wps="http://schemas.microsoft.com/office/word/2010/wordprocessingShape" mc:Ignorable="w14 w15 w16se w16cid wp14">
   <w:docParts>
     <w:docPart>
       <w:docPartPr>
@@ -2705,7 +2661,7 @@
 </file>
 
 <file path=word/glossary/fontTable.xml><?xml version="1.0" encoding="utf-8"?>
-<w:fonts xmlns:mc="http://schemas.openxmlformats.org/markup-compatibility/2006" xmlns:r="http://schemas.openxmlformats.org/officeDocument/2006/relationships" xmlns:w="http://schemas.openxmlformats.org/wordprocessingml/2006/main" xmlns:w14="http://schemas.microsoft.com/office/word/2010/wordml" xmlns:w15="http://schemas.microsoft.com/office/word/2012/wordml" xmlns:w16cex="http://schemas.microsoft.com/office/word/2018/wordml/cex" xmlns:w16cid="http://schemas.microsoft.com/office/word/2016/wordml/cid" xmlns:w16="http://schemas.microsoft.com/office/word/2018/wordml" xmlns:w16se="http://schemas.microsoft.com/office/word/2015/wordml/symex" mc:Ignorable="w14 w15 w16se w16cid w16 w16cex">
+<w:fonts xmlns:mc="http://schemas.openxmlformats.org/markup-compatibility/2006" xmlns:r="http://schemas.openxmlformats.org/officeDocument/2006/relationships" xmlns:w="http://schemas.openxmlformats.org/wordprocessingml/2006/main" xmlns:w14="http://schemas.microsoft.com/office/word/2010/wordml" xmlns:w15="http://schemas.microsoft.com/office/word/2012/wordml" xmlns:w16cid="http://schemas.microsoft.com/office/word/2016/wordml/cid" xmlns:w16se="http://schemas.microsoft.com/office/word/2015/wordml/symex" mc:Ignorable="w14 w15 w16se w16cid">
   <w:font w:name="Symbol">
     <w:panose1 w:val="05050102010706020507"/>
     <w:charset w:val="02"/>
@@ -2739,7 +2695,7 @@
     <w:charset w:val="00"/>
     <w:family w:val="swiss"/>
     <w:pitch w:val="variable"/>
-    <w:sig w:usb0="E4002EFF" w:usb1="C000247B" w:usb2="00000009" w:usb3="00000000" w:csb0="000001FF" w:csb1="00000000"/>
+    <w:sig w:usb0="E0002AFF" w:usb1="C000247B" w:usb2="00000009" w:usb3="00000000" w:csb0="000001FF" w:csb1="00000000"/>
   </w:font>
   <w:font w:name="Arial">
     <w:panose1 w:val="020B0604020202020204"/>
@@ -2753,13 +2709,13 @@
     <w:charset w:val="00"/>
     <w:family w:val="swiss"/>
     <w:pitch w:val="variable"/>
-    <w:sig w:usb0="E4002EFF" w:usb1="C000247B" w:usb2="00000009" w:usb3="00000000" w:csb0="000001FF" w:csb1="00000000"/>
+    <w:sig w:usb0="E0002AFF" w:usb1="C000247B" w:usb2="00000009" w:usb3="00000000" w:csb0="000001FF" w:csb1="00000000"/>
   </w:font>
 </w:fonts>
 </file>
 
 <file path=word/glossary/settings.xml><?xml version="1.0" encoding="utf-8"?>
-<w:settings xmlns:mc="http://schemas.openxmlformats.org/markup-compatibility/2006" xmlns:o="urn:schemas-microsoft-com:office:office" xmlns:r="http://schemas.openxmlformats.org/officeDocument/2006/relationships" xmlns:m="http://schemas.openxmlformats.org/officeDocument/2006/math" xmlns:v="urn:schemas-microsoft-com:vml" xmlns:w10="urn:schemas-microsoft-com:office:word" xmlns:w="http://schemas.openxmlformats.org/wordprocessingml/2006/main" xmlns:w14="http://schemas.microsoft.com/office/word/2010/wordml" xmlns:w15="http://schemas.microsoft.com/office/word/2012/wordml" xmlns:w16cex="http://schemas.microsoft.com/office/word/2018/wordml/cex" xmlns:w16cid="http://schemas.microsoft.com/office/word/2016/wordml/cid" xmlns:w16="http://schemas.microsoft.com/office/word/2018/wordml" xmlns:w16se="http://schemas.microsoft.com/office/word/2015/wordml/symex" xmlns:sl="http://schemas.openxmlformats.org/schemaLibrary/2006/main" mc:Ignorable="w14 w15 w16se w16cid w16 w16cex">
+<w:settings xmlns:mc="http://schemas.openxmlformats.org/markup-compatibility/2006" xmlns:o="urn:schemas-microsoft-com:office:office" xmlns:r="http://schemas.openxmlformats.org/officeDocument/2006/relationships" xmlns:m="http://schemas.openxmlformats.org/officeDocument/2006/math" xmlns:v="urn:schemas-microsoft-com:vml" xmlns:w10="urn:schemas-microsoft-com:office:word" xmlns:w="http://schemas.openxmlformats.org/wordprocessingml/2006/main" xmlns:w14="http://schemas.microsoft.com/office/word/2010/wordml" xmlns:w15="http://schemas.microsoft.com/office/word/2012/wordml" xmlns:w16cid="http://schemas.microsoft.com/office/word/2016/wordml/cid" xmlns:w16se="http://schemas.microsoft.com/office/word/2015/wordml/symex" xmlns:sl="http://schemas.openxmlformats.org/schemaLibrary/2006/main" mc:Ignorable="w14 w15 w16se w16cid">
   <w:view w:val="normal"/>
   <w:defaultTabStop w:val="708"/>
   <w:hyphenationZone w:val="425"/>
@@ -2805,14 +2761,14 @@
   </m:mathPr>
   <w:themeFontLang w:val="nb-NO"/>
   <w:clrSchemeMapping w:bg1="light1" w:t1="dark1" w:bg2="light2" w:t2="dark2" w:accent1="accent1" w:accent2="accent2" w:accent3="accent3" w:accent4="accent4" w:accent5="accent5" w:accent6="accent6" w:hyperlink="hyperlink" w:followedHyperlink="followedHyperlink"/>
-  <w:decimalSymbol w:val="."/>
+  <w:decimalSymbol w:val=","/>
   <w:listSeparator w:val=";"/>
   <w15:chartTrackingRefBased/>
 </w:settings>
 </file>
 
 <file path=word/glossary/styles.xml><?xml version="1.0" encoding="utf-8"?>
-<w:styles xmlns:mc="http://schemas.openxmlformats.org/markup-compatibility/2006" xmlns:r="http://schemas.openxmlformats.org/officeDocument/2006/relationships" xmlns:w="http://schemas.openxmlformats.org/wordprocessingml/2006/main" xmlns:w14="http://schemas.microsoft.com/office/word/2010/wordml" xmlns:w15="http://schemas.microsoft.com/office/word/2012/wordml" xmlns:w16cex="http://schemas.microsoft.com/office/word/2018/wordml/cex" xmlns:w16cid="http://schemas.microsoft.com/office/word/2016/wordml/cid" xmlns:w16="http://schemas.microsoft.com/office/word/2018/wordml" xmlns:w16se="http://schemas.microsoft.com/office/word/2015/wordml/symex" mc:Ignorable="w14 w15 w16se w16cid w16 w16cex">
+<w:styles xmlns:mc="http://schemas.openxmlformats.org/markup-compatibility/2006" xmlns:r="http://schemas.openxmlformats.org/officeDocument/2006/relationships" xmlns:w="http://schemas.openxmlformats.org/wordprocessingml/2006/main" xmlns:w14="http://schemas.microsoft.com/office/word/2010/wordml" xmlns:w15="http://schemas.microsoft.com/office/word/2012/wordml" xmlns:w16cid="http://schemas.microsoft.com/office/word/2016/wordml/cid" xmlns:w16se="http://schemas.microsoft.com/office/word/2015/wordml/symex" mc:Ignorable="w14 w15 w16se w16cid">
   <w:docDefaults>
     <w:rPrDefault>
       <w:rPr>
@@ -2828,7 +2784,7 @@
       </w:pPr>
     </w:pPrDefault>
   </w:docDefaults>
-  <w:latentStyles w:defLockedState="0" w:defUIPriority="99" w:defSemiHidden="0" w:defUnhideWhenUsed="0" w:defQFormat="0" w:count="376">
+  <w:latentStyles w:defLockedState="0" w:defUIPriority="99" w:defSemiHidden="0" w:defUnhideWhenUsed="0" w:defQFormat="0" w:count="377">
     <w:lsdException w:name="Normal" w:uiPriority="0" w:qFormat="1"/>
     <w:lsdException w:name="heading 1" w:uiPriority="9" w:qFormat="1"/>
     <w:lsdException w:name="heading 2" w:semiHidden="1" w:uiPriority="9" w:unhideWhenUsed="1" w:qFormat="1"/>
@@ -2934,7 +2890,6 @@
     <w:lsdException w:name="HTML Sample" w:semiHidden="1" w:unhideWhenUsed="1"/>
     <w:lsdException w:name="HTML Typewriter" w:semiHidden="1" w:unhideWhenUsed="1"/>
     <w:lsdException w:name="HTML Variable" w:semiHidden="1" w:unhideWhenUsed="1"/>
-    <w:lsdException w:name="Normal Table" w:semiHidden="1" w:unhideWhenUsed="1"/>
     <w:lsdException w:name="annotation subject" w:semiHidden="1" w:unhideWhenUsed="1"/>
     <w:lsdException w:name="No List" w:semiHidden="1" w:unhideWhenUsed="1"/>
     <w:lsdException w:name="Outline List 1" w:semiHidden="1" w:unhideWhenUsed="1"/>
@@ -2981,10 +2936,8 @@
     <w:lsdException w:name="Table Subtle 2" w:semiHidden="1" w:unhideWhenUsed="1"/>
     <w:lsdException w:name="Table Web 1" w:semiHidden="1" w:unhideWhenUsed="1"/>
     <w:lsdException w:name="Table Web 2" w:semiHidden="1" w:unhideWhenUsed="1"/>
-    <w:lsdException w:name="Table Web 3" w:semiHidden="1" w:unhideWhenUsed="1"/>
     <w:lsdException w:name="Balloon Text" w:semiHidden="1" w:unhideWhenUsed="1"/>
     <w:lsdException w:name="Table Grid" w:uiPriority="39"/>
-    <w:lsdException w:name="Table Theme" w:semiHidden="1" w:unhideWhenUsed="1"/>
     <w:lsdException w:name="Placeholder Text" w:semiHidden="1"/>
     <w:lsdException w:name="No Spacing" w:uiPriority="1" w:qFormat="1"/>
     <w:lsdException w:name="Light Shading" w:uiPriority="60"/>
@@ -3205,6 +3158,7 @@
     <w:lsdException w:name="Hashtag" w:semiHidden="1" w:unhideWhenUsed="1"/>
     <w:lsdException w:name="Unresolved Mention" w:semiHidden="1" w:unhideWhenUsed="1"/>
     <w:lsdException w:name="Smart Link" w:semiHidden="1" w:unhideWhenUsed="1"/>
+    <w:lsdException w:name="Smart Link Error" w:semiHidden="1" w:unhideWhenUsed="1"/>
   </w:latentStyles>
   <w:style w:type="paragraph" w:default="1" w:styleId="Normal">
     <w:name w:val="Normal"/>
@@ -3494,7 +3448,7 @@
 </file>
 
 <file path=word/glossary/webSettings.xml><?xml version="1.0" encoding="utf-8"?>
-<w:webSettings xmlns:mc="http://schemas.openxmlformats.org/markup-compatibility/2006" xmlns:r="http://schemas.openxmlformats.org/officeDocument/2006/relationships" xmlns:w="http://schemas.openxmlformats.org/wordprocessingml/2006/main" xmlns:w14="http://schemas.microsoft.com/office/word/2010/wordml" xmlns:w15="http://schemas.microsoft.com/office/word/2012/wordml" xmlns:w16cex="http://schemas.microsoft.com/office/word/2018/wordml/cex" xmlns:w16cid="http://schemas.microsoft.com/office/word/2016/wordml/cid" xmlns:w16="http://schemas.microsoft.com/office/word/2018/wordml" xmlns:w16se="http://schemas.microsoft.com/office/word/2015/wordml/symex" mc:Ignorable="w14 w15 w16se w16cid w16 w16cex">
+<w:webSettings xmlns:mc="http://schemas.openxmlformats.org/markup-compatibility/2006" xmlns:r="http://schemas.openxmlformats.org/officeDocument/2006/relationships" xmlns:w="http://schemas.openxmlformats.org/wordprocessingml/2006/main" xmlns:w14="http://schemas.microsoft.com/office/word/2010/wordml" xmlns:w15="http://schemas.microsoft.com/office/word/2012/wordml" xmlns:w16cid="http://schemas.microsoft.com/office/word/2016/wordml/cid" xmlns:w16se="http://schemas.microsoft.com/office/word/2015/wordml/symex" mc:Ignorable="w14 w15 w16se w16cid">
   <w:optimizeForBrowser/>
   <w:allowPNG/>
 </w:webSettings>
@@ -3762,11 +3716,6 @@
 </file>
 
 <file path=customXml/item1.xml><?xml version="1.0" encoding="utf-8"?>
-<root>
-</root>
-</file>
-
-<file path=customXml/item2.xml><?xml version="1.0" encoding="utf-8"?>
 <gbs:GrowBusinessDocument xmlns:gbs="http://www.software-innovation.no/growBusinessDocument" gbs:officeVersion="2007" gbs:sourceId="" gbs:entity="Document" gbs:templateDesignerVersion="3.1 F">
   <gbs:Lists>
     <gbs:MultipleLines/>
@@ -3774,17 +3723,240 @@
 </gbs:GrowBusinessDocument>
 </file>
 
+<file path=customXml/item2.xml><?xml version="1.0" encoding="utf-8"?>
+<root>
+</root>
+</file>
+
 <file path=customXml/item3.xml><?xml version="1.0" encoding="utf-8"?>
+<ct:contentTypeSchema xmlns:ct="http://schemas.microsoft.com/office/2006/metadata/contentType" xmlns:ma="http://schemas.microsoft.com/office/2006/metadata/properties/metaAttributes" ct:_="" ma:_="" ma:contentTypeName="Dokument" ma:contentTypeID="0x01010012A88478ED437548B98507E41311FF62" ma:contentTypeVersion="11" ma:contentTypeDescription="Opprett et nytt dokument." ma:contentTypeScope="" ma:versionID="a90f4fee740df26524de8e3d25e0cdb3">
+  <xsd:schema xmlns:xsd="http://www.w3.org/2001/XMLSchema" xmlns:xs="http://www.w3.org/2001/XMLSchema" xmlns:p="http://schemas.microsoft.com/office/2006/metadata/properties" xmlns:ns3="fd7fbf28-07ec-4b65-b162-7f1e397723f8" xmlns:ns4="0411f012-275f-4b09-9bd1-8c43a79a58e5" targetNamespace="http://schemas.microsoft.com/office/2006/metadata/properties" ma:root="true" ma:fieldsID="a8ed65f285af84377336ff55a1b75cdb" ns3:_="" ns4:_="">
+    <xsd:import namespace="fd7fbf28-07ec-4b65-b162-7f1e397723f8"/>
+    <xsd:import namespace="0411f012-275f-4b09-9bd1-8c43a79a58e5"/>
+    <xsd:element name="properties">
+      <xsd:complexType>
+        <xsd:sequence>
+          <xsd:element name="documentManagement">
+            <xsd:complexType>
+              <xsd:all>
+                <xsd:element ref="ns3:SharedWithUsers" minOccurs="0"/>
+                <xsd:element ref="ns3:SharedWithDetails" minOccurs="0"/>
+                <xsd:element ref="ns3:SharingHintHash" minOccurs="0"/>
+                <xsd:element ref="ns4:MediaServiceMetadata" minOccurs="0"/>
+                <xsd:element ref="ns4:MediaServiceFastMetadata" minOccurs="0"/>
+                <xsd:element ref="ns4:MediaServiceDateTaken" minOccurs="0"/>
+                <xsd:element ref="ns4:MediaServiceAutoTags" minOccurs="0"/>
+                <xsd:element ref="ns4:MediaServiceGenerationTime" minOccurs="0"/>
+                <xsd:element ref="ns4:MediaServiceEventHashCode" minOccurs="0"/>
+                <xsd:element ref="ns4:MediaServiceLocation" minOccurs="0"/>
+                <xsd:element ref="ns4:MediaServiceOCR" minOccurs="0"/>
+              </xsd:all>
+            </xsd:complexType>
+          </xsd:element>
+        </xsd:sequence>
+      </xsd:complexType>
+    </xsd:element>
+  </xsd:schema>
+  <xsd:schema xmlns:xsd="http://www.w3.org/2001/XMLSchema" xmlns:xs="http://www.w3.org/2001/XMLSchema" xmlns:dms="http://schemas.microsoft.com/office/2006/documentManagement/types" xmlns:pc="http://schemas.microsoft.com/office/infopath/2007/PartnerControls" targetNamespace="fd7fbf28-07ec-4b65-b162-7f1e397723f8" elementFormDefault="qualified">
+    <xsd:import namespace="http://schemas.microsoft.com/office/2006/documentManagement/types"/>
+    <xsd:import namespace="http://schemas.microsoft.com/office/infopath/2007/PartnerControls"/>
+    <xsd:element name="SharedWithUsers" ma:index="8" nillable="true" ma:displayName="Delt med" ma:internalName="SharedWithUsers" ma:readOnly="true">
+      <xsd:complexType>
+        <xsd:complexContent>
+          <xsd:extension base="dms:UserMulti">
+            <xsd:sequence>
+              <xsd:element name="UserInfo" minOccurs="0" maxOccurs="unbounded">
+                <xsd:complexType>
+                  <xsd:sequence>
+                    <xsd:element name="DisplayName" type="xsd:string" minOccurs="0"/>
+                    <xsd:element name="AccountId" type="dms:UserId" minOccurs="0" nillable="true"/>
+                    <xsd:element name="AccountType" type="xsd:string" minOccurs="0"/>
+                  </xsd:sequence>
+                </xsd:complexType>
+              </xsd:element>
+            </xsd:sequence>
+          </xsd:extension>
+        </xsd:complexContent>
+      </xsd:complexType>
+    </xsd:element>
+    <xsd:element name="SharedWithDetails" ma:index="9" nillable="true" ma:displayName="Delingsdetaljer" ma:internalName="SharedWithDetails" ma:readOnly="true">
+      <xsd:simpleType>
+        <xsd:restriction base="dms:Note">
+          <xsd:maxLength value="255"/>
+        </xsd:restriction>
+      </xsd:simpleType>
+    </xsd:element>
+    <xsd:element name="SharingHintHash" ma:index="10" nillable="true" ma:displayName="Hash for deling av tips" ma:hidden="true" ma:internalName="SharingHintHash" ma:readOnly="true">
+      <xsd:simpleType>
+        <xsd:restriction base="dms:Text"/>
+      </xsd:simpleType>
+    </xsd:element>
+  </xsd:schema>
+  <xsd:schema xmlns:xsd="http://www.w3.org/2001/XMLSchema" xmlns:xs="http://www.w3.org/2001/XMLSchema" xmlns:dms="http://schemas.microsoft.com/office/2006/documentManagement/types" xmlns:pc="http://schemas.microsoft.com/office/infopath/2007/PartnerControls" targetNamespace="0411f012-275f-4b09-9bd1-8c43a79a58e5" elementFormDefault="qualified">
+    <xsd:import namespace="http://schemas.microsoft.com/office/2006/documentManagement/types"/>
+    <xsd:import namespace="http://schemas.microsoft.com/office/infopath/2007/PartnerControls"/>
+    <xsd:element name="MediaServiceMetadata" ma:index="11" nillable="true" ma:displayName="MediaServiceMetadata" ma:hidden="true" ma:internalName="MediaServiceMetadata" ma:readOnly="true">
+      <xsd:simpleType>
+        <xsd:restriction base="dms:Note"/>
+      </xsd:simpleType>
+    </xsd:element>
+    <xsd:element name="MediaServiceFastMetadata" ma:index="12" nillable="true" ma:displayName="MediaServiceFastMetadata" ma:hidden="true" ma:internalName="MediaServiceFastMetadata" ma:readOnly="true">
+      <xsd:simpleType>
+        <xsd:restriction base="dms:Note"/>
+      </xsd:simpleType>
+    </xsd:element>
+    <xsd:element name="MediaServiceDateTaken" ma:index="13" nillable="true" ma:displayName="MediaServiceDateTaken" ma:hidden="true" ma:internalName="MediaServiceDateTaken" ma:readOnly="true">
+      <xsd:simpleType>
+        <xsd:restriction base="dms:Text"/>
+      </xsd:simpleType>
+    </xsd:element>
+    <xsd:element name="MediaServiceAutoTags" ma:index="14" nillable="true" ma:displayName="Tags" ma:internalName="MediaServiceAutoTags" ma:readOnly="true">
+      <xsd:simpleType>
+        <xsd:restriction base="dms:Text"/>
+      </xsd:simpleType>
+    </xsd:element>
+    <xsd:element name="MediaServiceGenerationTime" ma:index="15" nillable="true" ma:displayName="MediaServiceGenerationTime" ma:hidden="true" ma:internalName="MediaServiceGenerationTime" ma:readOnly="true">
+      <xsd:simpleType>
+        <xsd:restriction base="dms:Text"/>
+      </xsd:simpleType>
+    </xsd:element>
+    <xsd:element name="MediaServiceEventHashCode" ma:index="16" nillable="true" ma:displayName="MediaServiceEventHashCode" ma:hidden="true" ma:internalName="MediaServiceEventHashCode" ma:readOnly="true">
+      <xsd:simpleType>
+        <xsd:restriction base="dms:Text"/>
+      </xsd:simpleType>
+    </xsd:element>
+    <xsd:element name="MediaServiceLocation" ma:index="17" nillable="true" ma:displayName="Location" ma:internalName="MediaServiceLocation" ma:readOnly="true">
+      <xsd:simpleType>
+        <xsd:restriction base="dms:Text"/>
+      </xsd:simpleType>
+    </xsd:element>
+    <xsd:element name="MediaServiceOCR" ma:index="18" nillable="true" ma:displayName="Extracted Text" ma:internalName="MediaServiceOCR" ma:readOnly="true">
+      <xsd:simpleType>
+        <xsd:restriction base="dms:Note">
+          <xsd:maxLength value="255"/>
+        </xsd:restriction>
+      </xsd:simpleType>
+    </xsd:element>
+  </xsd:schema>
+  <xsd:schema xmlns="http://schemas.openxmlformats.org/package/2006/metadata/core-properties" xmlns:xsd="http://www.w3.org/2001/XMLSchema" xmlns:xsi="http://www.w3.org/2001/XMLSchema-instance" xmlns:dc="http://purl.org/dc/elements/1.1/" xmlns:dcterms="http://purl.org/dc/terms/" xmlns:odoc="http://schemas.microsoft.com/internal/obd" targetNamespace="http://schemas.openxmlformats.org/package/2006/metadata/core-properties" elementFormDefault="qualified" attributeFormDefault="unqualified" blockDefault="#all">
+    <xsd:import namespace="http://purl.org/dc/elements/1.1/" schemaLocation="http://dublincore.org/schemas/xmls/qdc/2003/04/02/dc.xsd"/>
+    <xsd:import namespace="http://purl.org/dc/terms/" schemaLocation="http://dublincore.org/schemas/xmls/qdc/2003/04/02/dcterms.xsd"/>
+    <xsd:element name="coreProperties" type="CT_coreProperties"/>
+    <xsd:complexType name="CT_coreProperties">
+      <xsd:all>
+        <xsd:element ref="dc:creator" minOccurs="0" maxOccurs="1"/>
+        <xsd:element ref="dcterms:created" minOccurs="0" maxOccurs="1"/>
+        <xsd:element ref="dc:identifier" minOccurs="0" maxOccurs="1"/>
+        <xsd:element name="contentType" minOccurs="0" maxOccurs="1" type="xsd:string" ma:index="0" ma:displayName="Innholdstype"/>
+        <xsd:element ref="dc:title" minOccurs="0" maxOccurs="1" ma:index="4" ma:displayName="Tittel"/>
+        <xsd:element ref="dc:subject" minOccurs="0" maxOccurs="1"/>
+        <xsd:element ref="dc:description" minOccurs="0" maxOccurs="1"/>
+        <xsd:element name="keywords" minOccurs="0" maxOccurs="1" type="xsd:string"/>
+        <xsd:element ref="dc:language" minOccurs="0" maxOccurs="1"/>
+        <xsd:element name="category" minOccurs="0" maxOccurs="1" type="xsd:string"/>
+        <xsd:element name="version" minOccurs="0" maxOccurs="1" type="xsd:string"/>
+        <xsd:element name="revision" minOccurs="0" maxOccurs="1" type="xsd:string">
+          <xsd:annotation>
+            <xsd:documentation>
+                        This value indicates the number of saves or revisions. The application is responsible for updating this value after each revision.
+                    </xsd:documentation>
+          </xsd:annotation>
+        </xsd:element>
+        <xsd:element name="lastModifiedBy" minOccurs="0" maxOccurs="1" type="xsd:string"/>
+        <xsd:element ref="dcterms:modified" minOccurs="0" maxOccurs="1"/>
+        <xsd:element name="contentStatus" minOccurs="0" maxOccurs="1" type="xsd:string"/>
+      </xsd:all>
+    </xsd:complexType>
+  </xsd:schema>
+  <xs:schema xmlns:pc="http://schemas.microsoft.com/office/infopath/2007/PartnerControls" xmlns:xs="http://www.w3.org/2001/XMLSchema" targetNamespace="http://schemas.microsoft.com/office/infopath/2007/PartnerControls" elementFormDefault="qualified" attributeFormDefault="unqualified">
+    <xs:element name="Person">
+      <xs:complexType>
+        <xs:sequence>
+          <xs:element ref="pc:DisplayName" minOccurs="0"/>
+          <xs:element ref="pc:AccountId" minOccurs="0"/>
+          <xs:element ref="pc:AccountType" minOccurs="0"/>
+        </xs:sequence>
+      </xs:complexType>
+    </xs:element>
+    <xs:element name="DisplayName" type="xs:string"/>
+    <xs:element name="AccountId" type="xs:string"/>
+    <xs:element name="AccountType" type="xs:string"/>
+    <xs:element name="BDCAssociatedEntity">
+      <xs:complexType>
+        <xs:sequence>
+          <xs:element ref="pc:BDCEntity" minOccurs="0" maxOccurs="unbounded"/>
+        </xs:sequence>
+        <xs:attribute ref="pc:EntityNamespace"/>
+        <xs:attribute ref="pc:EntityName"/>
+        <xs:attribute ref="pc:SystemInstanceName"/>
+        <xs:attribute ref="pc:AssociationName"/>
+      </xs:complexType>
+    </xs:element>
+    <xs:attribute name="EntityNamespace" type="xs:string"/>
+    <xs:attribute name="EntityName" type="xs:string"/>
+    <xs:attribute name="SystemInstanceName" type="xs:string"/>
+    <xs:attribute name="AssociationName" type="xs:string"/>
+    <xs:element name="BDCEntity">
+      <xs:complexType>
+        <xs:sequence>
+          <xs:element ref="pc:EntityDisplayName" minOccurs="0"/>
+          <xs:element ref="pc:EntityInstanceReference" minOccurs="0"/>
+          <xs:element ref="pc:EntityId1" minOccurs="0"/>
+          <xs:element ref="pc:EntityId2" minOccurs="0"/>
+          <xs:element ref="pc:EntityId3" minOccurs="0"/>
+          <xs:element ref="pc:EntityId4" minOccurs="0"/>
+          <xs:element ref="pc:EntityId5" minOccurs="0"/>
+        </xs:sequence>
+      </xs:complexType>
+    </xs:element>
+    <xs:element name="EntityDisplayName" type="xs:string"/>
+    <xs:element name="EntityInstanceReference" type="xs:string"/>
+    <xs:element name="EntityId1" type="xs:string"/>
+    <xs:element name="EntityId2" type="xs:string"/>
+    <xs:element name="EntityId3" type="xs:string"/>
+    <xs:element name="EntityId4" type="xs:string"/>
+    <xs:element name="EntityId5" type="xs:string"/>
+    <xs:element name="Terms">
+      <xs:complexType>
+        <xs:sequence>
+          <xs:element ref="pc:TermInfo" minOccurs="0" maxOccurs="unbounded"/>
+        </xs:sequence>
+      </xs:complexType>
+    </xs:element>
+    <xs:element name="TermInfo">
+      <xs:complexType>
+        <xs:sequence>
+          <xs:element ref="pc:TermName" minOccurs="0"/>
+          <xs:element ref="pc:TermId" minOccurs="0"/>
+        </xs:sequence>
+      </xs:complexType>
+    </xs:element>
+    <xs:element name="TermName" type="xs:string"/>
+    <xs:element name="TermId" type="xs:string"/>
+  </xs:schema>
+</ct:contentTypeSchema>
+</file>
+
+<file path=customXml/item4.xml><?xml version="1.0" encoding="utf-8"?>
+<?mso-contentType ?>
+<FormTemplates xmlns="http://schemas.microsoft.com/sharepoint/v3/contenttype/forms">
+  <Display>DocumentLibraryForm</Display>
+  <Edit>DocumentLibraryForm</Edit>
+  <New>DocumentLibraryForm</New>
+</FormTemplates>
+</file>
+
+<file path=customXml/item5.xml><?xml version="1.0" encoding="utf-8"?>
+<p:properties xmlns:p="http://schemas.microsoft.com/office/2006/metadata/properties" xmlns:xsi="http://www.w3.org/2001/XMLSchema-instance" xmlns:pc="http://schemas.microsoft.com/office/infopath/2007/PartnerControls">
+  <documentManagement/>
+</p:properties>
+</file>
+
+<file path=customXml/item6.xml><?xml version="1.0" encoding="utf-8"?>
 <b:Sources xmlns:b="http://schemas.openxmlformats.org/officeDocument/2006/bibliography" xmlns="http://schemas.openxmlformats.org/officeDocument/2006/bibliography" SelectedStyle="\APASixthEditionOfficeOnline.xsl" StyleName="APA" Version="6"/>
 </file>
 
 <file path=customXml/itemProps1.xml><?xml version="1.0" encoding="utf-8"?>
-<ds:datastoreItem xmlns:ds="http://schemas.openxmlformats.org/officeDocument/2006/customXml" ds:itemID="{C76B7CC8-D1B7-4CFE-B9D0-3AFFBA5FFE57}">
-  <ds:schemaRefs/>
-</ds:datastoreItem>
-</file>
-
-<file path=customXml/itemProps2.xml><?xml version="1.0" encoding="utf-8"?>
 <ds:datastoreItem xmlns:ds="http://schemas.openxmlformats.org/officeDocument/2006/customXml" ds:itemID="{C141C2E6-1722-47A0-9F28-ED8D36D8A187}">
   <ds:schemaRefs>
     <ds:schemaRef ds:uri="http://www.software-innovation.no/growBusinessDocument"/>
@@ -3792,8 +3964,58 @@
 </ds:datastoreItem>
 </file>
 
+<file path=customXml/itemProps2.xml><?xml version="1.0" encoding="utf-8"?>
+<ds:datastoreItem xmlns:ds="http://schemas.openxmlformats.org/officeDocument/2006/customXml" ds:itemID="{C76B7CC8-D1B7-4CFE-B9D0-3AFFBA5FFE57}">
+  <ds:schemaRefs/>
+</ds:datastoreItem>
+</file>
+
 <file path=customXml/itemProps3.xml><?xml version="1.0" encoding="utf-8"?>
-<ds:datastoreItem xmlns:ds="http://schemas.openxmlformats.org/officeDocument/2006/customXml" ds:itemID="{74A232D1-E09C-4842-A713-71CED1A70011}">
+<ds:datastoreItem xmlns:ds="http://schemas.openxmlformats.org/officeDocument/2006/customXml" ds:itemID="{E0BE3933-3D3B-41EB-BB88-DEBF3062BDBA}">
+  <ds:schemaRefs>
+    <ds:schemaRef ds:uri="http://schemas.microsoft.com/office/2006/metadata/contentType"/>
+    <ds:schemaRef ds:uri="http://schemas.microsoft.com/office/2006/metadata/properties/metaAttributes"/>
+    <ds:schemaRef ds:uri="http://www.w3.org/2001/XMLSchema"/>
+    <ds:schemaRef ds:uri="http://schemas.microsoft.com/office/2006/metadata/properties"/>
+    <ds:schemaRef ds:uri="fd7fbf28-07ec-4b65-b162-7f1e397723f8"/>
+    <ds:schemaRef ds:uri="0411f012-275f-4b09-9bd1-8c43a79a58e5"/>
+    <ds:schemaRef ds:uri="http://schemas.microsoft.com/office/2006/documentManagement/types"/>
+    <ds:schemaRef ds:uri="http://schemas.microsoft.com/office/infopath/2007/PartnerControls"/>
+    <ds:schemaRef ds:uri="http://schemas.openxmlformats.org/package/2006/metadata/core-properties"/>
+    <ds:schemaRef ds:uri="http://purl.org/dc/elements/1.1/"/>
+    <ds:schemaRef ds:uri="http://purl.org/dc/terms/"/>
+    <ds:schemaRef ds:uri="http://schemas.microsoft.com/internal/obd"/>
+  </ds:schemaRefs>
+</ds:datastoreItem>
+</file>
+
+<file path=customXml/itemProps4.xml><?xml version="1.0" encoding="utf-8"?>
+<ds:datastoreItem xmlns:ds="http://schemas.openxmlformats.org/officeDocument/2006/customXml" ds:itemID="{4F6ABE7E-0E99-43C2-901C-B1EBF9BA1A40}">
+  <ds:schemaRefs>
+    <ds:schemaRef ds:uri="http://schemas.microsoft.com/sharepoint/v3/contenttype/forms"/>
+  </ds:schemaRefs>
+</ds:datastoreItem>
+</file>
+
+<file path=customXml/itemProps5.xml><?xml version="1.0" encoding="utf-8"?>
+<ds:datastoreItem xmlns:ds="http://schemas.openxmlformats.org/officeDocument/2006/customXml" ds:itemID="{E520CF4D-0ED4-43C6-8762-B892E8AA72FE}">
+  <ds:schemaRefs>
+    <ds:schemaRef ds:uri="http://schemas.microsoft.com/office/2006/documentManagement/types"/>
+    <ds:schemaRef ds:uri="http://schemas.openxmlformats.org/package/2006/metadata/core-properties"/>
+    <ds:schemaRef ds:uri="fd7fbf28-07ec-4b65-b162-7f1e397723f8"/>
+    <ds:schemaRef ds:uri="http://purl.org/dc/elements/1.1/"/>
+    <ds:schemaRef ds:uri="http://schemas.microsoft.com/office/2006/metadata/properties"/>
+    <ds:schemaRef ds:uri="http://purl.org/dc/terms/"/>
+    <ds:schemaRef ds:uri="http://schemas.microsoft.com/office/infopath/2007/PartnerControls"/>
+    <ds:schemaRef ds:uri="0411f012-275f-4b09-9bd1-8c43a79a58e5"/>
+    <ds:schemaRef ds:uri="http://www.w3.org/XML/1998/namespace"/>
+    <ds:schemaRef ds:uri="http://purl.org/dc/dcmitype/"/>
+  </ds:schemaRefs>
+</ds:datastoreItem>
+</file>
+
+<file path=customXml/itemProps6.xml><?xml version="1.0" encoding="utf-8"?>
+<ds:datastoreItem xmlns:ds="http://schemas.openxmlformats.org/officeDocument/2006/customXml" ds:itemID="{69226F76-457A-4226-8D8C-E26644EE84ED}">
   <ds:schemaRefs>
     <ds:schemaRef ds:uri="http://schemas.openxmlformats.org/officeDocument/2006/bibliography"/>
   </ds:schemaRefs>

--- a/templates/minelev/fag.docx
+++ b/templates/minelev/fag.docx
@@ -1,6 +1,6 @@
 
 <file path=word/document.xml><?xml version="1.0" encoding="utf-8"?>
-<w:document xmlns:wpc="http://schemas.microsoft.com/office/word/2010/wordprocessingCanvas" xmlns:cx="http://schemas.microsoft.com/office/drawing/2014/chartex" xmlns:cx1="http://schemas.microsoft.com/office/drawing/2015/9/8/chartex" xmlns:cx2="http://schemas.microsoft.com/office/drawing/2015/10/21/chartex" xmlns:cx3="http://schemas.microsoft.com/office/drawing/2016/5/9/chartex" xmlns:cx4="http://schemas.microsoft.com/office/drawing/2016/5/10/chartex" xmlns:cx5="http://schemas.microsoft.com/office/drawing/2016/5/11/chartex" xmlns:cx6="http://schemas.microsoft.com/office/drawing/2016/5/12/chartex" xmlns:cx7="http://schemas.microsoft.com/office/drawing/2016/5/13/chartex" xmlns:cx8="http://schemas.microsoft.com/office/drawing/2016/5/14/chartex" xmlns:mc="http://schemas.openxmlformats.org/markup-compatibility/2006" xmlns:aink="http://schemas.microsoft.com/office/drawing/2016/ink" xmlns:am3d="http://schemas.microsoft.com/office/drawing/2017/model3d" xmlns:o="urn:schemas-microsoft-com:office:office" xmlns:r="http://schemas.openxmlformats.org/officeDocument/2006/relationships" xmlns:m="http://schemas.openxmlformats.org/officeDocument/2006/math" xmlns:v="urn:schemas-microsoft-com:vml" xmlns:wp14="http://schemas.microsoft.com/office/word/2010/wordprocessingDrawing" xmlns:wp="http://schemas.openxmlformats.org/drawingml/2006/wordprocessingDrawing" xmlns:w10="urn:schemas-microsoft-com:office:word" xmlns:w="http://schemas.openxmlformats.org/wordprocessingml/2006/main" xmlns:w14="http://schemas.microsoft.com/office/word/2010/wordml" xmlns:w15="http://schemas.microsoft.com/office/word/2012/wordml" xmlns:w16cid="http://schemas.microsoft.com/office/word/2016/wordml/cid" xmlns:w16se="http://schemas.microsoft.com/office/word/2015/wordml/symex" xmlns:wpg="http://schemas.microsoft.com/office/word/2010/wordprocessingGroup" xmlns:wpi="http://schemas.microsoft.com/office/word/2010/wordprocessingInk" xmlns:wne="http://schemas.microsoft.com/office/word/2006/wordml" xmlns:wps="http://schemas.microsoft.com/office/word/2010/wordprocessingShape" mc:Ignorable="w14 w15 w16se w16cid wp14">
+<w:document xmlns:wpc="http://schemas.microsoft.com/office/word/2010/wordprocessingCanvas" xmlns:cx="http://schemas.microsoft.com/office/drawing/2014/chartex" xmlns:cx1="http://schemas.microsoft.com/office/drawing/2015/9/8/chartex" xmlns:cx2="http://schemas.microsoft.com/office/drawing/2015/10/21/chartex" xmlns:cx3="http://schemas.microsoft.com/office/drawing/2016/5/9/chartex" xmlns:cx4="http://schemas.microsoft.com/office/drawing/2016/5/10/chartex" xmlns:cx5="http://schemas.microsoft.com/office/drawing/2016/5/11/chartex" xmlns:cx6="http://schemas.microsoft.com/office/drawing/2016/5/12/chartex" xmlns:cx7="http://schemas.microsoft.com/office/drawing/2016/5/13/chartex" xmlns:cx8="http://schemas.microsoft.com/office/drawing/2016/5/14/chartex" xmlns:mc="http://schemas.openxmlformats.org/markup-compatibility/2006" xmlns:aink="http://schemas.microsoft.com/office/drawing/2016/ink" xmlns:am3d="http://schemas.microsoft.com/office/drawing/2017/model3d" xmlns:o="urn:schemas-microsoft-com:office:office" xmlns:r="http://schemas.openxmlformats.org/officeDocument/2006/relationships" xmlns:m="http://schemas.openxmlformats.org/officeDocument/2006/math" xmlns:v="urn:schemas-microsoft-com:vml" xmlns:wp14="http://schemas.microsoft.com/office/word/2010/wordprocessingDrawing" xmlns:wp="http://schemas.openxmlformats.org/drawingml/2006/wordprocessingDrawing" xmlns:w10="urn:schemas-microsoft-com:office:word" xmlns:w="http://schemas.openxmlformats.org/wordprocessingml/2006/main" xmlns:w14="http://schemas.microsoft.com/office/word/2010/wordml" xmlns:w15="http://schemas.microsoft.com/office/word/2012/wordml" xmlns:w16cex="http://schemas.microsoft.com/office/word/2018/wordml/cex" xmlns:w16cid="http://schemas.microsoft.com/office/word/2016/wordml/cid" xmlns:w16="http://schemas.microsoft.com/office/word/2018/wordml" xmlns:w16se="http://schemas.microsoft.com/office/word/2015/wordml/symex" xmlns:wpg="http://schemas.microsoft.com/office/word/2010/wordprocessingGroup" xmlns:wpi="http://schemas.microsoft.com/office/word/2010/wordprocessingInk" xmlns:wne="http://schemas.microsoft.com/office/word/2006/wordml" xmlns:wps="http://schemas.microsoft.com/office/word/2010/wordprocessingShape" mc:Ignorable="w14 w15 w16se w16cid w16 w16cex wp14">
   <w:body>
     <w:tbl>
       <w:tblPr>
@@ -23,8 +23,8 @@
         <w:tblLook w:val="0600" w:firstRow="0" w:lastRow="0" w:firstColumn="0" w:lastColumn="0" w:noHBand="1" w:noVBand="1"/>
       </w:tblPr>
       <w:tblGrid>
-        <w:gridCol w:w="4644"/>
-        <w:gridCol w:w="2322"/>
+        <w:gridCol w:w="4253"/>
+        <w:gridCol w:w="2713"/>
         <w:gridCol w:w="2322"/>
       </w:tblGrid>
       <w:tr>
@@ -33,7 +33,7 @@
         </w:trPr>
         <w:tc>
           <w:tcPr>
-            <w:tcW w:w="4644" w:type="dxa"/>
+            <w:tcW w:w="4253" w:type="dxa"/>
             <w:vMerge w:val="restart"/>
           </w:tcPr>
           <w:p>
@@ -63,7 +63,7 @@
         </w:tc>
         <w:tc>
           <w:tcPr>
-            <w:tcW w:w="4644" w:type="dxa"/>
+            <w:tcW w:w="5035" w:type="dxa"/>
             <w:gridSpan w:val="2"/>
             <w:vAlign w:val="bottom"/>
           </w:tcPr>
@@ -114,7 +114,7 @@
         </w:trPr>
         <w:tc>
           <w:tcPr>
-            <w:tcW w:w="4644" w:type="dxa"/>
+            <w:tcW w:w="4253" w:type="dxa"/>
             <w:vMerge/>
           </w:tcPr>
           <w:p>
@@ -125,7 +125,7 @@
         </w:tc>
         <w:tc>
           <w:tcPr>
-            <w:tcW w:w="2322" w:type="dxa"/>
+            <w:tcW w:w="2713" w:type="dxa"/>
           </w:tcPr>
           <w:p>
             <w:pPr>
@@ -401,15 +401,12 @@
       <w:r>
         <w:t xml:space="preserve">Hvis du er under 18 år sendes dette brevet også til foresatte. </w:t>
       </w:r>
+      <w:r>
+        <w:br/>
+      </w:r>
     </w:p>
-    <w:p/>
-    <w:p/>
-    <w:p/>
-    <w:p/>
-    <w:p/>
     <w:p>
       <w:r>
-        <w:lastRenderedPageBreak/>
         <w:t>Med vennlig hilsen</w:t>
       </w:r>
       <w:r>
@@ -469,154 +466,35 @@
     <w:p>
       <w:pPr>
         <w:rPr>
+          <w:i/>
+          <w:iCs/>
+        </w:rPr>
+      </w:pPr>
+      <w:r>
+        <w:rPr>
           <w:rStyle w:val="Utheving"/>
         </w:rPr>
-      </w:pPr>
+        <w:t>Dokumentet er elektronisk godk</w:t>
+      </w:r>
       <w:r>
         <w:rPr>
           <w:rStyle w:val="Utheving"/>
         </w:rPr>
-        <w:t>Dokumentet er elektronisk godk</w:t>
+        <w:t>j</w:t>
       </w:r>
       <w:r>
         <w:rPr>
           <w:rStyle w:val="Utheving"/>
         </w:rPr>
-        <w:t>j</w:t>
+        <w:t>ent og sendes uten signatur.</w:t>
       </w:r>
       <w:r>
         <w:rPr>
           <w:rStyle w:val="Utheving"/>
         </w:rPr>
-        <w:t>ent og sendes uten signatur.</w:t>
-      </w:r>
-      <w:r>
-        <w:rPr>
-          <w:rStyle w:val="Utheving"/>
-        </w:rPr>
         <w:t xml:space="preserve"> </w:t>
       </w:r>
     </w:p>
-    <w:p>
-      <w:pPr>
-        <w:rPr>
-          <w:rStyle w:val="Utheving"/>
-        </w:rPr>
-      </w:pPr>
-    </w:p>
-    <w:p>
-      <w:pPr>
-        <w:rPr>
-          <w:rStyle w:val="Utheving"/>
-        </w:rPr>
-      </w:pPr>
-    </w:p>
-    <w:p>
-      <w:pPr>
-        <w:rPr>
-          <w:rStyle w:val="Utheving"/>
-        </w:rPr>
-      </w:pPr>
-    </w:p>
-    <w:p>
-      <w:pPr>
-        <w:rPr>
-          <w:rStyle w:val="Utheving"/>
-        </w:rPr>
-      </w:pPr>
-    </w:p>
-    <w:p>
-      <w:pPr>
-        <w:rPr>
-          <w:rStyle w:val="Utheving"/>
-        </w:rPr>
-      </w:pPr>
-    </w:p>
-    <w:p>
-      <w:pPr>
-        <w:rPr>
-          <w:rStyle w:val="Utheving"/>
-        </w:rPr>
-      </w:pPr>
-    </w:p>
-    <w:p>
-      <w:pPr>
-        <w:rPr>
-          <w:rStyle w:val="Utheving"/>
-        </w:rPr>
-      </w:pPr>
-    </w:p>
-    <w:p>
-      <w:pPr>
-        <w:rPr>
-          <w:rStyle w:val="Utheving"/>
-        </w:rPr>
-      </w:pPr>
-    </w:p>
-    <w:p>
-      <w:pPr>
-        <w:rPr>
-          <w:rStyle w:val="Utheving"/>
-        </w:rPr>
-      </w:pPr>
-    </w:p>
-    <w:p>
-      <w:pPr>
-        <w:rPr>
-          <w:rStyle w:val="Utheving"/>
-        </w:rPr>
-      </w:pPr>
-    </w:p>
-    <w:p>
-      <w:pPr>
-        <w:rPr>
-          <w:rStyle w:val="Utheving"/>
-        </w:rPr>
-      </w:pPr>
-    </w:p>
-    <w:p>
-      <w:pPr>
-        <w:rPr>
-          <w:rStyle w:val="Utheving"/>
-        </w:rPr>
-      </w:pPr>
-    </w:p>
-    <w:p>
-      <w:pPr>
-        <w:rPr>
-          <w:rStyle w:val="Utheving"/>
-        </w:rPr>
-      </w:pPr>
-    </w:p>
-    <w:p>
-      <w:pPr>
-        <w:rPr>
-          <w:rStyle w:val="Utheving"/>
-        </w:rPr>
-      </w:pPr>
-    </w:p>
-    <w:p>
-      <w:pPr>
-        <w:rPr>
-          <w:rStyle w:val="Utheving"/>
-        </w:rPr>
-      </w:pPr>
-    </w:p>
-    <w:p>
-      <w:pPr>
-        <w:rPr>
-          <w:rStyle w:val="Utheving"/>
-        </w:rPr>
-      </w:pPr>
-    </w:p>
-    <w:p>
-      <w:pPr>
-        <w:rPr>
-          <w:rStyle w:val="Utheving"/>
-        </w:rPr>
-      </w:pPr>
-    </w:p>
-    <w:p/>
     <w:tbl>
       <w:tblPr>
         <w:tblStyle w:val="Tabellrutenett"/>
@@ -638,8 +516,8 @@
         <w:tblLook w:val="0600" w:firstRow="0" w:lastRow="0" w:firstColumn="0" w:lastColumn="0" w:noHBand="1" w:noVBand="1"/>
       </w:tblPr>
       <w:tblGrid>
-        <w:gridCol w:w="4536"/>
-        <w:gridCol w:w="2430"/>
+        <w:gridCol w:w="3969"/>
+        <w:gridCol w:w="2997"/>
         <w:gridCol w:w="2322"/>
       </w:tblGrid>
       <w:tr>
@@ -648,7 +526,7 @@
         </w:trPr>
         <w:tc>
           <w:tcPr>
-            <w:tcW w:w="4536" w:type="dxa"/>
+            <w:tcW w:w="3969" w:type="dxa"/>
             <w:vMerge w:val="restart"/>
           </w:tcPr>
           <w:p>
@@ -671,7 +549,7 @@
         </w:tc>
         <w:tc>
           <w:tcPr>
-            <w:tcW w:w="4752" w:type="dxa"/>
+            <w:tcW w:w="5319" w:type="dxa"/>
             <w:gridSpan w:val="2"/>
             <w:vAlign w:val="bottom"/>
           </w:tcPr>
@@ -722,7 +600,7 @@
         </w:trPr>
         <w:tc>
           <w:tcPr>
-            <w:tcW w:w="4536" w:type="dxa"/>
+            <w:tcW w:w="3969" w:type="dxa"/>
             <w:vMerge/>
           </w:tcPr>
           <w:p>
@@ -733,7 +611,7 @@
         </w:tc>
         <w:tc>
           <w:tcPr>
-            <w:tcW w:w="2430" w:type="dxa"/>
+            <w:tcW w:w="2997" w:type="dxa"/>
           </w:tcPr>
           <w:p>
             <w:pPr>
@@ -771,13 +649,7 @@
               <w:rPr>
                 <w:lang w:val="nn-NO"/>
               </w:rPr>
-              <w:t>Unnateke offentlegheit</w:t>
-            </w:r>
-            <w:r>
-              <w:rPr>
-                <w:lang w:val="nn-NO"/>
-              </w:rPr>
-              <w:t xml:space="preserve"> etter:</w:t>
+              <w:t>Unnateke offentlegheit etter:</w:t>
             </w:r>
           </w:p>
           <w:p>
@@ -995,7 +867,21 @@
         <w:rPr>
           <w:lang w:val="nn-NO"/>
         </w:rPr>
-        <w:t>} skoleåret {</w:t>
+        <w:t xml:space="preserve">} </w:t>
+      </w:r>
+      <w:proofErr w:type="spellStart"/>
+      <w:r>
+        <w:rPr>
+          <w:lang w:val="nn-NO"/>
+        </w:rPr>
+        <w:t>skoleåret</w:t>
+      </w:r>
+      <w:proofErr w:type="spellEnd"/>
+      <w:r>
+        <w:rPr>
+          <w:lang w:val="nn-NO"/>
+        </w:rPr>
+        <w:t xml:space="preserve"> {</w:t>
       </w:r>
       <w:proofErr w:type="spellStart"/>
       <w:r>
@@ -1083,8 +969,6 @@
           <w:lang w:val="nn-NO"/>
         </w:rPr>
       </w:pPr>
-      <w:bookmarkStart w:id="0" w:name="_GoBack"/>
-      <w:bookmarkEnd w:id="0"/>
       <w:r>
         <w:rPr>
           <w:rStyle w:val="Overskrift2Tegn"/>
@@ -1109,161 +993,138 @@
       </w:r>
     </w:p>
     <w:p>
-      <w:pPr>
+      <w:r>
         <w:rPr>
           <w:lang w:val="nn-NO"/>
         </w:rPr>
-      </w:pPr>
-      <w:r>
-        <w:rPr>
-          <w:lang w:val="nn-NO"/>
-        </w:rPr>
         <w:t>Dersom du er under 18 år vert dette brevet også sendt til føresette.</w:t>
+      </w:r>
+      <w:r>
+        <w:br/>
+      </w:r>
+    </w:p>
+    <w:p>
+      <w:r>
+        <w:t xml:space="preserve">Med </w:t>
+      </w:r>
+      <w:proofErr w:type="spellStart"/>
+      <w:r>
+        <w:t>venleg</w:t>
+      </w:r>
+      <w:proofErr w:type="spellEnd"/>
+      <w:r>
+        <w:t xml:space="preserve"> </w:t>
+      </w:r>
+      <w:r>
+        <w:t>helsing</w:t>
+      </w:r>
+      <w:r>
+        <w:t xml:space="preserve"> </w:t>
+      </w:r>
+    </w:p>
+    <w:p>
+      <w:r>
+        <w:t>{</w:t>
+      </w:r>
+      <w:proofErr w:type="spellStart"/>
+      <w:r>
+        <w:t>navnAvsender</w:t>
+      </w:r>
+      <w:proofErr w:type="spellEnd"/>
+      <w:r>
+        <w:t xml:space="preserve">} </w:t>
+      </w:r>
+      <w:r>
+        <w:br/>
+        <w:t>{</w:t>
+      </w:r>
+      <w:proofErr w:type="spellStart"/>
+      <w:r>
+        <w:t>navnSkole</w:t>
+      </w:r>
+      <w:proofErr w:type="spellEnd"/>
+      <w:r>
+        <w:t xml:space="preserve">} </w:t>
+      </w:r>
+      <w:r>
+        <w:br/>
+        <w:t>{</w:t>
+      </w:r>
+      <w:proofErr w:type="spellStart"/>
+      <w:r>
+        <w:t>tlfSkole</w:t>
+      </w:r>
+      <w:proofErr w:type="spellEnd"/>
+      <w:r>
+        <w:t xml:space="preserve">} </w:t>
       </w:r>
     </w:p>
     <w:p>
       <w:pPr>
         <w:rPr>
-          <w:lang w:val="nn-NO"/>
-        </w:rPr>
-      </w:pPr>
-    </w:p>
-    <w:p>
-      <w:pPr>
-        <w:rPr>
-          <w:lang w:val="nn-NO"/>
-        </w:rPr>
-      </w:pPr>
-    </w:p>
-    <w:p>
-      <w:pPr>
-        <w:rPr>
-          <w:lang w:val="nn-NO"/>
-        </w:rPr>
-      </w:pPr>
-    </w:p>
-    <w:p>
-      <w:pPr>
-        <w:rPr>
-          <w:lang w:val="nn-NO"/>
-        </w:rPr>
-      </w:pPr>
-    </w:p>
-    <w:p>
-      <w:pPr>
-        <w:rPr>
-          <w:lang w:val="nn-NO"/>
-        </w:rPr>
-      </w:pPr>
-    </w:p>
-    <w:p>
-      <w:pPr>
-        <w:rPr>
-          <w:lang w:val="nn-NO"/>
-        </w:rPr>
-      </w:pPr>
-      <w:r>
-        <w:rPr>
-          <w:lang w:val="nn-NO"/>
-        </w:rPr>
-        <w:lastRenderedPageBreak/>
-        <w:t>Med venleg helsing</w:t>
-      </w:r>
-    </w:p>
-    <w:p>
-      <w:pPr>
-        <w:rPr>
-          <w:lang w:val="nn-NO"/>
-        </w:rPr>
-      </w:pPr>
-      <w:r>
-        <w:rPr>
-          <w:lang w:val="nn-NO"/>
-        </w:rPr>
-        <w:t>{</w:t>
-      </w:r>
-      <w:proofErr w:type="spellStart"/>
-      <w:r>
-        <w:rPr>
-          <w:lang w:val="nn-NO"/>
-        </w:rPr>
-        <w:t>navnAvsender</w:t>
-      </w:r>
-      <w:proofErr w:type="spellEnd"/>
-      <w:r>
-        <w:rPr>
-          <w:lang w:val="nn-NO"/>
-        </w:rPr>
-        <w:t xml:space="preserve">} </w:t>
-      </w:r>
-      <w:r>
-        <w:rPr>
-          <w:lang w:val="nn-NO"/>
-        </w:rPr>
-        <w:br/>
-      </w:r>
-      <w:r>
-        <w:rPr>
-          <w:lang w:val="nn-NO"/>
-        </w:rPr>
-        <w:t>{</w:t>
-      </w:r>
-      <w:proofErr w:type="spellStart"/>
-      <w:r>
-        <w:rPr>
-          <w:lang w:val="nn-NO"/>
-        </w:rPr>
-        <w:t>navnSkole</w:t>
-      </w:r>
-      <w:proofErr w:type="spellEnd"/>
-      <w:r>
-        <w:rPr>
-          <w:lang w:val="nn-NO"/>
-        </w:rPr>
-        <w:t>}</w:t>
-      </w:r>
-      <w:r>
-        <w:rPr>
-          <w:lang w:val="nn-NO"/>
-        </w:rPr>
-        <w:br/>
-      </w:r>
-      <w:r>
-        <w:rPr>
-          <w:lang w:val="nn-NO"/>
-        </w:rPr>
-        <w:t>{</w:t>
-      </w:r>
-      <w:proofErr w:type="spellStart"/>
-      <w:r>
-        <w:rPr>
-          <w:lang w:val="nn-NO"/>
-        </w:rPr>
-        <w:t>tlfSkole</w:t>
-      </w:r>
-      <w:proofErr w:type="spellEnd"/>
-      <w:r>
-        <w:rPr>
-          <w:lang w:val="nn-NO"/>
-        </w:rPr>
-        <w:t xml:space="preserve">} </w:t>
-      </w:r>
-    </w:p>
-    <w:p>
-      <w:pPr>
-        <w:rPr>
           <w:i/>
           <w:iCs/>
-          <w:lang w:val="nn-NO"/>
         </w:rPr>
       </w:pPr>
       <w:r>
         <w:rPr>
-          <w:i/>
-          <w:iCs/>
-          <w:lang w:val="nn-NO"/>
-        </w:rPr>
-        <w:t xml:space="preserve">Dokumentet er elektronisk godkjent og vert sendt utan signatur. </w:t>
+          <w:rStyle w:val="Utheving"/>
+        </w:rPr>
+        <w:t>Dokumentet er elektronisk godk</w:t>
+      </w:r>
+      <w:r>
+        <w:rPr>
+          <w:rStyle w:val="Utheving"/>
+        </w:rPr>
+        <w:t>j</w:t>
+      </w:r>
+      <w:r>
+        <w:rPr>
+          <w:rStyle w:val="Utheving"/>
+        </w:rPr>
+        <w:t xml:space="preserve">ent og </w:t>
+      </w:r>
+      <w:r>
+        <w:rPr>
+          <w:rStyle w:val="Utheving"/>
+        </w:rPr>
+        <w:t xml:space="preserve">vert </w:t>
+      </w:r>
+      <w:r>
+        <w:rPr>
+          <w:rStyle w:val="Utheving"/>
+        </w:rPr>
+        <w:t>send</w:t>
+      </w:r>
+      <w:r>
+        <w:rPr>
+          <w:rStyle w:val="Utheving"/>
+        </w:rPr>
+        <w:t>t</w:t>
+      </w:r>
+      <w:r>
+        <w:rPr>
+          <w:rStyle w:val="Utheving"/>
+        </w:rPr>
+        <w:t xml:space="preserve"> ut</w:t>
+      </w:r>
+      <w:r>
+        <w:rPr>
+          <w:rStyle w:val="Utheving"/>
+        </w:rPr>
+        <w:t>a</w:t>
+      </w:r>
+      <w:r>
+        <w:rPr>
+          <w:rStyle w:val="Utheving"/>
+        </w:rPr>
+        <w:t>n signatur.</w:t>
+      </w:r>
+      <w:r>
+        <w:rPr>
+          <w:rStyle w:val="Utheving"/>
+        </w:rPr>
+        <w:t xml:space="preserve"> </w:t>
       </w:r>
     </w:p>
     <w:sectPr>
@@ -1280,7 +1141,7 @@
 </file>
 
 <file path=word/endnotes.xml><?xml version="1.0" encoding="utf-8"?>
-<w:endnotes xmlns:wpc="http://schemas.microsoft.com/office/word/2010/wordprocessingCanvas" xmlns:cx="http://schemas.microsoft.com/office/drawing/2014/chartex" xmlns:cx1="http://schemas.microsoft.com/office/drawing/2015/9/8/chartex" xmlns:cx2="http://schemas.microsoft.com/office/drawing/2015/10/21/chartex" xmlns:cx3="http://schemas.microsoft.com/office/drawing/2016/5/9/chartex" xmlns:cx4="http://schemas.microsoft.com/office/drawing/2016/5/10/chartex" xmlns:cx5="http://schemas.microsoft.com/office/drawing/2016/5/11/chartex" xmlns:cx6="http://schemas.microsoft.com/office/drawing/2016/5/12/chartex" xmlns:cx7="http://schemas.microsoft.com/office/drawing/2016/5/13/chartex" xmlns:cx8="http://schemas.microsoft.com/office/drawing/2016/5/14/chartex" xmlns:mc="http://schemas.openxmlformats.org/markup-compatibility/2006" xmlns:aink="http://schemas.microsoft.com/office/drawing/2016/ink" xmlns:am3d="http://schemas.microsoft.com/office/drawing/2017/model3d" xmlns:o="urn:schemas-microsoft-com:office:office" xmlns:r="http://schemas.openxmlformats.org/officeDocument/2006/relationships" xmlns:m="http://schemas.openxmlformats.org/officeDocument/2006/math" xmlns:v="urn:schemas-microsoft-com:vml" xmlns:wp14="http://schemas.microsoft.com/office/word/2010/wordprocessingDrawing" xmlns:wp="http://schemas.openxmlformats.org/drawingml/2006/wordprocessingDrawing" xmlns:w10="urn:schemas-microsoft-com:office:word" xmlns:w="http://schemas.openxmlformats.org/wordprocessingml/2006/main" xmlns:w14="http://schemas.microsoft.com/office/word/2010/wordml" xmlns:w15="http://schemas.microsoft.com/office/word/2012/wordml" xmlns:w16cid="http://schemas.microsoft.com/office/word/2016/wordml/cid" xmlns:w16se="http://schemas.microsoft.com/office/word/2015/wordml/symex" xmlns:wpg="http://schemas.microsoft.com/office/word/2010/wordprocessingGroup" xmlns:wpi="http://schemas.microsoft.com/office/word/2010/wordprocessingInk" xmlns:wne="http://schemas.microsoft.com/office/word/2006/wordml" xmlns:wps="http://schemas.microsoft.com/office/word/2010/wordprocessingShape" mc:Ignorable="w14 w15 w16se w16cid wp14">
+<w:endnotes xmlns:wpc="http://schemas.microsoft.com/office/word/2010/wordprocessingCanvas" xmlns:cx="http://schemas.microsoft.com/office/drawing/2014/chartex" xmlns:cx1="http://schemas.microsoft.com/office/drawing/2015/9/8/chartex" xmlns:cx2="http://schemas.microsoft.com/office/drawing/2015/10/21/chartex" xmlns:cx3="http://schemas.microsoft.com/office/drawing/2016/5/9/chartex" xmlns:cx4="http://schemas.microsoft.com/office/drawing/2016/5/10/chartex" xmlns:cx5="http://schemas.microsoft.com/office/drawing/2016/5/11/chartex" xmlns:cx6="http://schemas.microsoft.com/office/drawing/2016/5/12/chartex" xmlns:cx7="http://schemas.microsoft.com/office/drawing/2016/5/13/chartex" xmlns:cx8="http://schemas.microsoft.com/office/drawing/2016/5/14/chartex" xmlns:mc="http://schemas.openxmlformats.org/markup-compatibility/2006" xmlns:aink="http://schemas.microsoft.com/office/drawing/2016/ink" xmlns:am3d="http://schemas.microsoft.com/office/drawing/2017/model3d" xmlns:o="urn:schemas-microsoft-com:office:office" xmlns:r="http://schemas.openxmlformats.org/officeDocument/2006/relationships" xmlns:m="http://schemas.openxmlformats.org/officeDocument/2006/math" xmlns:v="urn:schemas-microsoft-com:vml" xmlns:wp14="http://schemas.microsoft.com/office/word/2010/wordprocessingDrawing" xmlns:wp="http://schemas.openxmlformats.org/drawingml/2006/wordprocessingDrawing" xmlns:w10="urn:schemas-microsoft-com:office:word" xmlns:w="http://schemas.openxmlformats.org/wordprocessingml/2006/main" xmlns:w14="http://schemas.microsoft.com/office/word/2010/wordml" xmlns:w15="http://schemas.microsoft.com/office/word/2012/wordml" xmlns:w16cex="http://schemas.microsoft.com/office/word/2018/wordml/cex" xmlns:w16cid="http://schemas.microsoft.com/office/word/2016/wordml/cid" xmlns:w16="http://schemas.microsoft.com/office/word/2018/wordml" xmlns:w16se="http://schemas.microsoft.com/office/word/2015/wordml/symex" xmlns:wpg="http://schemas.microsoft.com/office/word/2010/wordprocessingGroup" xmlns:wpi="http://schemas.microsoft.com/office/word/2010/wordprocessingInk" xmlns:wne="http://schemas.microsoft.com/office/word/2006/wordml" xmlns:wps="http://schemas.microsoft.com/office/word/2010/wordprocessingShape" mc:Ignorable="w14 w15 w16se w16cid w16 w16cex wp14">
   <w:endnote w:type="separator" w:id="-1">
     <w:p>
       <w:pPr>
@@ -1305,7 +1166,7 @@
 </file>
 
 <file path=word/footer1.xml><?xml version="1.0" encoding="utf-8"?>
-<w:ftr xmlns:wpc="http://schemas.microsoft.com/office/word/2010/wordprocessingCanvas" xmlns:cx="http://schemas.microsoft.com/office/drawing/2014/chartex" xmlns:cx1="http://schemas.microsoft.com/office/drawing/2015/9/8/chartex" xmlns:cx2="http://schemas.microsoft.com/office/drawing/2015/10/21/chartex" xmlns:cx3="http://schemas.microsoft.com/office/drawing/2016/5/9/chartex" xmlns:cx4="http://schemas.microsoft.com/office/drawing/2016/5/10/chartex" xmlns:cx5="http://schemas.microsoft.com/office/drawing/2016/5/11/chartex" xmlns:cx6="http://schemas.microsoft.com/office/drawing/2016/5/12/chartex" xmlns:cx7="http://schemas.microsoft.com/office/drawing/2016/5/13/chartex" xmlns:cx8="http://schemas.microsoft.com/office/drawing/2016/5/14/chartex" xmlns:mc="http://schemas.openxmlformats.org/markup-compatibility/2006" xmlns:aink="http://schemas.microsoft.com/office/drawing/2016/ink" xmlns:am3d="http://schemas.microsoft.com/office/drawing/2017/model3d" xmlns:o="urn:schemas-microsoft-com:office:office" xmlns:r="http://schemas.openxmlformats.org/officeDocument/2006/relationships" xmlns:m="http://schemas.openxmlformats.org/officeDocument/2006/math" xmlns:v="urn:schemas-microsoft-com:vml" xmlns:wp14="http://schemas.microsoft.com/office/word/2010/wordprocessingDrawing" xmlns:wp="http://schemas.openxmlformats.org/drawingml/2006/wordprocessingDrawing" xmlns:w10="urn:schemas-microsoft-com:office:word" xmlns:w="http://schemas.openxmlformats.org/wordprocessingml/2006/main" xmlns:w14="http://schemas.microsoft.com/office/word/2010/wordml" xmlns:w15="http://schemas.microsoft.com/office/word/2012/wordml" xmlns:w16cid="http://schemas.microsoft.com/office/word/2016/wordml/cid" xmlns:w16se="http://schemas.microsoft.com/office/word/2015/wordml/symex" xmlns:wpg="http://schemas.microsoft.com/office/word/2010/wordprocessingGroup" xmlns:wpi="http://schemas.microsoft.com/office/word/2010/wordprocessingInk" xmlns:wne="http://schemas.microsoft.com/office/word/2006/wordml" xmlns:wps="http://schemas.microsoft.com/office/word/2010/wordprocessingShape" mc:Ignorable="w14 w15 w16se w16cid wp14">
+<w:ftr xmlns:wpc="http://schemas.microsoft.com/office/word/2010/wordprocessingCanvas" xmlns:cx="http://schemas.microsoft.com/office/drawing/2014/chartex" xmlns:cx1="http://schemas.microsoft.com/office/drawing/2015/9/8/chartex" xmlns:cx2="http://schemas.microsoft.com/office/drawing/2015/10/21/chartex" xmlns:cx3="http://schemas.microsoft.com/office/drawing/2016/5/9/chartex" xmlns:cx4="http://schemas.microsoft.com/office/drawing/2016/5/10/chartex" xmlns:cx5="http://schemas.microsoft.com/office/drawing/2016/5/11/chartex" xmlns:cx6="http://schemas.microsoft.com/office/drawing/2016/5/12/chartex" xmlns:cx7="http://schemas.microsoft.com/office/drawing/2016/5/13/chartex" xmlns:cx8="http://schemas.microsoft.com/office/drawing/2016/5/14/chartex" xmlns:mc="http://schemas.openxmlformats.org/markup-compatibility/2006" xmlns:aink="http://schemas.microsoft.com/office/drawing/2016/ink" xmlns:am3d="http://schemas.microsoft.com/office/drawing/2017/model3d" xmlns:o="urn:schemas-microsoft-com:office:office" xmlns:r="http://schemas.openxmlformats.org/officeDocument/2006/relationships" xmlns:m="http://schemas.openxmlformats.org/officeDocument/2006/math" xmlns:v="urn:schemas-microsoft-com:vml" xmlns:wp14="http://schemas.microsoft.com/office/word/2010/wordprocessingDrawing" xmlns:wp="http://schemas.openxmlformats.org/drawingml/2006/wordprocessingDrawing" xmlns:w10="urn:schemas-microsoft-com:office:word" xmlns:w="http://schemas.openxmlformats.org/wordprocessingml/2006/main" xmlns:w14="http://schemas.microsoft.com/office/word/2010/wordml" xmlns:w15="http://schemas.microsoft.com/office/word/2012/wordml" xmlns:w16cex="http://schemas.microsoft.com/office/word/2018/wordml/cex" xmlns:w16cid="http://schemas.microsoft.com/office/word/2016/wordml/cid" xmlns:w16="http://schemas.microsoft.com/office/word/2018/wordml" xmlns:w16se="http://schemas.microsoft.com/office/word/2015/wordml/symex" xmlns:wpg="http://schemas.microsoft.com/office/word/2010/wordprocessingGroup" xmlns:wpi="http://schemas.microsoft.com/office/word/2010/wordprocessingInk" xmlns:wne="http://schemas.microsoft.com/office/word/2006/wordml" xmlns:wps="http://schemas.microsoft.com/office/word/2010/wordprocessingShape" mc:Ignorable="w14 w15 w16se w16cid w16 w16cex wp14">
   <w:tbl>
     <w:tblPr>
       <w:tblStyle w:val="Tabellrutenett"/>
@@ -1551,7 +1412,7 @@
 </file>
 
 <file path=word/footnotes.xml><?xml version="1.0" encoding="utf-8"?>
-<w:footnotes xmlns:wpc="http://schemas.microsoft.com/office/word/2010/wordprocessingCanvas" xmlns:cx="http://schemas.microsoft.com/office/drawing/2014/chartex" xmlns:cx1="http://schemas.microsoft.com/office/drawing/2015/9/8/chartex" xmlns:cx2="http://schemas.microsoft.com/office/drawing/2015/10/21/chartex" xmlns:cx3="http://schemas.microsoft.com/office/drawing/2016/5/9/chartex" xmlns:cx4="http://schemas.microsoft.com/office/drawing/2016/5/10/chartex" xmlns:cx5="http://schemas.microsoft.com/office/drawing/2016/5/11/chartex" xmlns:cx6="http://schemas.microsoft.com/office/drawing/2016/5/12/chartex" xmlns:cx7="http://schemas.microsoft.com/office/drawing/2016/5/13/chartex" xmlns:cx8="http://schemas.microsoft.com/office/drawing/2016/5/14/chartex" xmlns:mc="http://schemas.openxmlformats.org/markup-compatibility/2006" xmlns:aink="http://schemas.microsoft.com/office/drawing/2016/ink" xmlns:am3d="http://schemas.microsoft.com/office/drawing/2017/model3d" xmlns:o="urn:schemas-microsoft-com:office:office" xmlns:r="http://schemas.openxmlformats.org/officeDocument/2006/relationships" xmlns:m="http://schemas.openxmlformats.org/officeDocument/2006/math" xmlns:v="urn:schemas-microsoft-com:vml" xmlns:wp14="http://schemas.microsoft.com/office/word/2010/wordprocessingDrawing" xmlns:wp="http://schemas.openxmlformats.org/drawingml/2006/wordprocessingDrawing" xmlns:w10="urn:schemas-microsoft-com:office:word" xmlns:w="http://schemas.openxmlformats.org/wordprocessingml/2006/main" xmlns:w14="http://schemas.microsoft.com/office/word/2010/wordml" xmlns:w15="http://schemas.microsoft.com/office/word/2012/wordml" xmlns:w16cid="http://schemas.microsoft.com/office/word/2016/wordml/cid" xmlns:w16se="http://schemas.microsoft.com/office/word/2015/wordml/symex" xmlns:wpg="http://schemas.microsoft.com/office/word/2010/wordprocessingGroup" xmlns:wpi="http://schemas.microsoft.com/office/word/2010/wordprocessingInk" xmlns:wne="http://schemas.microsoft.com/office/word/2006/wordml" xmlns:wps="http://schemas.microsoft.com/office/word/2010/wordprocessingShape" mc:Ignorable="w14 w15 w16se w16cid wp14">
+<w:footnotes xmlns:wpc="http://schemas.microsoft.com/office/word/2010/wordprocessingCanvas" xmlns:cx="http://schemas.microsoft.com/office/drawing/2014/chartex" xmlns:cx1="http://schemas.microsoft.com/office/drawing/2015/9/8/chartex" xmlns:cx2="http://schemas.microsoft.com/office/drawing/2015/10/21/chartex" xmlns:cx3="http://schemas.microsoft.com/office/drawing/2016/5/9/chartex" xmlns:cx4="http://schemas.microsoft.com/office/drawing/2016/5/10/chartex" xmlns:cx5="http://schemas.microsoft.com/office/drawing/2016/5/11/chartex" xmlns:cx6="http://schemas.microsoft.com/office/drawing/2016/5/12/chartex" xmlns:cx7="http://schemas.microsoft.com/office/drawing/2016/5/13/chartex" xmlns:cx8="http://schemas.microsoft.com/office/drawing/2016/5/14/chartex" xmlns:mc="http://schemas.openxmlformats.org/markup-compatibility/2006" xmlns:aink="http://schemas.microsoft.com/office/drawing/2016/ink" xmlns:am3d="http://schemas.microsoft.com/office/drawing/2017/model3d" xmlns:o="urn:schemas-microsoft-com:office:office" xmlns:r="http://schemas.openxmlformats.org/officeDocument/2006/relationships" xmlns:m="http://schemas.openxmlformats.org/officeDocument/2006/math" xmlns:v="urn:schemas-microsoft-com:vml" xmlns:wp14="http://schemas.microsoft.com/office/word/2010/wordprocessingDrawing" xmlns:wp="http://schemas.openxmlformats.org/drawingml/2006/wordprocessingDrawing" xmlns:w10="urn:schemas-microsoft-com:office:word" xmlns:w="http://schemas.openxmlformats.org/wordprocessingml/2006/main" xmlns:w14="http://schemas.microsoft.com/office/word/2010/wordml" xmlns:w15="http://schemas.microsoft.com/office/word/2012/wordml" xmlns:w16cex="http://schemas.microsoft.com/office/word/2018/wordml/cex" xmlns:w16cid="http://schemas.microsoft.com/office/word/2016/wordml/cid" xmlns:w16="http://schemas.microsoft.com/office/word/2018/wordml" xmlns:w16se="http://schemas.microsoft.com/office/word/2015/wordml/symex" xmlns:wpg="http://schemas.microsoft.com/office/word/2010/wordprocessingGroup" xmlns:wpi="http://schemas.microsoft.com/office/word/2010/wordprocessingInk" xmlns:wne="http://schemas.microsoft.com/office/word/2006/wordml" xmlns:wps="http://schemas.microsoft.com/office/word/2010/wordprocessingShape" mc:Ignorable="w14 w15 w16se w16cid w16 w16cex wp14">
   <w:footnote w:type="separator" w:id="-1">
     <w:p>
       <w:pPr>
@@ -1576,7 +1437,7 @@
 </file>
 
 <file path=word/header1.xml><?xml version="1.0" encoding="utf-8"?>
-<w:hdr xmlns:wpc="http://schemas.microsoft.com/office/word/2010/wordprocessingCanvas" xmlns:cx="http://schemas.microsoft.com/office/drawing/2014/chartex" xmlns:cx1="http://schemas.microsoft.com/office/drawing/2015/9/8/chartex" xmlns:cx2="http://schemas.microsoft.com/office/drawing/2015/10/21/chartex" xmlns:cx3="http://schemas.microsoft.com/office/drawing/2016/5/9/chartex" xmlns:cx4="http://schemas.microsoft.com/office/drawing/2016/5/10/chartex" xmlns:cx5="http://schemas.microsoft.com/office/drawing/2016/5/11/chartex" xmlns:cx6="http://schemas.microsoft.com/office/drawing/2016/5/12/chartex" xmlns:cx7="http://schemas.microsoft.com/office/drawing/2016/5/13/chartex" xmlns:cx8="http://schemas.microsoft.com/office/drawing/2016/5/14/chartex" xmlns:mc="http://schemas.openxmlformats.org/markup-compatibility/2006" xmlns:aink="http://schemas.microsoft.com/office/drawing/2016/ink" xmlns:am3d="http://schemas.microsoft.com/office/drawing/2017/model3d" xmlns:o="urn:schemas-microsoft-com:office:office" xmlns:r="http://schemas.openxmlformats.org/officeDocument/2006/relationships" xmlns:m="http://schemas.openxmlformats.org/officeDocument/2006/math" xmlns:v="urn:schemas-microsoft-com:vml" xmlns:wp14="http://schemas.microsoft.com/office/word/2010/wordprocessingDrawing" xmlns:wp="http://schemas.openxmlformats.org/drawingml/2006/wordprocessingDrawing" xmlns:w10="urn:schemas-microsoft-com:office:word" xmlns:w="http://schemas.openxmlformats.org/wordprocessingml/2006/main" xmlns:w14="http://schemas.microsoft.com/office/word/2010/wordml" xmlns:w15="http://schemas.microsoft.com/office/word/2012/wordml" xmlns:w16cid="http://schemas.microsoft.com/office/word/2016/wordml/cid" xmlns:w16se="http://schemas.microsoft.com/office/word/2015/wordml/symex" xmlns:wpg="http://schemas.microsoft.com/office/word/2010/wordprocessingGroup" xmlns:wpi="http://schemas.microsoft.com/office/word/2010/wordprocessingInk" xmlns:wne="http://schemas.microsoft.com/office/word/2006/wordml" xmlns:wps="http://schemas.microsoft.com/office/word/2010/wordprocessingShape" mc:Ignorable="w14 w15 w16se w16cid wp14">
+<w:hdr xmlns:wpc="http://schemas.microsoft.com/office/word/2010/wordprocessingCanvas" xmlns:cx="http://schemas.microsoft.com/office/drawing/2014/chartex" xmlns:cx1="http://schemas.microsoft.com/office/drawing/2015/9/8/chartex" xmlns:cx2="http://schemas.microsoft.com/office/drawing/2015/10/21/chartex" xmlns:cx3="http://schemas.microsoft.com/office/drawing/2016/5/9/chartex" xmlns:cx4="http://schemas.microsoft.com/office/drawing/2016/5/10/chartex" xmlns:cx5="http://schemas.microsoft.com/office/drawing/2016/5/11/chartex" xmlns:cx6="http://schemas.microsoft.com/office/drawing/2016/5/12/chartex" xmlns:cx7="http://schemas.microsoft.com/office/drawing/2016/5/13/chartex" xmlns:cx8="http://schemas.microsoft.com/office/drawing/2016/5/14/chartex" xmlns:mc="http://schemas.openxmlformats.org/markup-compatibility/2006" xmlns:aink="http://schemas.microsoft.com/office/drawing/2016/ink" xmlns:am3d="http://schemas.microsoft.com/office/drawing/2017/model3d" xmlns:o="urn:schemas-microsoft-com:office:office" xmlns:r="http://schemas.openxmlformats.org/officeDocument/2006/relationships" xmlns:m="http://schemas.openxmlformats.org/officeDocument/2006/math" xmlns:v="urn:schemas-microsoft-com:vml" xmlns:wp14="http://schemas.microsoft.com/office/word/2010/wordprocessingDrawing" xmlns:wp="http://schemas.openxmlformats.org/drawingml/2006/wordprocessingDrawing" xmlns:w10="urn:schemas-microsoft-com:office:word" xmlns:w="http://schemas.openxmlformats.org/wordprocessingml/2006/main" xmlns:w14="http://schemas.microsoft.com/office/word/2010/wordml" xmlns:w15="http://schemas.microsoft.com/office/word/2012/wordml" xmlns:w16cex="http://schemas.microsoft.com/office/word/2018/wordml/cex" xmlns:w16cid="http://schemas.microsoft.com/office/word/2016/wordml/cid" xmlns:w16="http://schemas.microsoft.com/office/word/2018/wordml" xmlns:w16se="http://schemas.microsoft.com/office/word/2015/wordml/symex" xmlns:wpg="http://schemas.microsoft.com/office/word/2010/wordprocessingGroup" xmlns:wpi="http://schemas.microsoft.com/office/word/2010/wordprocessingInk" xmlns:wne="http://schemas.microsoft.com/office/word/2006/wordml" xmlns:wps="http://schemas.microsoft.com/office/word/2010/wordprocessingShape" mc:Ignorable="w14 w15 w16se w16cid w16 w16cex wp14">
   <w:p>
     <w:pPr>
       <w:pStyle w:val="Topptekst"/>
@@ -1646,7 +1507,7 @@
 </file>
 
 <file path=word/header2.xml><?xml version="1.0" encoding="utf-8"?>
-<w:hdr xmlns:wpc="http://schemas.microsoft.com/office/word/2010/wordprocessingCanvas" xmlns:cx="http://schemas.microsoft.com/office/drawing/2014/chartex" xmlns:cx1="http://schemas.microsoft.com/office/drawing/2015/9/8/chartex" xmlns:cx2="http://schemas.microsoft.com/office/drawing/2015/10/21/chartex" xmlns:cx3="http://schemas.microsoft.com/office/drawing/2016/5/9/chartex" xmlns:cx4="http://schemas.microsoft.com/office/drawing/2016/5/10/chartex" xmlns:cx5="http://schemas.microsoft.com/office/drawing/2016/5/11/chartex" xmlns:cx6="http://schemas.microsoft.com/office/drawing/2016/5/12/chartex" xmlns:cx7="http://schemas.microsoft.com/office/drawing/2016/5/13/chartex" xmlns:cx8="http://schemas.microsoft.com/office/drawing/2016/5/14/chartex" xmlns:mc="http://schemas.openxmlformats.org/markup-compatibility/2006" xmlns:aink="http://schemas.microsoft.com/office/drawing/2016/ink" xmlns:am3d="http://schemas.microsoft.com/office/drawing/2017/model3d" xmlns:o="urn:schemas-microsoft-com:office:office" xmlns:r="http://schemas.openxmlformats.org/officeDocument/2006/relationships" xmlns:m="http://schemas.openxmlformats.org/officeDocument/2006/math" xmlns:v="urn:schemas-microsoft-com:vml" xmlns:wp14="http://schemas.microsoft.com/office/word/2010/wordprocessingDrawing" xmlns:wp="http://schemas.openxmlformats.org/drawingml/2006/wordprocessingDrawing" xmlns:w10="urn:schemas-microsoft-com:office:word" xmlns:w="http://schemas.openxmlformats.org/wordprocessingml/2006/main" xmlns:w14="http://schemas.microsoft.com/office/word/2010/wordml" xmlns:w15="http://schemas.microsoft.com/office/word/2012/wordml" xmlns:w16cid="http://schemas.microsoft.com/office/word/2016/wordml/cid" xmlns:w16se="http://schemas.microsoft.com/office/word/2015/wordml/symex" xmlns:wpg="http://schemas.microsoft.com/office/word/2010/wordprocessingGroup" xmlns:wpi="http://schemas.microsoft.com/office/word/2010/wordprocessingInk" xmlns:wne="http://schemas.microsoft.com/office/word/2006/wordml" xmlns:wps="http://schemas.microsoft.com/office/word/2010/wordprocessingShape" mc:Ignorable="w14 w15 w16se w16cid wp14">
+<w:hdr xmlns:wpc="http://schemas.microsoft.com/office/word/2010/wordprocessingCanvas" xmlns:cx="http://schemas.microsoft.com/office/drawing/2014/chartex" xmlns:cx1="http://schemas.microsoft.com/office/drawing/2015/9/8/chartex" xmlns:cx2="http://schemas.microsoft.com/office/drawing/2015/10/21/chartex" xmlns:cx3="http://schemas.microsoft.com/office/drawing/2016/5/9/chartex" xmlns:cx4="http://schemas.microsoft.com/office/drawing/2016/5/10/chartex" xmlns:cx5="http://schemas.microsoft.com/office/drawing/2016/5/11/chartex" xmlns:cx6="http://schemas.microsoft.com/office/drawing/2016/5/12/chartex" xmlns:cx7="http://schemas.microsoft.com/office/drawing/2016/5/13/chartex" xmlns:cx8="http://schemas.microsoft.com/office/drawing/2016/5/14/chartex" xmlns:mc="http://schemas.openxmlformats.org/markup-compatibility/2006" xmlns:aink="http://schemas.microsoft.com/office/drawing/2016/ink" xmlns:am3d="http://schemas.microsoft.com/office/drawing/2017/model3d" xmlns:o="urn:schemas-microsoft-com:office:office" xmlns:r="http://schemas.openxmlformats.org/officeDocument/2006/relationships" xmlns:m="http://schemas.openxmlformats.org/officeDocument/2006/math" xmlns:v="urn:schemas-microsoft-com:vml" xmlns:wp14="http://schemas.microsoft.com/office/word/2010/wordprocessingDrawing" xmlns:wp="http://schemas.openxmlformats.org/drawingml/2006/wordprocessingDrawing" xmlns:w10="urn:schemas-microsoft-com:office:word" xmlns:w="http://schemas.openxmlformats.org/wordprocessingml/2006/main" xmlns:w14="http://schemas.microsoft.com/office/word/2010/wordml" xmlns:w15="http://schemas.microsoft.com/office/word/2012/wordml" xmlns:w16cex="http://schemas.microsoft.com/office/word/2018/wordml/cex" xmlns:w16cid="http://schemas.microsoft.com/office/word/2016/wordml/cid" xmlns:w16="http://schemas.microsoft.com/office/word/2018/wordml" xmlns:w16se="http://schemas.microsoft.com/office/word/2015/wordml/symex" xmlns:wpg="http://schemas.microsoft.com/office/word/2010/wordprocessingGroup" xmlns:wpi="http://schemas.microsoft.com/office/word/2010/wordprocessingInk" xmlns:wne="http://schemas.microsoft.com/office/word/2006/wordml" xmlns:wps="http://schemas.microsoft.com/office/word/2010/wordprocessingShape" mc:Ignorable="w14 w15 w16se w16cid w16 w16cex wp14">
   <w:p>
     <w:pPr>
       <w:pStyle w:val="Topptekst"/>
@@ -1713,7 +1574,7 @@
             </wp:anchor>
           </w:drawing>
         </mc:Choice>
-        <mc:Fallback xmlns:a="http://schemas.openxmlformats.org/drawingml/2006/main" xmlns:w16="http://schemas.microsoft.com/office/word/2018/wordml" xmlns:w16cex="http://schemas.microsoft.com/office/word/2018/wordml/cex">
+        <mc:Fallback xmlns:a="http://schemas.openxmlformats.org/drawingml/2006/main">
           <w:pict w14:anchorId="3074A735">
             <v:line id="Rett linje 3" style="position:absolute;z-index:251659264;visibility:visible;mso-wrap-style:square;mso-width-percent:0;mso-wrap-distance-left:9pt;mso-wrap-distance-top:0;mso-wrap-distance-right:9pt;mso-wrap-distance-bottom:0;mso-position-horizontal:absolute;mso-position-horizontal-relative:page;mso-position-vertical:absolute;mso-position-vertical-relative:page;mso-width-percent:0;mso-width-relative:margin" o:spid="_x0000_s1026" strokecolor="#b0b2a5 [3214]" strokeweight=".5pt" from="9.9pt,298.25pt" to="24.05pt,298.25pt" w14:anchorId="4E466C13" o:gfxdata="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">
               <v:stroke joinstyle="miter"/>
@@ -1728,7 +1589,7 @@
 </file>
 
 <file path=word/numbering.xml><?xml version="1.0" encoding="utf-8"?>
-<w:numbering xmlns:wpc="http://schemas.microsoft.com/office/word/2010/wordprocessingCanvas" xmlns:cx="http://schemas.microsoft.com/office/drawing/2014/chartex" xmlns:cx1="http://schemas.microsoft.com/office/drawing/2015/9/8/chartex" xmlns:cx2="http://schemas.microsoft.com/office/drawing/2015/10/21/chartex" xmlns:cx3="http://schemas.microsoft.com/office/drawing/2016/5/9/chartex" xmlns:cx4="http://schemas.microsoft.com/office/drawing/2016/5/10/chartex" xmlns:cx5="http://schemas.microsoft.com/office/drawing/2016/5/11/chartex" xmlns:cx6="http://schemas.microsoft.com/office/drawing/2016/5/12/chartex" xmlns:cx7="http://schemas.microsoft.com/office/drawing/2016/5/13/chartex" xmlns:cx8="http://schemas.microsoft.com/office/drawing/2016/5/14/chartex" xmlns:mc="http://schemas.openxmlformats.org/markup-compatibility/2006" xmlns:aink="http://schemas.microsoft.com/office/drawing/2016/ink" xmlns:am3d="http://schemas.microsoft.com/office/drawing/2017/model3d" xmlns:o="urn:schemas-microsoft-com:office:office" xmlns:r="http://schemas.openxmlformats.org/officeDocument/2006/relationships" xmlns:m="http://schemas.openxmlformats.org/officeDocument/2006/math" xmlns:v="urn:schemas-microsoft-com:vml" xmlns:wp14="http://schemas.microsoft.com/office/word/2010/wordprocessingDrawing" xmlns:wp="http://schemas.openxmlformats.org/drawingml/2006/wordprocessingDrawing" xmlns:w10="urn:schemas-microsoft-com:office:word" xmlns:w="http://schemas.openxmlformats.org/wordprocessingml/2006/main" xmlns:w14="http://schemas.microsoft.com/office/word/2010/wordml" xmlns:w15="http://schemas.microsoft.com/office/word/2012/wordml" xmlns:w16cid="http://schemas.microsoft.com/office/word/2016/wordml/cid" xmlns:w16se="http://schemas.microsoft.com/office/word/2015/wordml/symex" xmlns:wpg="http://schemas.microsoft.com/office/word/2010/wordprocessingGroup" xmlns:wpi="http://schemas.microsoft.com/office/word/2010/wordprocessingInk" xmlns:wne="http://schemas.microsoft.com/office/word/2006/wordml" xmlns:wps="http://schemas.microsoft.com/office/word/2010/wordprocessingShape" mc:Ignorable="w14 w15 w16se w16cid wp14">
+<w:numbering xmlns:wpc="http://schemas.microsoft.com/office/word/2010/wordprocessingCanvas" xmlns:cx="http://schemas.microsoft.com/office/drawing/2014/chartex" xmlns:cx1="http://schemas.microsoft.com/office/drawing/2015/9/8/chartex" xmlns:cx2="http://schemas.microsoft.com/office/drawing/2015/10/21/chartex" xmlns:cx3="http://schemas.microsoft.com/office/drawing/2016/5/9/chartex" xmlns:cx4="http://schemas.microsoft.com/office/drawing/2016/5/10/chartex" xmlns:cx5="http://schemas.microsoft.com/office/drawing/2016/5/11/chartex" xmlns:cx6="http://schemas.microsoft.com/office/drawing/2016/5/12/chartex" xmlns:cx7="http://schemas.microsoft.com/office/drawing/2016/5/13/chartex" xmlns:cx8="http://schemas.microsoft.com/office/drawing/2016/5/14/chartex" xmlns:mc="http://schemas.openxmlformats.org/markup-compatibility/2006" xmlns:aink="http://schemas.microsoft.com/office/drawing/2016/ink" xmlns:am3d="http://schemas.microsoft.com/office/drawing/2017/model3d" xmlns:o="urn:schemas-microsoft-com:office:office" xmlns:r="http://schemas.openxmlformats.org/officeDocument/2006/relationships" xmlns:m="http://schemas.openxmlformats.org/officeDocument/2006/math" xmlns:v="urn:schemas-microsoft-com:vml" xmlns:wp14="http://schemas.microsoft.com/office/word/2010/wordprocessingDrawing" xmlns:wp="http://schemas.openxmlformats.org/drawingml/2006/wordprocessingDrawing" xmlns:w10="urn:schemas-microsoft-com:office:word" xmlns:w="http://schemas.openxmlformats.org/wordprocessingml/2006/main" xmlns:w14="http://schemas.microsoft.com/office/word/2010/wordml" xmlns:w15="http://schemas.microsoft.com/office/word/2012/wordml" xmlns:w16cex="http://schemas.microsoft.com/office/word/2018/wordml/cex" xmlns:w16cid="http://schemas.microsoft.com/office/word/2016/wordml/cid" xmlns:w16="http://schemas.microsoft.com/office/word/2018/wordml" xmlns:w16se="http://schemas.microsoft.com/office/word/2015/wordml/symex" xmlns:wpg="http://schemas.microsoft.com/office/word/2010/wordprocessingGroup" xmlns:wpi="http://schemas.microsoft.com/office/word/2010/wordprocessingInk" xmlns:wne="http://schemas.microsoft.com/office/word/2006/wordml" xmlns:wps="http://schemas.microsoft.com/office/word/2010/wordprocessingShape" mc:Ignorable="w14 w15 w16se w16cid w16 w16cex wp14">
   <w:abstractNum w:abstractNumId="0" w15:restartNumberingAfterBreak="0">
     <w:nsid w:val="405671DC"/>
     <w:multiLevelType w:val="hybridMultilevel"/>
@@ -1965,7 +1826,7 @@
 </file>
 
 <file path=word/styles.xml><?xml version="1.0" encoding="utf-8"?>
-<w:styles xmlns:mc="http://schemas.openxmlformats.org/markup-compatibility/2006" xmlns:r="http://schemas.openxmlformats.org/officeDocument/2006/relationships" xmlns:w="http://schemas.openxmlformats.org/wordprocessingml/2006/main" xmlns:w14="http://schemas.microsoft.com/office/word/2010/wordml" xmlns:w15="http://schemas.microsoft.com/office/word/2012/wordml" xmlns:w16cid="http://schemas.microsoft.com/office/word/2016/wordml/cid" xmlns:w16se="http://schemas.microsoft.com/office/word/2015/wordml/symex" mc:Ignorable="w14 w15 w16se w16cid">
+<w:styles xmlns:mc="http://schemas.openxmlformats.org/markup-compatibility/2006" xmlns:r="http://schemas.openxmlformats.org/officeDocument/2006/relationships" xmlns:w="http://schemas.openxmlformats.org/wordprocessingml/2006/main" xmlns:w14="http://schemas.microsoft.com/office/word/2010/wordml" xmlns:w15="http://schemas.microsoft.com/office/word/2012/wordml" xmlns:w16cex="http://schemas.microsoft.com/office/word/2018/wordml/cex" xmlns:w16cid="http://schemas.microsoft.com/office/word/2016/wordml/cid" xmlns:w16="http://schemas.microsoft.com/office/word/2018/wordml" xmlns:w16se="http://schemas.microsoft.com/office/word/2015/wordml/symex" mc:Ignorable="w14 w15 w16se w16cid w16 w16cex">
   <w:docDefaults>
     <w:rPrDefault>
       <w:rPr>
@@ -1981,7 +1842,7 @@
       </w:pPr>
     </w:pPrDefault>
   </w:docDefaults>
-  <w:latentStyles w:defLockedState="0" w:defUIPriority="99" w:defSemiHidden="0" w:defUnhideWhenUsed="0" w:defQFormat="0" w:count="377">
+  <w:latentStyles w:defLockedState="0" w:defUIPriority="99" w:defSemiHidden="0" w:defUnhideWhenUsed="0" w:defQFormat="0" w:count="376">
     <w:lsdException w:name="Normal" w:uiPriority="0" w:qFormat="1"/>
     <w:lsdException w:name="heading 1" w:uiPriority="9" w:qFormat="1"/>
     <w:lsdException w:name="heading 2" w:semiHidden="1" w:uiPriority="9" w:unhideWhenUsed="1" w:qFormat="1"/>
@@ -2087,6 +1948,7 @@
     <w:lsdException w:name="HTML Sample" w:semiHidden="1" w:unhideWhenUsed="1"/>
     <w:lsdException w:name="HTML Typewriter" w:semiHidden="1" w:unhideWhenUsed="1"/>
     <w:lsdException w:name="HTML Variable" w:semiHidden="1" w:unhideWhenUsed="1"/>
+    <w:lsdException w:name="Normal Table" w:semiHidden="1" w:unhideWhenUsed="1"/>
     <w:lsdException w:name="annotation subject" w:semiHidden="1" w:unhideWhenUsed="1"/>
     <w:lsdException w:name="No List" w:semiHidden="1" w:unhideWhenUsed="1"/>
     <w:lsdException w:name="Outline List 1" w:semiHidden="1" w:unhideWhenUsed="1"/>
@@ -2133,8 +1995,10 @@
     <w:lsdException w:name="Table Subtle 2" w:semiHidden="1" w:unhideWhenUsed="1"/>
     <w:lsdException w:name="Table Web 1" w:semiHidden="1" w:unhideWhenUsed="1"/>
     <w:lsdException w:name="Table Web 2" w:semiHidden="1" w:unhideWhenUsed="1"/>
+    <w:lsdException w:name="Table Web 3" w:semiHidden="1" w:unhideWhenUsed="1"/>
     <w:lsdException w:name="Balloon Text" w:semiHidden="1" w:unhideWhenUsed="1"/>
     <w:lsdException w:name="Table Grid" w:uiPriority="39"/>
+    <w:lsdException w:name="Table Theme" w:semiHidden="1" w:unhideWhenUsed="1"/>
     <w:lsdException w:name="Placeholder Text" w:semiHidden="1"/>
     <w:lsdException w:name="No Spacing" w:uiPriority="1" w:qFormat="1"/>
     <w:lsdException w:name="Light Shading" w:uiPriority="60"/>
@@ -2355,7 +2219,6 @@
     <w:lsdException w:name="Hashtag" w:semiHidden="1" w:unhideWhenUsed="1"/>
     <w:lsdException w:name="Unresolved Mention" w:semiHidden="1" w:unhideWhenUsed="1"/>
     <w:lsdException w:name="Smart Link" w:semiHidden="1" w:unhideWhenUsed="1"/>
-    <w:lsdException w:name="Smart Link Error" w:semiHidden="1" w:unhideWhenUsed="1"/>
   </w:latentStyles>
   <w:style w:type="paragraph" w:default="1" w:styleId="Normal">
     <w:name w:val="Normal"/>
@@ -2596,7 +2459,7 @@
 </file>
 
 <file path=word/glossary/document.xml><?xml version="1.0" encoding="utf-8"?>
-<w:glossaryDocument xmlns:wpc="http://schemas.microsoft.com/office/word/2010/wordprocessingCanvas" xmlns:cx="http://schemas.microsoft.com/office/drawing/2014/chartex" xmlns:cx1="http://schemas.microsoft.com/office/drawing/2015/9/8/chartex" xmlns:cx2="http://schemas.microsoft.com/office/drawing/2015/10/21/chartex" xmlns:cx3="http://schemas.microsoft.com/office/drawing/2016/5/9/chartex" xmlns:cx4="http://schemas.microsoft.com/office/drawing/2016/5/10/chartex" xmlns:cx5="http://schemas.microsoft.com/office/drawing/2016/5/11/chartex" xmlns:cx6="http://schemas.microsoft.com/office/drawing/2016/5/12/chartex" xmlns:cx7="http://schemas.microsoft.com/office/drawing/2016/5/13/chartex" xmlns:cx8="http://schemas.microsoft.com/office/drawing/2016/5/14/chartex" xmlns:mc="http://schemas.openxmlformats.org/markup-compatibility/2006" xmlns:aink="http://schemas.microsoft.com/office/drawing/2016/ink" xmlns:am3d="http://schemas.microsoft.com/office/drawing/2017/model3d" xmlns:o="urn:schemas-microsoft-com:office:office" xmlns:r="http://schemas.openxmlformats.org/officeDocument/2006/relationships" xmlns:m="http://schemas.openxmlformats.org/officeDocument/2006/math" xmlns:v="urn:schemas-microsoft-com:vml" xmlns:wp14="http://schemas.microsoft.com/office/word/2010/wordprocessingDrawing" xmlns:wp="http://schemas.openxmlformats.org/drawingml/2006/wordprocessingDrawing" xmlns:w10="urn:schemas-microsoft-com:office:word" xmlns:w="http://schemas.openxmlformats.org/wordprocessingml/2006/main" xmlns:w14="http://schemas.microsoft.com/office/word/2010/wordml" xmlns:w15="http://schemas.microsoft.com/office/word/2012/wordml" xmlns:w16cid="http://schemas.microsoft.com/office/word/2016/wordml/cid" xmlns:w16se="http://schemas.microsoft.com/office/word/2015/wordml/symex" xmlns:wpg="http://schemas.microsoft.com/office/word/2010/wordprocessingGroup" xmlns:wpi="http://schemas.microsoft.com/office/word/2010/wordprocessingInk" xmlns:wne="http://schemas.microsoft.com/office/word/2006/wordml" xmlns:wps="http://schemas.microsoft.com/office/word/2010/wordprocessingShape" mc:Ignorable="w14 w15 w16se w16cid wp14">
+<w:glossaryDocument xmlns:wpc="http://schemas.microsoft.com/office/word/2010/wordprocessingCanvas" xmlns:cx="http://schemas.microsoft.com/office/drawing/2014/chartex" xmlns:cx1="http://schemas.microsoft.com/office/drawing/2015/9/8/chartex" xmlns:cx2="http://schemas.microsoft.com/office/drawing/2015/10/21/chartex" xmlns:cx3="http://schemas.microsoft.com/office/drawing/2016/5/9/chartex" xmlns:cx4="http://schemas.microsoft.com/office/drawing/2016/5/10/chartex" xmlns:cx5="http://schemas.microsoft.com/office/drawing/2016/5/11/chartex" xmlns:cx6="http://schemas.microsoft.com/office/drawing/2016/5/12/chartex" xmlns:cx7="http://schemas.microsoft.com/office/drawing/2016/5/13/chartex" xmlns:cx8="http://schemas.microsoft.com/office/drawing/2016/5/14/chartex" xmlns:mc="http://schemas.openxmlformats.org/markup-compatibility/2006" xmlns:aink="http://schemas.microsoft.com/office/drawing/2016/ink" xmlns:am3d="http://schemas.microsoft.com/office/drawing/2017/model3d" xmlns:o="urn:schemas-microsoft-com:office:office" xmlns:r="http://schemas.openxmlformats.org/officeDocument/2006/relationships" xmlns:m="http://schemas.openxmlformats.org/officeDocument/2006/math" xmlns:v="urn:schemas-microsoft-com:vml" xmlns:wp14="http://schemas.microsoft.com/office/word/2010/wordprocessingDrawing" xmlns:wp="http://schemas.openxmlformats.org/drawingml/2006/wordprocessingDrawing" xmlns:w10="urn:schemas-microsoft-com:office:word" xmlns:w="http://schemas.openxmlformats.org/wordprocessingml/2006/main" xmlns:w14="http://schemas.microsoft.com/office/word/2010/wordml" xmlns:w15="http://schemas.microsoft.com/office/word/2012/wordml" xmlns:w16cex="http://schemas.microsoft.com/office/word/2018/wordml/cex" xmlns:w16cid="http://schemas.microsoft.com/office/word/2016/wordml/cid" xmlns:w16="http://schemas.microsoft.com/office/word/2018/wordml" xmlns:w16se="http://schemas.microsoft.com/office/word/2015/wordml/symex" xmlns:wpg="http://schemas.microsoft.com/office/word/2010/wordprocessingGroup" xmlns:wpi="http://schemas.microsoft.com/office/word/2010/wordprocessingInk" xmlns:wne="http://schemas.microsoft.com/office/word/2006/wordml" xmlns:wps="http://schemas.microsoft.com/office/word/2010/wordprocessingShape" mc:Ignorable="w14 w15 w16se w16cid w16 w16cex wp14">
   <w:docParts>
     <w:docPart>
       <w:docPartPr>
@@ -2661,11 +2524,11 @@
 </file>
 
 <file path=word/glossary/fontTable.xml><?xml version="1.0" encoding="utf-8"?>
-<w:fonts xmlns:mc="http://schemas.openxmlformats.org/markup-compatibility/2006" xmlns:r="http://schemas.openxmlformats.org/officeDocument/2006/relationships" xmlns:w="http://schemas.openxmlformats.org/wordprocessingml/2006/main" xmlns:w14="http://schemas.microsoft.com/office/word/2010/wordml" xmlns:w15="http://schemas.microsoft.com/office/word/2012/wordml" xmlns:w16cid="http://schemas.microsoft.com/office/word/2016/wordml/cid" xmlns:w16se="http://schemas.microsoft.com/office/word/2015/wordml/symex" mc:Ignorable="w14 w15 w16se w16cid">
+<w:fonts xmlns:mc="http://schemas.openxmlformats.org/markup-compatibility/2006" xmlns:r="http://schemas.openxmlformats.org/officeDocument/2006/relationships" xmlns:w="http://schemas.openxmlformats.org/wordprocessingml/2006/main" xmlns:w14="http://schemas.microsoft.com/office/word/2010/wordml" xmlns:w15="http://schemas.microsoft.com/office/word/2012/wordml" xmlns:w16cex="http://schemas.microsoft.com/office/word/2018/wordml/cex" xmlns:w16cid="http://schemas.microsoft.com/office/word/2016/wordml/cid" xmlns:w16="http://schemas.microsoft.com/office/word/2018/wordml" xmlns:w16se="http://schemas.microsoft.com/office/word/2015/wordml/symex" mc:Ignorable="w14 w15 w16se w16cid w16 w16cex">
   <w:font w:name="Symbol">
     <w:panose1 w:val="05050102010706020507"/>
     <w:charset w:val="02"/>
-    <w:family w:val="roman"/>
+    <w:family w:val="decorative"/>
     <w:pitch w:val="variable"/>
     <w:sig w:usb0="00000000" w:usb1="10000000" w:usb2="00000000" w:usb3="00000000" w:csb0="80000000" w:csb1="00000000"/>
   </w:font>
@@ -2715,7 +2578,7 @@
 </file>
 
 <file path=word/glossary/settings.xml><?xml version="1.0" encoding="utf-8"?>
-<w:settings xmlns:mc="http://schemas.openxmlformats.org/markup-compatibility/2006" xmlns:o="urn:schemas-microsoft-com:office:office" xmlns:r="http://schemas.openxmlformats.org/officeDocument/2006/relationships" xmlns:m="http://schemas.openxmlformats.org/officeDocument/2006/math" xmlns:v="urn:schemas-microsoft-com:vml" xmlns:w10="urn:schemas-microsoft-com:office:word" xmlns:w="http://schemas.openxmlformats.org/wordprocessingml/2006/main" xmlns:w14="http://schemas.microsoft.com/office/word/2010/wordml" xmlns:w15="http://schemas.microsoft.com/office/word/2012/wordml" xmlns:w16cid="http://schemas.microsoft.com/office/word/2016/wordml/cid" xmlns:w16se="http://schemas.microsoft.com/office/word/2015/wordml/symex" xmlns:sl="http://schemas.openxmlformats.org/schemaLibrary/2006/main" mc:Ignorable="w14 w15 w16se w16cid">
+<w:settings xmlns:mc="http://schemas.openxmlformats.org/markup-compatibility/2006" xmlns:o="urn:schemas-microsoft-com:office:office" xmlns:r="http://schemas.openxmlformats.org/officeDocument/2006/relationships" xmlns:m="http://schemas.openxmlformats.org/officeDocument/2006/math" xmlns:v="urn:schemas-microsoft-com:vml" xmlns:w10="urn:schemas-microsoft-com:office:word" xmlns:w="http://schemas.openxmlformats.org/wordprocessingml/2006/main" xmlns:w14="http://schemas.microsoft.com/office/word/2010/wordml" xmlns:w15="http://schemas.microsoft.com/office/word/2012/wordml" xmlns:w16cex="http://schemas.microsoft.com/office/word/2018/wordml/cex" xmlns:w16cid="http://schemas.microsoft.com/office/word/2016/wordml/cid" xmlns:w16="http://schemas.microsoft.com/office/word/2018/wordml" xmlns:w16se="http://schemas.microsoft.com/office/word/2015/wordml/symex" xmlns:sl="http://schemas.openxmlformats.org/schemaLibrary/2006/main" mc:Ignorable="w14 w15 w16se w16cid w16 w16cex">
   <w:view w:val="normal"/>
   <w:defaultTabStop w:val="708"/>
   <w:hyphenationZone w:val="425"/>
@@ -2739,6 +2602,7 @@
     <w:rsid w:val="00323F85"/>
     <w:rsid w:val="004D7AD3"/>
     <w:rsid w:val="005D252C"/>
+    <w:rsid w:val="007D25BC"/>
     <w:rsid w:val="00917AD9"/>
     <w:rsid w:val="00A43963"/>
     <w:rsid w:val="00AD04FF"/>
@@ -2768,7 +2632,7 @@
 </file>
 
 <file path=word/glossary/styles.xml><?xml version="1.0" encoding="utf-8"?>
-<w:styles xmlns:mc="http://schemas.openxmlformats.org/markup-compatibility/2006" xmlns:r="http://schemas.openxmlformats.org/officeDocument/2006/relationships" xmlns:w="http://schemas.openxmlformats.org/wordprocessingml/2006/main" xmlns:w14="http://schemas.microsoft.com/office/word/2010/wordml" xmlns:w15="http://schemas.microsoft.com/office/word/2012/wordml" xmlns:w16cid="http://schemas.microsoft.com/office/word/2016/wordml/cid" xmlns:w16se="http://schemas.microsoft.com/office/word/2015/wordml/symex" mc:Ignorable="w14 w15 w16se w16cid">
+<w:styles xmlns:mc="http://schemas.openxmlformats.org/markup-compatibility/2006" xmlns:r="http://schemas.openxmlformats.org/officeDocument/2006/relationships" xmlns:w="http://schemas.openxmlformats.org/wordprocessingml/2006/main" xmlns:w14="http://schemas.microsoft.com/office/word/2010/wordml" xmlns:w15="http://schemas.microsoft.com/office/word/2012/wordml" xmlns:w16cex="http://schemas.microsoft.com/office/word/2018/wordml/cex" xmlns:w16cid="http://schemas.microsoft.com/office/word/2016/wordml/cid" xmlns:w16="http://schemas.microsoft.com/office/word/2018/wordml" xmlns:w16se="http://schemas.microsoft.com/office/word/2015/wordml/symex" mc:Ignorable="w14 w15 w16se w16cid w16 w16cex">
   <w:docDefaults>
     <w:rPrDefault>
       <w:rPr>
@@ -2784,7 +2648,7 @@
       </w:pPr>
     </w:pPrDefault>
   </w:docDefaults>
-  <w:latentStyles w:defLockedState="0" w:defUIPriority="99" w:defSemiHidden="0" w:defUnhideWhenUsed="0" w:defQFormat="0" w:count="377">
+  <w:latentStyles w:defLockedState="0" w:defUIPriority="99" w:defSemiHidden="0" w:defUnhideWhenUsed="0" w:defQFormat="0" w:count="376">
     <w:lsdException w:name="Normal" w:uiPriority="0" w:qFormat="1"/>
     <w:lsdException w:name="heading 1" w:uiPriority="9" w:qFormat="1"/>
     <w:lsdException w:name="heading 2" w:semiHidden="1" w:uiPriority="9" w:unhideWhenUsed="1" w:qFormat="1"/>
@@ -2890,6 +2754,7 @@
     <w:lsdException w:name="HTML Sample" w:semiHidden="1" w:unhideWhenUsed="1"/>
     <w:lsdException w:name="HTML Typewriter" w:semiHidden="1" w:unhideWhenUsed="1"/>
     <w:lsdException w:name="HTML Variable" w:semiHidden="1" w:unhideWhenUsed="1"/>
+    <w:lsdException w:name="Normal Table" w:semiHidden="1" w:unhideWhenUsed="1"/>
     <w:lsdException w:name="annotation subject" w:semiHidden="1" w:unhideWhenUsed="1"/>
     <w:lsdException w:name="No List" w:semiHidden="1" w:unhideWhenUsed="1"/>
     <w:lsdException w:name="Outline List 1" w:semiHidden="1" w:unhideWhenUsed="1"/>
@@ -2936,8 +2801,10 @@
     <w:lsdException w:name="Table Subtle 2" w:semiHidden="1" w:unhideWhenUsed="1"/>
     <w:lsdException w:name="Table Web 1" w:semiHidden="1" w:unhideWhenUsed="1"/>
     <w:lsdException w:name="Table Web 2" w:semiHidden="1" w:unhideWhenUsed="1"/>
+    <w:lsdException w:name="Table Web 3" w:semiHidden="1" w:unhideWhenUsed="1"/>
     <w:lsdException w:name="Balloon Text" w:semiHidden="1" w:unhideWhenUsed="1"/>
     <w:lsdException w:name="Table Grid" w:uiPriority="39"/>
+    <w:lsdException w:name="Table Theme" w:semiHidden="1" w:unhideWhenUsed="1"/>
     <w:lsdException w:name="Placeholder Text" w:semiHidden="1"/>
     <w:lsdException w:name="No Spacing" w:uiPriority="1" w:qFormat="1"/>
     <w:lsdException w:name="Light Shading" w:uiPriority="60"/>
@@ -3158,7 +3025,6 @@
     <w:lsdException w:name="Hashtag" w:semiHidden="1" w:unhideWhenUsed="1"/>
     <w:lsdException w:name="Unresolved Mention" w:semiHidden="1" w:unhideWhenUsed="1"/>
     <w:lsdException w:name="Smart Link" w:semiHidden="1" w:unhideWhenUsed="1"/>
-    <w:lsdException w:name="Smart Link Error" w:semiHidden="1" w:unhideWhenUsed="1"/>
   </w:latentStyles>
   <w:style w:type="paragraph" w:default="1" w:styleId="Normal">
     <w:name w:val="Normal"/>
@@ -3448,7 +3314,7 @@
 </file>
 
 <file path=word/glossary/webSettings.xml><?xml version="1.0" encoding="utf-8"?>
-<w:webSettings xmlns:mc="http://schemas.openxmlformats.org/markup-compatibility/2006" xmlns:r="http://schemas.openxmlformats.org/officeDocument/2006/relationships" xmlns:w="http://schemas.openxmlformats.org/wordprocessingml/2006/main" xmlns:w14="http://schemas.microsoft.com/office/word/2010/wordml" xmlns:w15="http://schemas.microsoft.com/office/word/2012/wordml" xmlns:w16cid="http://schemas.microsoft.com/office/word/2016/wordml/cid" xmlns:w16se="http://schemas.microsoft.com/office/word/2015/wordml/symex" mc:Ignorable="w14 w15 w16se w16cid">
+<w:webSettings xmlns:mc="http://schemas.openxmlformats.org/markup-compatibility/2006" xmlns:r="http://schemas.openxmlformats.org/officeDocument/2006/relationships" xmlns:w="http://schemas.openxmlformats.org/wordprocessingml/2006/main" xmlns:w14="http://schemas.microsoft.com/office/word/2010/wordml" xmlns:w15="http://schemas.microsoft.com/office/word/2012/wordml" xmlns:w16cex="http://schemas.microsoft.com/office/word/2018/wordml/cex" xmlns:w16cid="http://schemas.microsoft.com/office/word/2016/wordml/cid" xmlns:w16="http://schemas.microsoft.com/office/word/2018/wordml" xmlns:w16se="http://schemas.microsoft.com/office/word/2015/wordml/symex" mc:Ignorable="w14 w15 w16se w16cid w16 w16cex">
   <w:optimizeForBrowser/>
   <w:allowPNG/>
 </w:webSettings>
@@ -3716,6 +3582,11 @@
 </file>
 
 <file path=customXml/item1.xml><?xml version="1.0" encoding="utf-8"?>
+<root>
+</root>
+</file>
+
+<file path=customXml/item2.xml><?xml version="1.0" encoding="utf-8"?>
 <gbs:GrowBusinessDocument xmlns:gbs="http://www.software-innovation.no/growBusinessDocument" gbs:officeVersion="2007" gbs:sourceId="" gbs:entity="Document" gbs:templateDesignerVersion="3.1 F">
   <gbs:Lists>
     <gbs:MultipleLines/>
@@ -3723,12 +3594,26 @@
 </gbs:GrowBusinessDocument>
 </file>
 
-<file path=customXml/item2.xml><?xml version="1.0" encoding="utf-8"?>
-<root>
-</root>
+<file path=customXml/item3.xml><?xml version="1.0" encoding="utf-8"?>
+<b:Sources xmlns:b="http://schemas.openxmlformats.org/officeDocument/2006/bibliography" xmlns="http://schemas.openxmlformats.org/officeDocument/2006/bibliography" SelectedStyle="\APASixthEditionOfficeOnline.xsl" StyleName="APA" Version="6"/>
 </file>
 
-<file path=customXml/item3.xml><?xml version="1.0" encoding="utf-8"?>
+<file path=customXml/item4.xml><?xml version="1.0" encoding="utf-8"?>
+<p:properties xmlns:p="http://schemas.microsoft.com/office/2006/metadata/properties" xmlns:xsi="http://www.w3.org/2001/XMLSchema-instance" xmlns:pc="http://schemas.microsoft.com/office/infopath/2007/PartnerControls">
+  <documentManagement/>
+</p:properties>
+</file>
+
+<file path=customXml/item5.xml><?xml version="1.0" encoding="utf-8"?>
+<?mso-contentType ?>
+<FormTemplates xmlns="http://schemas.microsoft.com/sharepoint/v3/contenttype/forms">
+  <Display>DocumentLibraryForm</Display>
+  <Edit>DocumentLibraryForm</Edit>
+  <New>DocumentLibraryForm</New>
+</FormTemplates>
+</file>
+
+<file path=customXml/item6.xml><?xml version="1.0" encoding="utf-8"?>
 <ct:contentTypeSchema xmlns:ct="http://schemas.microsoft.com/office/2006/metadata/contentType" xmlns:ma="http://schemas.microsoft.com/office/2006/metadata/properties/metaAttributes" ct:_="" ma:_="" ma:contentTypeName="Dokument" ma:contentTypeID="0x01010012A88478ED437548B98507E41311FF62" ma:contentTypeVersion="11" ma:contentTypeDescription="Opprett et nytt dokument." ma:contentTypeScope="" ma:versionID="a90f4fee740df26524de8e3d25e0cdb3">
   <xsd:schema xmlns:xsd="http://www.w3.org/2001/XMLSchema" xmlns:xs="http://www.w3.org/2001/XMLSchema" xmlns:p="http://schemas.microsoft.com/office/2006/metadata/properties" xmlns:ns3="fd7fbf28-07ec-4b65-b162-7f1e397723f8" xmlns:ns4="0411f012-275f-4b09-9bd1-8c43a79a58e5" targetNamespace="http://schemas.microsoft.com/office/2006/metadata/properties" ma:root="true" ma:fieldsID="a8ed65f285af84377336ff55a1b75cdb" ns3:_="" ns4:_="">
     <xsd:import namespace="fd7fbf28-07ec-4b65-b162-7f1e397723f8"/>
@@ -3937,26 +3822,13 @@
 </ct:contentTypeSchema>
 </file>
 
-<file path=customXml/item4.xml><?xml version="1.0" encoding="utf-8"?>
-<?mso-contentType ?>
-<FormTemplates xmlns="http://schemas.microsoft.com/sharepoint/v3/contenttype/forms">
-  <Display>DocumentLibraryForm</Display>
-  <Edit>DocumentLibraryForm</Edit>
-  <New>DocumentLibraryForm</New>
-</FormTemplates>
+<file path=customXml/itemProps1.xml><?xml version="1.0" encoding="utf-8"?>
+<ds:datastoreItem xmlns:ds="http://schemas.openxmlformats.org/officeDocument/2006/customXml" ds:itemID="{C76B7CC8-D1B7-4CFE-B9D0-3AFFBA5FFE57}">
+  <ds:schemaRefs/>
+</ds:datastoreItem>
 </file>
 
-<file path=customXml/item5.xml><?xml version="1.0" encoding="utf-8"?>
-<p:properties xmlns:p="http://schemas.microsoft.com/office/2006/metadata/properties" xmlns:xsi="http://www.w3.org/2001/XMLSchema-instance" xmlns:pc="http://schemas.microsoft.com/office/infopath/2007/PartnerControls">
-  <documentManagement/>
-</p:properties>
-</file>
-
-<file path=customXml/item6.xml><?xml version="1.0" encoding="utf-8"?>
-<b:Sources xmlns:b="http://schemas.openxmlformats.org/officeDocument/2006/bibliography" xmlns="http://schemas.openxmlformats.org/officeDocument/2006/bibliography" SelectedStyle="\APASixthEditionOfficeOnline.xsl" StyleName="APA" Version="6"/>
-</file>
-
-<file path=customXml/itemProps1.xml><?xml version="1.0" encoding="utf-8"?>
+<file path=customXml/itemProps2.xml><?xml version="1.0" encoding="utf-8"?>
 <ds:datastoreItem xmlns:ds="http://schemas.openxmlformats.org/officeDocument/2006/customXml" ds:itemID="{C141C2E6-1722-47A0-9F28-ED8D36D8A187}">
   <ds:schemaRefs>
     <ds:schemaRef ds:uri="http://www.software-innovation.no/growBusinessDocument"/>
@@ -3964,13 +3836,32 @@
 </ds:datastoreItem>
 </file>
 
-<file path=customXml/itemProps2.xml><?xml version="1.0" encoding="utf-8"?>
-<ds:datastoreItem xmlns:ds="http://schemas.openxmlformats.org/officeDocument/2006/customXml" ds:itemID="{C76B7CC8-D1B7-4CFE-B9D0-3AFFBA5FFE57}">
-  <ds:schemaRefs/>
+<file path=customXml/itemProps3.xml><?xml version="1.0" encoding="utf-8"?>
+<ds:datastoreItem xmlns:ds="http://schemas.openxmlformats.org/officeDocument/2006/customXml" ds:itemID="{69226F76-457A-4226-8D8C-E26644EE84ED}">
+  <ds:schemaRefs>
+    <ds:schemaRef ds:uri="http://schemas.openxmlformats.org/officeDocument/2006/bibliography"/>
+  </ds:schemaRefs>
 </ds:datastoreItem>
 </file>
 
-<file path=customXml/itemProps3.xml><?xml version="1.0" encoding="utf-8"?>
+<file path=customXml/itemProps4.xml><?xml version="1.0" encoding="utf-8"?>
+<ds:datastoreItem xmlns:ds="http://schemas.openxmlformats.org/officeDocument/2006/customXml" ds:itemID="{E520CF4D-0ED4-43C6-8762-B892E8AA72FE}">
+  <ds:schemaRefs>
+    <ds:schemaRef ds:uri="http://schemas.microsoft.com/office/2006/metadata/properties"/>
+    <ds:schemaRef ds:uri="http://schemas.microsoft.com/office/infopath/2007/PartnerControls"/>
+  </ds:schemaRefs>
+</ds:datastoreItem>
+</file>
+
+<file path=customXml/itemProps5.xml><?xml version="1.0" encoding="utf-8"?>
+<ds:datastoreItem xmlns:ds="http://schemas.openxmlformats.org/officeDocument/2006/customXml" ds:itemID="{4F6ABE7E-0E99-43C2-901C-B1EBF9BA1A40}">
+  <ds:schemaRefs>
+    <ds:schemaRef ds:uri="http://schemas.microsoft.com/sharepoint/v3/contenttype/forms"/>
+  </ds:schemaRefs>
+</ds:datastoreItem>
+</file>
+
+<file path=customXml/itemProps6.xml><?xml version="1.0" encoding="utf-8"?>
 <ds:datastoreItem xmlns:ds="http://schemas.openxmlformats.org/officeDocument/2006/customXml" ds:itemID="{E0BE3933-3D3B-41EB-BB88-DEBF3062BDBA}">
   <ds:schemaRefs>
     <ds:schemaRef ds:uri="http://schemas.microsoft.com/office/2006/metadata/contentType"/>
@@ -3987,37 +3878,4 @@
     <ds:schemaRef ds:uri="http://schemas.microsoft.com/internal/obd"/>
   </ds:schemaRefs>
 </ds:datastoreItem>
-</file>
-
-<file path=customXml/itemProps4.xml><?xml version="1.0" encoding="utf-8"?>
-<ds:datastoreItem xmlns:ds="http://schemas.openxmlformats.org/officeDocument/2006/customXml" ds:itemID="{4F6ABE7E-0E99-43C2-901C-B1EBF9BA1A40}">
-  <ds:schemaRefs>
-    <ds:schemaRef ds:uri="http://schemas.microsoft.com/sharepoint/v3/contenttype/forms"/>
-  </ds:schemaRefs>
-</ds:datastoreItem>
-</file>
-
-<file path=customXml/itemProps5.xml><?xml version="1.0" encoding="utf-8"?>
-<ds:datastoreItem xmlns:ds="http://schemas.openxmlformats.org/officeDocument/2006/customXml" ds:itemID="{E520CF4D-0ED4-43C6-8762-B892E8AA72FE}">
-  <ds:schemaRefs>
-    <ds:schemaRef ds:uri="http://schemas.microsoft.com/office/2006/documentManagement/types"/>
-    <ds:schemaRef ds:uri="http://schemas.openxmlformats.org/package/2006/metadata/core-properties"/>
-    <ds:schemaRef ds:uri="fd7fbf28-07ec-4b65-b162-7f1e397723f8"/>
-    <ds:schemaRef ds:uri="http://purl.org/dc/elements/1.1/"/>
-    <ds:schemaRef ds:uri="http://schemas.microsoft.com/office/2006/metadata/properties"/>
-    <ds:schemaRef ds:uri="http://purl.org/dc/terms/"/>
-    <ds:schemaRef ds:uri="http://schemas.microsoft.com/office/infopath/2007/PartnerControls"/>
-    <ds:schemaRef ds:uri="0411f012-275f-4b09-9bd1-8c43a79a58e5"/>
-    <ds:schemaRef ds:uri="http://www.w3.org/XML/1998/namespace"/>
-    <ds:schemaRef ds:uri="http://purl.org/dc/dcmitype/"/>
-  </ds:schemaRefs>
-</ds:datastoreItem>
-</file>
-
-<file path=customXml/itemProps6.xml><?xml version="1.0" encoding="utf-8"?>
-<ds:datastoreItem xmlns:ds="http://schemas.openxmlformats.org/officeDocument/2006/customXml" ds:itemID="{69226F76-457A-4226-8D8C-E26644EE84ED}">
-  <ds:schemaRefs>
-    <ds:schemaRef ds:uri="http://schemas.openxmlformats.org/officeDocument/2006/bibliography"/>
-  </ds:schemaRefs>
-</ds:datastoreItem>
 </file>